--- a/docs/Note_on_Policy_Classes_in_Reinforcement_Learning.docx
+++ b/docs/Note_on_Policy_Classes_in_Reinforcement_Learning.docx
@@ -107,7 +107,28 @@
           <w:sz w:val="18"/>
           <w:szCs w:val="18"/>
         </w:rPr>
-        <w:t xml:space="preserve">   written by D. Gueorguiev, 12/15/23</w:t>
+        <w:t xml:space="preserve">   </w:t>
+      </w:r>
+      <w:r>
+        <w:rPr>
+          <w:sz w:val="18"/>
+          <w:szCs w:val="18"/>
+        </w:rPr>
+        <w:t>(</w:t>
+      </w:r>
+      <w:r>
+        <w:rPr>
+          <w:sz w:val="18"/>
+          <w:szCs w:val="18"/>
+        </w:rPr>
+        <w:t>written by D. Gueorguiev, 12/15/23</w:t>
+      </w:r>
+      <w:r>
+        <w:rPr>
+          <w:sz w:val="18"/>
+          <w:szCs w:val="18"/>
+        </w:rPr>
+        <w:t>)</w:t>
       </w:r>
     </w:p>
     <w:p>
@@ -140,6 +161,22 @@
         </w:rPr>
         <w:t>: We formulate the Reinforcement Learning problem as Markov Decision Process (MDP) model.</w:t>
       </w:r>
+    </w:p>
+    <w:p>
+      <w:pPr>
+        <w:rPr>
+          <w:sz w:val="20"/>
+          <w:szCs w:val="20"/>
+        </w:rPr>
+      </w:pPr>
+    </w:p>
+    <w:p>
+      <w:pPr>
+        <w:rPr>
+          <w:sz w:val="20"/>
+          <w:szCs w:val="20"/>
+        </w:rPr>
+      </w:pPr>
     </w:p>
     <w:p>
       <w:pPr>
@@ -5170,6 +5207,7 @@
           <w:sz w:val="20"/>
           <w:szCs w:val="20"/>
         </w:rPr>
+        <w:lastRenderedPageBreak/>
         <w:t xml:space="preserve">If we set the discount factor </w:t>
       </w:r>
       <m:oMath>
@@ -7358,6 +7396,114 @@
           <w:szCs w:val="20"/>
         </w:rPr>
       </w:pPr>
+      <w:r>
+        <w:rPr>
+          <w:i/>
+          <w:iCs/>
+          <w:sz w:val="20"/>
+          <w:szCs w:val="20"/>
+        </w:rPr>
+        <w:t>Policy iteration</w:t>
+      </w:r>
+      <w:r>
+        <w:rPr>
+          <w:sz w:val="20"/>
+          <w:szCs w:val="20"/>
+        </w:rPr>
+        <w:t xml:space="preserve"> fixes a policy, computes the corresponding policy value (</w:t>
+      </w:r>
+      <m:oMath>
+        <m:r>
+          <w:rPr>
+            <w:rFonts w:ascii="Cambria Math" w:hAnsi="Cambria Math"/>
+            <w:sz w:val="20"/>
+            <w:szCs w:val="20"/>
+          </w:rPr>
+          <m:t>Q</m:t>
+        </m:r>
+      </m:oMath>
+      <w:r>
+        <w:rPr>
+          <w:sz w:val="20"/>
+          <w:szCs w:val="20"/>
+        </w:rPr>
+        <w:t xml:space="preserve"> and/or </w:t>
+      </w:r>
+      <m:oMath>
+        <m:r>
+          <w:rPr>
+            <w:rFonts w:ascii="Cambria Math" w:hAnsi="Cambria Math"/>
+            <w:sz w:val="20"/>
+            <w:szCs w:val="20"/>
+          </w:rPr>
+          <m:t>V</m:t>
+        </m:r>
+      </m:oMath>
+      <w:r>
+        <w:rPr>
+          <w:sz w:val="20"/>
+          <w:szCs w:val="20"/>
+        </w:rPr>
+        <w:t xml:space="preserve">), and subsequently updates the policy using the new value. The algorithm iterates between these steps until the policy remains stable. </w:t>
+      </w:r>
+    </w:p>
+    <w:p>
+      <w:pPr>
+        <w:rPr>
+          <w:sz w:val="20"/>
+          <w:szCs w:val="20"/>
+        </w:rPr>
+      </w:pPr>
+      <w:r>
+        <w:rPr>
+          <w:i/>
+          <w:iCs/>
+          <w:sz w:val="20"/>
+          <w:szCs w:val="20"/>
+        </w:rPr>
+        <w:t>Value iteration</w:t>
+      </w:r>
+      <w:r>
+        <w:rPr>
+          <w:sz w:val="20"/>
+          <w:szCs w:val="20"/>
+        </w:rPr>
+        <w:t xml:space="preserve"> relies on similar steps but aims to directly maximize the value functions </w:t>
+      </w:r>
+      <m:oMath>
+        <m:r>
+          <w:rPr>
+            <w:rFonts w:ascii="Cambria Math" w:hAnsi="Cambria Math"/>
+            <w:sz w:val="20"/>
+            <w:szCs w:val="20"/>
+          </w:rPr>
+          <m:t>Q</m:t>
+        </m:r>
+      </m:oMath>
+      <w:r>
+        <w:rPr>
+          <w:sz w:val="20"/>
+          <w:szCs w:val="20"/>
+        </w:rPr>
+        <w:t xml:space="preserve"> and/or </w:t>
+      </w:r>
+      <m:oMath>
+        <m:r>
+          <w:rPr>
+            <w:rFonts w:ascii="Cambria Math" w:hAnsi="Cambria Math"/>
+            <w:sz w:val="20"/>
+            <w:szCs w:val="20"/>
+          </w:rPr>
+          <m:t>V</m:t>
+        </m:r>
+      </m:oMath>
+      <w:r>
+        <w:rPr>
+          <w:sz w:val="20"/>
+          <w:szCs w:val="20"/>
+        </w:rPr>
+        <w:t xml:space="preserve"> and only updates the policy afterwards.</w:t>
+      </w:r>
     </w:p>
     <w:p>
       <w:pPr>
@@ -8616,7 +8762,7 @@
 </file>
 
 <file path=customXml/itemProps1.xml><?xml version="1.0" encoding="utf-8"?>
-<ds:datastoreItem xmlns:ds="http://schemas.openxmlformats.org/officeDocument/2006/customXml" ds:itemID="{DAB639AE-9197-7942-9D74-B519599FB573}">
+<ds:datastoreItem xmlns:ds="http://schemas.openxmlformats.org/officeDocument/2006/customXml" ds:itemID="{B09B7721-79FC-2F4A-9F91-7F5D475BA9F1}">
   <ds:schemaRefs>
     <ds:schemaRef ds:uri="http://schemas.openxmlformats.org/officeDocument/2006/bibliography"/>
   </ds:schemaRefs>

--- a/docs/Note_on_Policy_Classes_in_Reinforcement_Learning.docx
+++ b/docs/Note_on_Policy_Classes_in_Reinforcement_Learning.docx
@@ -177,6 +177,116 @@
           <w:szCs w:val="20"/>
         </w:rPr>
       </w:pPr>
+      <w:r>
+        <w:rPr>
+          <w:sz w:val="20"/>
+          <w:szCs w:val="20"/>
+        </w:rPr>
+        <w:t xml:space="preserve">Sutton </w:t>
+      </w:r>
+      <w:sdt>
+        <w:sdtPr>
+          <w:rPr>
+            <w:sz w:val="20"/>
+            <w:szCs w:val="20"/>
+          </w:rPr>
+          <w:id w:val="-1970268384"/>
+          <w:citation/>
+        </w:sdtPr>
+        <w:sdtContent>
+          <w:r>
+            <w:rPr>
+              <w:sz w:val="20"/>
+              <w:szCs w:val="20"/>
+            </w:rPr>
+            <w:fldChar w:fldCharType="begin"/>
+          </w:r>
+          <w:r>
+            <w:rPr>
+              <w:sz w:val="20"/>
+              <w:szCs w:val="20"/>
+            </w:rPr>
+            <w:instrText xml:space="preserve"> CITATION Ric202 \l 1033 </w:instrText>
+          </w:r>
+          <w:r>
+            <w:rPr>
+              <w:sz w:val="20"/>
+              <w:szCs w:val="20"/>
+            </w:rPr>
+            <w:fldChar w:fldCharType="separate"/>
+          </w:r>
+          <w:r>
+            <w:rPr>
+              <w:noProof/>
+              <w:sz w:val="20"/>
+              <w:szCs w:val="20"/>
+            </w:rPr>
+            <w:t>(Richard S. Sutton, 2020)</w:t>
+          </w:r>
+          <w:r>
+            <w:rPr>
+              <w:sz w:val="20"/>
+              <w:szCs w:val="20"/>
+            </w:rPr>
+            <w:fldChar w:fldCharType="end"/>
+          </w:r>
+        </w:sdtContent>
+      </w:sdt>
+      <w:r>
+        <w:rPr>
+          <w:sz w:val="20"/>
+          <w:szCs w:val="20"/>
+        </w:rPr>
+        <w:t xml:space="preserve"> defines </w:t>
+      </w:r>
+      <w:r>
+        <w:rPr>
+          <w:i/>
+          <w:iCs/>
+          <w:sz w:val="20"/>
+          <w:szCs w:val="20"/>
+        </w:rPr>
+        <w:t>Markov Decision Process</w:t>
+      </w:r>
+      <w:r>
+        <w:rPr>
+          <w:sz w:val="20"/>
+          <w:szCs w:val="20"/>
+        </w:rPr>
+        <w:t xml:space="preserve">, </w:t>
+      </w:r>
+      <w:r>
+        <w:rPr>
+          <w:i/>
+          <w:iCs/>
+          <w:sz w:val="20"/>
+          <w:szCs w:val="20"/>
+        </w:rPr>
+        <w:t>Learning Policy,</w:t>
+      </w:r>
+      <w:r>
+        <w:rPr>
+          <w:sz w:val="20"/>
+          <w:szCs w:val="20"/>
+        </w:rPr>
+        <w:t xml:space="preserve"> and </w:t>
+      </w:r>
+      <w:r>
+        <w:rPr>
+          <w:i/>
+          <w:iCs/>
+          <w:sz w:val="20"/>
+          <w:szCs w:val="20"/>
+        </w:rPr>
+        <w:t>Bellman equations</w:t>
+      </w:r>
+      <w:r>
+        <w:rPr>
+          <w:sz w:val="20"/>
+          <w:szCs w:val="20"/>
+        </w:rPr>
+        <w:t xml:space="preserve"> as:</w:t>
+      </w:r>
     </w:p>
     <w:p>
       <w:pPr>
@@ -3885,7 +3995,21 @@
           <w:sz w:val="20"/>
           <w:szCs w:val="20"/>
         </w:rPr>
-        <w:t xml:space="preserve">. Notice the use of Sutton’s notation. Those equations come from the discussion in Chapter 3. For details see  the document </w:t>
+        <w:t>. Notice the use of Sutton’s notation. Those equations come from the discussion in Chapter 3</w:t>
+      </w:r>
+      <w:r>
+        <w:rPr>
+          <w:sz w:val="20"/>
+          <w:szCs w:val="20"/>
+        </w:rPr>
+        <w:t xml:space="preserve"> of his book</w:t>
+      </w:r>
+      <w:r>
+        <w:rPr>
+          <w:sz w:val="20"/>
+          <w:szCs w:val="20"/>
+        </w:rPr>
+        <w:t xml:space="preserve">. For details see  the document </w:t>
       </w:r>
       <w:hyperlink r:id="rId8" w:history="1">
         <w:r>
@@ -6578,6 +6702,8 @@
       </w:r>
       <w:r>
         <w:rPr>
+          <w:i/>
+          <w:iCs/>
           <w:sz w:val="20"/>
           <w:szCs w:val="20"/>
         </w:rPr>
@@ -6585,6 +6711,8 @@
       </w:r>
       <w:r>
         <w:rPr>
+          <w:i/>
+          <w:iCs/>
           <w:sz w:val="20"/>
           <w:szCs w:val="20"/>
         </w:rPr>
@@ -7503,6 +7631,70 @@
           <w:szCs w:val="20"/>
         </w:rPr>
         <w:t xml:space="preserve"> and only updates the policy afterwards.</w:t>
+      </w:r>
+      <w:r>
+        <w:rPr>
+          <w:sz w:val="20"/>
+          <w:szCs w:val="20"/>
+        </w:rPr>
+        <w:t xml:space="preserve"> Finding the optimal value functions (</w:t>
+      </w:r>
+      <m:oMath>
+        <m:r>
+          <w:rPr>
+            <w:rFonts w:ascii="Cambria Math" w:hAnsi="Cambria Math"/>
+            <w:sz w:val="20"/>
+            <w:szCs w:val="20"/>
+          </w:rPr>
+          <m:t>Q</m:t>
+        </m:r>
+      </m:oMath>
+      <w:r>
+        <w:rPr>
+          <w:sz w:val="20"/>
+          <w:szCs w:val="20"/>
+        </w:rPr>
+        <w:t xml:space="preserve"> or </w:t>
+      </w:r>
+      <m:oMath>
+        <m:r>
+          <w:rPr>
+            <w:rFonts w:ascii="Cambria Math" w:hAnsi="Cambria Math"/>
+            <w:sz w:val="20"/>
+            <w:szCs w:val="20"/>
+          </w:rPr>
+          <m:t>V</m:t>
+        </m:r>
+      </m:oMath>
+      <w:r>
+        <w:rPr>
+          <w:sz w:val="20"/>
+          <w:szCs w:val="20"/>
+        </w:rPr>
+        <w:t>) equates to finding the optimal policy as either suffices to solve the system of Bellman equations.</w:t>
+      </w:r>
+    </w:p>
+    <w:p>
+      <w:pPr>
+        <w:rPr>
+          <w:sz w:val="20"/>
+          <w:szCs w:val="20"/>
+        </w:rPr>
+      </w:pPr>
+    </w:p>
+    <w:p>
+      <w:pPr>
+        <w:rPr>
+          <w:sz w:val="20"/>
+          <w:szCs w:val="20"/>
+        </w:rPr>
+      </w:pPr>
+      <w:r>
+        <w:rPr>
+          <w:sz w:val="20"/>
+          <w:szCs w:val="20"/>
+        </w:rPr>
+        <w:br w:type="page"/>
       </w:r>
     </w:p>
     <w:p>
@@ -7614,6 +7806,117 @@
                   <w:szCs w:val="18"/>
                 </w:rPr>
                 <w:t xml:space="preserve"> Retrieved from https://github.com/dimitarpg13/reinforcement_learning_and_game_theory/blob/main/articles/ReinforcementLearning/The_Four_Policy_Classes_of_Reinforcement_Learning_Wouter_van_Heeswijk_TDS.pdf</w:t>
+              </w:r>
+            </w:p>
+            <w:p>
+              <w:pPr>
+                <w:pStyle w:val="Bibliography"/>
+                <w:ind w:left="720" w:hanging="720"/>
+                <w:rPr>
+                  <w:noProof/>
+                  <w:sz w:val="18"/>
+                  <w:szCs w:val="18"/>
+                </w:rPr>
+              </w:pPr>
+              <w:r>
+                <w:rPr>
+                  <w:noProof/>
+                  <w:sz w:val="18"/>
+                  <w:szCs w:val="18"/>
+                </w:rPr>
+                <w:t xml:space="preserve">Powell, W. B. (2015, Jan 18). </w:t>
+              </w:r>
+              <w:r>
+                <w:rPr>
+                  <w:i/>
+                  <w:iCs/>
+                  <w:noProof/>
+                  <w:sz w:val="18"/>
+                  <w:szCs w:val="18"/>
+                </w:rPr>
+                <w:t>Tutorial on stochastic optimization in energy — Part II: An energy storage illustration.</w:t>
+              </w:r>
+              <w:r>
+                <w:rPr>
+                  <w:noProof/>
+                  <w:sz w:val="18"/>
+                  <w:szCs w:val="18"/>
+                </w:rPr>
+                <w:t xml:space="preserve"> Retrieved from https://github.com/dimitarpg13/reinforcement_learning_and_game_theory/blob/main/articles/ReinforcementLearning/Powell-TutorialPartII-StochasticOptJan182015.pdf</w:t>
+              </w:r>
+            </w:p>
+            <w:p>
+              <w:pPr>
+                <w:pStyle w:val="Bibliography"/>
+                <w:ind w:left="720" w:hanging="720"/>
+                <w:rPr>
+                  <w:noProof/>
+                  <w:sz w:val="18"/>
+                  <w:szCs w:val="18"/>
+                </w:rPr>
+              </w:pPr>
+              <w:r>
+                <w:rPr>
+                  <w:noProof/>
+                  <w:sz w:val="18"/>
+                  <w:szCs w:val="18"/>
+                </w:rPr>
+                <w:t xml:space="preserve">Powell, W. B. (2018, Jul 4). </w:t>
+              </w:r>
+              <w:r>
+                <w:rPr>
+                  <w:i/>
+                  <w:iCs/>
+                  <w:noProof/>
+                  <w:sz w:val="18"/>
+                  <w:szCs w:val="18"/>
+                </w:rPr>
+                <w:t>A unified framework for stochastic optimization.</w:t>
+              </w:r>
+              <w:r>
+                <w:rPr>
+                  <w:noProof/>
+                  <w:sz w:val="18"/>
+                  <w:szCs w:val="18"/>
+                </w:rPr>
+                <w:t xml:space="preserve"> Retrieved from https://github.com/dimitarpg13/reinforcement_learning_and_game_theory/blob/main/articles/ReinforcementLearning/Powell-A-Unified-Framework-for-Stochastic-Optimization-EJOR.pdf</w:t>
+              </w:r>
+            </w:p>
+            <w:p>
+              <w:pPr>
+                <w:pStyle w:val="Bibliography"/>
+                <w:ind w:left="720" w:hanging="720"/>
+                <w:rPr>
+                  <w:noProof/>
+                  <w:sz w:val="18"/>
+                  <w:szCs w:val="18"/>
+                </w:rPr>
+              </w:pPr>
+              <w:r>
+                <w:rPr>
+                  <w:noProof/>
+                  <w:sz w:val="18"/>
+                  <w:szCs w:val="18"/>
+                </w:rPr>
+                <w:t xml:space="preserve">Powell, W. B. (2019, Sep 3). </w:t>
+              </w:r>
+              <w:r>
+                <w:rPr>
+                  <w:i/>
+                  <w:iCs/>
+                  <w:noProof/>
+                  <w:sz w:val="18"/>
+                  <w:szCs w:val="18"/>
+                </w:rPr>
+                <w:t>Reinforcement Learning and Stochastic Optimization.</w:t>
+              </w:r>
+              <w:r>
+                <w:rPr>
+                  <w:noProof/>
+                  <w:sz w:val="18"/>
+                  <w:szCs w:val="18"/>
+                </w:rPr>
+                <w:t xml:space="preserve"> Retrieved from https://github.com/dimitarpg13/reinforcement_learning_and_game_theory/blob/main/books/Powell-Reinforcement-Learning-and-Stochastic-Optimization.pdf</w:t>
               </w:r>
             </w:p>
             <w:p>
@@ -8756,13 +9059,79 @@
     <b:Year>2021</b:Year>
     <b:Month>May</b:Month>
     <b:Day>11</b:Day>
+    <b:RefOrder>3</b:RefOrder>
+  </b:Source>
+  <b:Source>
+    <b:Tag>War18</b:Tag>
+    <b:SourceType>DocumentFromInternetSite</b:SourceType>
+    <b:Guid>{BF0E5C2B-9437-5341-9DC1-2F14657BC328}</b:Guid>
+    <b:Author>
+      <b:Author>
+        <b:NameList>
+          <b:Person>
+            <b:Last>Powell</b:Last>
+            <b:First>Warren</b:First>
+            <b:Middle>B.</b:Middle>
+          </b:Person>
+        </b:NameList>
+      </b:Author>
+    </b:Author>
+    <b:Title>A unified framework for stochastic optimization</b:Title>
+    <b:URL>https://github.com/dimitarpg13/reinforcement_learning_and_game_theory/blob/main/articles/ReinforcementLearning/Powell-A-Unified-Framework-for-Stochastic-Optimization-EJOR.pdf</b:URL>
+    <b:Year>2018</b:Year>
+    <b:Month>Jul</b:Month>
+    <b:Day>4</b:Day>
+    <b:RefOrder>4</b:RefOrder>
+  </b:Source>
+  <b:Source>
+    <b:Tag>War15</b:Tag>
+    <b:SourceType>DocumentFromInternetSite</b:SourceType>
+    <b:Guid>{1DD129E6-8795-F040-91E6-DD6DECC6DEBD}</b:Guid>
+    <b:Author>
+      <b:Author>
+        <b:NameList>
+          <b:Person>
+            <b:Last>Powell</b:Last>
+            <b:First>Warren</b:First>
+            <b:Middle>B.</b:Middle>
+          </b:Person>
+        </b:NameList>
+      </b:Author>
+    </b:Author>
+    <b:Title>Tutorial on stochastic optimization in energy — Part II: An energy storage illustration.</b:Title>
+    <b:URL>https://github.com/dimitarpg13/reinforcement_learning_and_game_theory/blob/main/articles/ReinforcementLearning/Powell-TutorialPartII-StochasticOptJan182015.pdf</b:URL>
+    <b:Year>2015</b:Year>
+    <b:Month>Jan </b:Month>
+    <b:Day>18</b:Day>
+    <b:RefOrder>5</b:RefOrder>
+  </b:Source>
+  <b:Source>
+    <b:Tag>War19</b:Tag>
+    <b:SourceType>DocumentFromInternetSite</b:SourceType>
+    <b:Guid>{2EE2BBE9-8E46-F64A-BD87-319F81F2D093}</b:Guid>
+    <b:Author>
+      <b:Author>
+        <b:NameList>
+          <b:Person>
+            <b:Last>Powell</b:Last>
+            <b:First>Warren</b:First>
+            <b:Middle>B.</b:Middle>
+          </b:Person>
+        </b:NameList>
+      </b:Author>
+    </b:Author>
+    <b:Title>Reinforcement Learning and Stochastic Optimization</b:Title>
+    <b:URL>https://github.com/dimitarpg13/reinforcement_learning_and_game_theory/blob/main/books/Powell-Reinforcement-Learning-and-Stochastic-Optimization.pdf</b:URL>
+    <b:Year>2019</b:Year>
+    <b:Month>Sep</b:Month>
+    <b:Day>3</b:Day>
     <b:RefOrder>2</b:RefOrder>
   </b:Source>
 </b:Sources>
 </file>
 
 <file path=customXml/itemProps1.xml><?xml version="1.0" encoding="utf-8"?>
-<ds:datastoreItem xmlns:ds="http://schemas.openxmlformats.org/officeDocument/2006/customXml" ds:itemID="{B09B7721-79FC-2F4A-9F91-7F5D475BA9F1}">
+<ds:datastoreItem xmlns:ds="http://schemas.openxmlformats.org/officeDocument/2006/customXml" ds:itemID="{76CC1444-F2D2-D54A-A8BF-A5A2A59CDC1B}">
   <ds:schemaRefs>
     <ds:schemaRef ds:uri="http://schemas.openxmlformats.org/officeDocument/2006/bibliography"/>
   </ds:schemaRefs>

--- a/docs/Note_on_Policy_Classes_in_Reinforcement_Learning.docx
+++ b/docs/Note_on_Policy_Classes_in_Reinforcement_Learning.docx
@@ -7684,18 +7684,1233 @@
     </w:p>
     <w:p>
       <w:pPr>
-        <w:rPr>
-          <w:sz w:val="20"/>
-          <w:szCs w:val="20"/>
-        </w:rPr>
-      </w:pPr>
-      <w:r>
-        <w:rPr>
-          <w:sz w:val="20"/>
-          <w:szCs w:val="20"/>
-        </w:rPr>
+        <w:pStyle w:val="Heading2"/>
+      </w:pPr>
+      <w:r>
+        <w:t>Appendix</w:t>
+      </w:r>
+    </w:p>
+    <w:p/>
+    <w:p>
+      <w:pPr>
+        <w:pStyle w:val="Heading3"/>
+      </w:pPr>
+      <w:r>
+        <w:t xml:space="preserve">The </w:t>
+      </w:r>
+      <w:r>
+        <w:t>Sto</w:t>
+      </w:r>
+      <w:r>
+        <w:t>chastic Optimization Problem</w:t>
+      </w:r>
+    </w:p>
+    <w:p>
+      <w:pPr>
+        <w:rPr>
+          <w:sz w:val="20"/>
+          <w:szCs w:val="20"/>
+        </w:rPr>
+      </w:pPr>
+      <w:r>
+        <w:rPr>
+          <w:sz w:val="20"/>
+          <w:szCs w:val="20"/>
+        </w:rPr>
+        <w:t xml:space="preserve">Let us consider a relatively simple inventory problem. We will formulate deterministic and stochastic versions of the problem. We will introduce the notion of </w:t>
+      </w:r>
+      <w:r>
+        <w:rPr>
+          <w:i/>
+          <w:iCs/>
+          <w:sz w:val="20"/>
+          <w:szCs w:val="20"/>
+        </w:rPr>
+        <w:t>policy</w:t>
+      </w:r>
+      <w:r>
+        <w:rPr>
+          <w:sz w:val="20"/>
+          <w:szCs w:val="20"/>
+        </w:rPr>
+        <w:t xml:space="preserve"> in this process.</w:t>
+      </w:r>
+    </w:p>
+    <w:p>
+      <w:pPr>
+        <w:rPr>
+          <w:sz w:val="20"/>
+          <w:szCs w:val="20"/>
+        </w:rPr>
+      </w:pPr>
+    </w:p>
+    <w:p>
+      <w:pPr>
+        <w:pStyle w:val="Heading4"/>
+      </w:pPr>
+      <w:r>
+        <w:t>The deterministic inventory problem</w:t>
+      </w:r>
+    </w:p>
+    <w:p>
+      <w:pPr>
+        <w:rPr>
+          <w:sz w:val="20"/>
+          <w:szCs w:val="20"/>
+        </w:rPr>
+      </w:pPr>
+      <w:r>
+        <w:rPr>
+          <w:sz w:val="20"/>
+          <w:szCs w:val="20"/>
+        </w:rPr>
+        <w:t xml:space="preserve">Inventory Problem: we have to decide how much to order, </w:t>
+      </w:r>
+      <m:oMath>
+        <m:sSubSup>
+          <m:sSubSupPr>
+            <m:ctrlPr>
+              <w:rPr>
+                <w:rFonts w:ascii="Cambria Math" w:hAnsi="Cambria Math"/>
+                <w:i/>
+                <w:sz w:val="20"/>
+                <w:szCs w:val="20"/>
+              </w:rPr>
+            </m:ctrlPr>
+          </m:sSubSupPr>
+          <m:e>
+            <m:r>
+              <w:rPr>
+                <w:rFonts w:ascii="Cambria Math" w:hAnsi="Cambria Math"/>
+                <w:sz w:val="20"/>
+                <w:szCs w:val="20"/>
+              </w:rPr>
+              <m:t>x</m:t>
+            </m:r>
+          </m:e>
+          <m:sub>
+            <m:r>
+              <w:rPr>
+                <w:rFonts w:ascii="Cambria Math" w:hAnsi="Cambria Math"/>
+                <w:sz w:val="20"/>
+                <w:szCs w:val="20"/>
+              </w:rPr>
+              <m:t>t</m:t>
+            </m:r>
+          </m:sub>
+          <m:sup>
+            <m:r>
+              <w:rPr>
+                <w:rFonts w:ascii="Cambria Math" w:hAnsi="Cambria Math"/>
+                <w:sz w:val="20"/>
+                <w:szCs w:val="20"/>
+              </w:rPr>
+              <m:t>o</m:t>
+            </m:r>
+          </m:sup>
+        </m:sSubSup>
+      </m:oMath>
+      <w:r>
+        <w:rPr>
+          <w:sz w:val="20"/>
+          <w:szCs w:val="20"/>
+        </w:rPr>
+        <w:t xml:space="preserve">, at time </w:t>
+      </w:r>
+      <m:oMath>
+        <m:r>
+          <w:rPr>
+            <w:rFonts w:ascii="Cambria Math" w:hAnsi="Cambria Math"/>
+            <w:sz w:val="20"/>
+            <w:szCs w:val="20"/>
+          </w:rPr>
+          <m:t>t</m:t>
+        </m:r>
+      </m:oMath>
+      <w:r>
+        <w:rPr>
+          <w:sz w:val="20"/>
+          <w:szCs w:val="20"/>
+        </w:rPr>
+        <w:t xml:space="preserve">. We are going to assume that when we order </w:t>
+      </w:r>
+      <m:oMath>
+        <m:sSubSup>
+          <m:sSubSupPr>
+            <m:ctrlPr>
+              <w:rPr>
+                <w:rFonts w:ascii="Cambria Math" w:hAnsi="Cambria Math"/>
+                <w:i/>
+                <w:sz w:val="20"/>
+                <w:szCs w:val="20"/>
+              </w:rPr>
+            </m:ctrlPr>
+          </m:sSubSupPr>
+          <m:e>
+            <m:r>
+              <w:rPr>
+                <w:rFonts w:ascii="Cambria Math" w:hAnsi="Cambria Math"/>
+                <w:sz w:val="20"/>
+                <w:szCs w:val="20"/>
+              </w:rPr>
+              <m:t>x</m:t>
+            </m:r>
+          </m:e>
+          <m:sub>
+            <m:r>
+              <w:rPr>
+                <w:rFonts w:ascii="Cambria Math" w:hAnsi="Cambria Math"/>
+                <w:sz w:val="20"/>
+                <w:szCs w:val="20"/>
+              </w:rPr>
+              <m:t>t</m:t>
+            </m:r>
+          </m:sub>
+          <m:sup>
+            <m:r>
+              <w:rPr>
+                <w:rFonts w:ascii="Cambria Math" w:hAnsi="Cambria Math"/>
+                <w:sz w:val="20"/>
+                <w:szCs w:val="20"/>
+              </w:rPr>
+              <m:t>o</m:t>
+            </m:r>
+          </m:sup>
+        </m:sSubSup>
+      </m:oMath>
+      <w:r>
+        <w:rPr>
+          <w:sz w:val="20"/>
+          <w:szCs w:val="20"/>
+        </w:rPr>
+        <w:t xml:space="preserve">, the items cannot be used until time </w:t>
+      </w:r>
+      <m:oMath>
+        <m:r>
+          <w:rPr>
+            <w:rFonts w:ascii="Cambria Math" w:hAnsi="Cambria Math"/>
+            <w:sz w:val="20"/>
+            <w:szCs w:val="20"/>
+          </w:rPr>
+          <m:t>t+1</m:t>
+        </m:r>
+      </m:oMath>
+      <w:r>
+        <w:rPr>
+          <w:sz w:val="20"/>
+          <w:szCs w:val="20"/>
+        </w:rPr>
+        <w:t>.</w:t>
+      </w:r>
+      <w:r>
+        <w:rPr>
+          <w:sz w:val="20"/>
+          <w:szCs w:val="20"/>
+        </w:rPr>
+        <w:t xml:space="preserve"> Let </w:t>
+      </w:r>
+      <m:oMath>
+        <m:sSub>
+          <m:sSubPr>
+            <m:ctrlPr>
+              <w:rPr>
+                <w:rFonts w:ascii="Cambria Math" w:hAnsi="Cambria Math"/>
+                <w:i/>
+                <w:sz w:val="20"/>
+                <w:szCs w:val="20"/>
+              </w:rPr>
+            </m:ctrlPr>
+          </m:sSubPr>
+          <m:e>
+            <m:r>
+              <w:rPr>
+                <w:rFonts w:ascii="Cambria Math" w:hAnsi="Cambria Math"/>
+                <w:sz w:val="20"/>
+                <w:szCs w:val="20"/>
+              </w:rPr>
+              <m:t>c</m:t>
+            </m:r>
+          </m:e>
+          <m:sub>
+            <m:r>
+              <w:rPr>
+                <w:rFonts w:ascii="Cambria Math" w:hAnsi="Cambria Math"/>
+                <w:sz w:val="20"/>
+                <w:szCs w:val="20"/>
+              </w:rPr>
+              <m:t>t</m:t>
+            </m:r>
+          </m:sub>
+        </m:sSub>
+      </m:oMath>
+      <w:r>
+        <w:rPr>
+          <w:sz w:val="20"/>
+          <w:szCs w:val="20"/>
+        </w:rPr>
+        <w:t xml:space="preserve"> be the cost of items ordered in period </w:t>
+      </w:r>
+      <m:oMath>
+        <m:r>
+          <w:rPr>
+            <w:rFonts w:ascii="Cambria Math" w:hAnsi="Cambria Math"/>
+            <w:sz w:val="20"/>
+            <w:szCs w:val="20"/>
+          </w:rPr>
+          <m:t>t</m:t>
+        </m:r>
+      </m:oMath>
+      <w:r>
+        <w:rPr>
+          <w:sz w:val="20"/>
+          <w:szCs w:val="20"/>
+        </w:rPr>
+        <w:t xml:space="preserve"> (which can vary from one time period to the next</w:t>
+      </w:r>
+      <w:r>
+        <w:rPr>
+          <w:sz w:val="20"/>
+          <w:szCs w:val="20"/>
+        </w:rPr>
+        <w:t>) and</w:t>
+      </w:r>
+      <w:r>
+        <w:rPr>
+          <w:sz w:val="20"/>
+          <w:szCs w:val="20"/>
+        </w:rPr>
+        <w:t xml:space="preserve"> assume that we are paid a price </w:t>
+      </w:r>
+      <m:oMath>
+        <m:sSub>
+          <m:sSubPr>
+            <m:ctrlPr>
+              <w:rPr>
+                <w:rFonts w:ascii="Cambria Math" w:hAnsi="Cambria Math"/>
+                <w:i/>
+                <w:sz w:val="20"/>
+                <w:szCs w:val="20"/>
+              </w:rPr>
+            </m:ctrlPr>
+          </m:sSubPr>
+          <m:e>
+            <m:r>
+              <w:rPr>
+                <w:rFonts w:ascii="Cambria Math" w:hAnsi="Cambria Math"/>
+                <w:sz w:val="20"/>
+                <w:szCs w:val="20"/>
+              </w:rPr>
+              <m:t>p</m:t>
+            </m:r>
+          </m:e>
+          <m:sub>
+            <m:r>
+              <w:rPr>
+                <w:rFonts w:ascii="Cambria Math" w:hAnsi="Cambria Math"/>
+                <w:sz w:val="20"/>
+                <w:szCs w:val="20"/>
+              </w:rPr>
+              <m:t>t</m:t>
+            </m:r>
+          </m:sub>
+        </m:sSub>
+      </m:oMath>
+      <w:r>
+        <w:rPr>
+          <w:sz w:val="20"/>
+          <w:szCs w:val="20"/>
+        </w:rPr>
+        <w:t xml:space="preserve"> when we satisfy the demand given by </w:t>
+      </w:r>
+      <m:oMath>
+        <m:sSub>
+          <m:sSubPr>
+            <m:ctrlPr>
+              <w:rPr>
+                <w:rFonts w:ascii="Cambria Math" w:hAnsi="Cambria Math"/>
+                <w:i/>
+                <w:sz w:val="20"/>
+                <w:szCs w:val="20"/>
+              </w:rPr>
+            </m:ctrlPr>
+          </m:sSubPr>
+          <m:e>
+            <m:r>
+              <w:rPr>
+                <w:rFonts w:ascii="Cambria Math" w:hAnsi="Cambria Math"/>
+                <w:sz w:val="20"/>
+                <w:szCs w:val="20"/>
+              </w:rPr>
+              <m:t>D</m:t>
+            </m:r>
+          </m:e>
+          <m:sub>
+            <m:r>
+              <w:rPr>
+                <w:rFonts w:ascii="Cambria Math" w:hAnsi="Cambria Math"/>
+                <w:sz w:val="20"/>
+                <w:szCs w:val="20"/>
+              </w:rPr>
+              <m:t>t</m:t>
+            </m:r>
+          </m:sub>
+        </m:sSub>
+      </m:oMath>
+      <w:r>
+        <w:rPr>
+          <w:sz w:val="20"/>
+          <w:szCs w:val="20"/>
+        </w:rPr>
+        <w:t>.</w:t>
+      </w:r>
+    </w:p>
+    <w:p>
+      <w:pPr>
+        <w:rPr>
+          <w:sz w:val="20"/>
+          <w:szCs w:val="20"/>
+        </w:rPr>
+      </w:pPr>
+      <w:r>
+        <w:rPr>
+          <w:sz w:val="20"/>
+          <w:szCs w:val="20"/>
+        </w:rPr>
+        <w:lastRenderedPageBreak/>
+        <w:t xml:space="preserve">Let </w:t>
+      </w:r>
+      <m:oMath>
+        <m:sSubSup>
+          <m:sSubSupPr>
+            <m:ctrlPr>
+              <w:rPr>
+                <w:rFonts w:ascii="Cambria Math" w:hAnsi="Cambria Math"/>
+                <w:i/>
+                <w:sz w:val="20"/>
+                <w:szCs w:val="20"/>
+              </w:rPr>
+            </m:ctrlPr>
+          </m:sSubSupPr>
+          <m:e>
+            <m:r>
+              <w:rPr>
+                <w:rFonts w:ascii="Cambria Math" w:hAnsi="Cambria Math"/>
+                <w:sz w:val="20"/>
+                <w:szCs w:val="20"/>
+              </w:rPr>
+              <m:t>x</m:t>
+            </m:r>
+          </m:e>
+          <m:sub>
+            <m:r>
+              <w:rPr>
+                <w:rFonts w:ascii="Cambria Math" w:hAnsi="Cambria Math"/>
+                <w:sz w:val="20"/>
+                <w:szCs w:val="20"/>
+              </w:rPr>
+              <m:t>t</m:t>
+            </m:r>
+          </m:sub>
+          <m:sup>
+            <m:r>
+              <w:rPr>
+                <w:rFonts w:ascii="Cambria Math" w:hAnsi="Cambria Math"/>
+                <w:sz w:val="20"/>
+                <w:szCs w:val="20"/>
+              </w:rPr>
+              <m:t>s</m:t>
+            </m:r>
+          </m:sup>
+        </m:sSubSup>
+      </m:oMath>
+      <w:r>
+        <w:rPr>
+          <w:sz w:val="20"/>
+          <w:szCs w:val="20"/>
+        </w:rPr>
+        <w:t xml:space="preserve"> be the sales at time </w:t>
+      </w:r>
+      <m:oMath>
+        <m:r>
+          <w:rPr>
+            <w:rFonts w:ascii="Cambria Math" w:hAnsi="Cambria Math"/>
+            <w:sz w:val="20"/>
+            <w:szCs w:val="20"/>
+          </w:rPr>
+          <m:t>t</m:t>
+        </m:r>
+      </m:oMath>
+      <w:r>
+        <w:rPr>
+          <w:sz w:val="20"/>
+          <w:szCs w:val="20"/>
+        </w:rPr>
+        <w:t xml:space="preserve">, which is limited by the demand </w:t>
+      </w:r>
+      <m:oMath>
+        <m:sSub>
+          <m:sSubPr>
+            <m:ctrlPr>
+              <w:rPr>
+                <w:rFonts w:ascii="Cambria Math" w:hAnsi="Cambria Math"/>
+                <w:i/>
+                <w:sz w:val="20"/>
+                <w:szCs w:val="20"/>
+              </w:rPr>
+            </m:ctrlPr>
+          </m:sSubPr>
+          <m:e>
+            <m:r>
+              <w:rPr>
+                <w:rFonts w:ascii="Cambria Math" w:hAnsi="Cambria Math"/>
+                <w:sz w:val="20"/>
+                <w:szCs w:val="20"/>
+              </w:rPr>
+              <m:t>D</m:t>
+            </m:r>
+          </m:e>
+          <m:sub>
+            <m:r>
+              <w:rPr>
+                <w:rFonts w:ascii="Cambria Math" w:hAnsi="Cambria Math"/>
+                <w:sz w:val="20"/>
+                <w:szCs w:val="20"/>
+              </w:rPr>
+              <m:t>t</m:t>
+            </m:r>
+          </m:sub>
+        </m:sSub>
+      </m:oMath>
+      <w:r>
+        <w:rPr>
+          <w:sz w:val="20"/>
+          <w:szCs w:val="20"/>
+        </w:rPr>
+        <w:t xml:space="preserve">, and the available product which is our inventory </w:t>
+      </w:r>
+      <m:oMath>
+        <m:sSub>
+          <m:sSubPr>
+            <m:ctrlPr>
+              <w:rPr>
+                <w:rFonts w:ascii="Cambria Math" w:hAnsi="Cambria Math"/>
+                <w:i/>
+                <w:sz w:val="20"/>
+                <w:szCs w:val="20"/>
+              </w:rPr>
+            </m:ctrlPr>
+          </m:sSubPr>
+          <m:e>
+            <m:r>
+              <w:rPr>
+                <w:rFonts w:ascii="Cambria Math" w:hAnsi="Cambria Math"/>
+                <w:sz w:val="20"/>
+                <w:szCs w:val="20"/>
+              </w:rPr>
+              <m:t>R</m:t>
+            </m:r>
+          </m:e>
+          <m:sub>
+            <m:r>
+              <w:rPr>
+                <w:rFonts w:ascii="Cambria Math" w:hAnsi="Cambria Math"/>
+                <w:sz w:val="20"/>
+                <w:szCs w:val="20"/>
+              </w:rPr>
+              <m:t>t</m:t>
+            </m:r>
+          </m:sub>
+        </m:sSub>
+      </m:oMath>
+      <w:r>
+        <w:rPr>
+          <w:sz w:val="20"/>
+          <w:szCs w:val="20"/>
+        </w:rPr>
+        <w:t xml:space="preserve"> plus our orders </w:t>
+      </w:r>
+      <m:oMath>
+        <m:sSubSup>
+          <m:sSubSupPr>
+            <m:ctrlPr>
+              <w:rPr>
+                <w:rFonts w:ascii="Cambria Math" w:hAnsi="Cambria Math"/>
+                <w:i/>
+                <w:sz w:val="20"/>
+                <w:szCs w:val="20"/>
+              </w:rPr>
+            </m:ctrlPr>
+          </m:sSubSupPr>
+          <m:e>
+            <m:r>
+              <w:rPr>
+                <w:rFonts w:ascii="Cambria Math" w:hAnsi="Cambria Math"/>
+                <w:sz w:val="20"/>
+                <w:szCs w:val="20"/>
+              </w:rPr>
+              <m:t>x</m:t>
+            </m:r>
+          </m:e>
+          <m:sub>
+            <m:r>
+              <w:rPr>
+                <w:rFonts w:ascii="Cambria Math" w:hAnsi="Cambria Math"/>
+                <w:sz w:val="20"/>
+                <w:szCs w:val="20"/>
+              </w:rPr>
+              <m:t>t</m:t>
+            </m:r>
+          </m:sub>
+          <m:sup>
+            <m:r>
+              <w:rPr>
+                <w:rFonts w:ascii="Cambria Math" w:hAnsi="Cambria Math"/>
+                <w:sz w:val="20"/>
+                <w:szCs w:val="20"/>
+              </w:rPr>
+              <m:t>o</m:t>
+            </m:r>
+          </m:sup>
+        </m:sSubSup>
+      </m:oMath>
+      <w:r>
+        <w:rPr>
+          <w:sz w:val="20"/>
+          <w:szCs w:val="20"/>
+        </w:rPr>
+        <w:t>, so we can write</w:t>
+      </w:r>
+    </w:p>
+    <w:p>
+      <w:pPr>
+        <w:rPr>
+          <w:sz w:val="20"/>
+          <w:szCs w:val="20"/>
+        </w:rPr>
+      </w:pPr>
+    </w:p>
+    <w:p>
+      <w:pPr>
+        <w:rPr>
+          <w:sz w:val="20"/>
+          <w:szCs w:val="20"/>
+        </w:rPr>
+      </w:pPr>
+      <m:oMath>
+        <m:d>
+          <m:dPr>
+            <m:begChr m:val=""/>
+            <m:endChr m:val="}"/>
+            <m:ctrlPr>
+              <w:rPr>
+                <w:rFonts w:ascii="Cambria Math" w:hAnsi="Cambria Math"/>
+                <w:i/>
+                <w:sz w:val="20"/>
+                <w:szCs w:val="20"/>
+              </w:rPr>
+            </m:ctrlPr>
+          </m:dPr>
+          <m:e>
+            <m:m>
+              <m:mPr>
+                <m:mcs>
+                  <m:mc>
+                    <m:mcPr>
+                      <m:count m:val="1"/>
+                      <m:mcJc m:val="center"/>
+                    </m:mcPr>
+                  </m:mc>
+                </m:mcs>
+                <m:ctrlPr>
+                  <w:rPr>
+                    <w:rFonts w:ascii="Cambria Math" w:hAnsi="Cambria Math"/>
+                    <w:i/>
+                    <w:sz w:val="20"/>
+                    <w:szCs w:val="20"/>
+                  </w:rPr>
+                </m:ctrlPr>
+              </m:mPr>
+              <m:mr>
+                <m:e>
+                  <m:m>
+                    <m:mPr>
+                      <m:mcs>
+                        <m:mc>
+                          <m:mcPr>
+                            <m:count m:val="1"/>
+                            <m:mcJc m:val="center"/>
+                          </m:mcPr>
+                        </m:mc>
+                      </m:mcs>
+                      <m:ctrlPr>
+                        <w:rPr>
+                          <w:rFonts w:ascii="Cambria Math" w:hAnsi="Cambria Math"/>
+                          <w:i/>
+                          <w:sz w:val="20"/>
+                          <w:szCs w:val="20"/>
+                        </w:rPr>
+                      </m:ctrlPr>
+                    </m:mPr>
+                    <m:mr>
+                      <m:e>
+                        <m:sSubSup>
+                          <m:sSubSupPr>
+                            <m:ctrlPr>
+                              <w:rPr>
+                                <w:rFonts w:ascii="Cambria Math" w:hAnsi="Cambria Math"/>
+                                <w:i/>
+                                <w:sz w:val="20"/>
+                                <w:szCs w:val="20"/>
+                              </w:rPr>
+                            </m:ctrlPr>
+                          </m:sSubSupPr>
+                          <m:e>
+                            <m:r>
+                              <w:rPr>
+                                <w:rFonts w:ascii="Cambria Math" w:hAnsi="Cambria Math"/>
+                                <w:sz w:val="20"/>
+                                <w:szCs w:val="20"/>
+                              </w:rPr>
+                              <m:t>x</m:t>
+                            </m:r>
+                          </m:e>
+                          <m:sub>
+                            <m:r>
+                              <w:rPr>
+                                <w:rFonts w:ascii="Cambria Math" w:hAnsi="Cambria Math"/>
+                                <w:sz w:val="20"/>
+                                <w:szCs w:val="20"/>
+                              </w:rPr>
+                              <m:t>t</m:t>
+                            </m:r>
+                          </m:sub>
+                          <m:sup>
+                            <m:r>
+                              <w:rPr>
+                                <w:rFonts w:ascii="Cambria Math" w:hAnsi="Cambria Math"/>
+                                <w:sz w:val="20"/>
+                                <w:szCs w:val="20"/>
+                              </w:rPr>
+                              <m:t>s</m:t>
+                            </m:r>
+                          </m:sup>
+                        </m:sSubSup>
+                        <m:r>
+                          <w:rPr>
+                            <w:rFonts w:ascii="Cambria Math" w:hAnsi="Cambria Math"/>
+                            <w:sz w:val="20"/>
+                            <w:szCs w:val="20"/>
+                          </w:rPr>
+                          <m:t>≤</m:t>
+                        </m:r>
+                        <m:sSub>
+                          <m:sSubPr>
+                            <m:ctrlPr>
+                              <w:rPr>
+                                <w:rFonts w:ascii="Cambria Math" w:hAnsi="Cambria Math"/>
+                                <w:i/>
+                                <w:sz w:val="20"/>
+                                <w:szCs w:val="20"/>
+                              </w:rPr>
+                            </m:ctrlPr>
+                          </m:sSubPr>
+                          <m:e>
+                            <m:r>
+                              <w:rPr>
+                                <w:rFonts w:ascii="Cambria Math" w:hAnsi="Cambria Math"/>
+                                <w:sz w:val="20"/>
+                                <w:szCs w:val="20"/>
+                              </w:rPr>
+                              <m:t>D</m:t>
+                            </m:r>
+                          </m:e>
+                          <m:sub>
+                            <m:r>
+                              <w:rPr>
+                                <w:rFonts w:ascii="Cambria Math" w:hAnsi="Cambria Math"/>
+                                <w:sz w:val="20"/>
+                                <w:szCs w:val="20"/>
+                              </w:rPr>
+                              <m:t>t</m:t>
+                            </m:r>
+                          </m:sub>
+                        </m:sSub>
+                      </m:e>
+                    </m:mr>
+                    <m:mr>
+                      <m:e>
+                        <m:sSubSup>
+                          <m:sSubSupPr>
+                            <m:ctrlPr>
+                              <w:rPr>
+                                <w:rFonts w:ascii="Cambria Math" w:hAnsi="Cambria Math"/>
+                                <w:i/>
+                                <w:sz w:val="20"/>
+                                <w:szCs w:val="20"/>
+                              </w:rPr>
+                            </m:ctrlPr>
+                          </m:sSubSupPr>
+                          <m:e>
+                            <m:r>
+                              <w:rPr>
+                                <w:rFonts w:ascii="Cambria Math" w:hAnsi="Cambria Math"/>
+                                <w:sz w:val="20"/>
+                                <w:szCs w:val="20"/>
+                              </w:rPr>
+                              <m:t>x</m:t>
+                            </m:r>
+                          </m:e>
+                          <m:sub>
+                            <m:r>
+                              <w:rPr>
+                                <w:rFonts w:ascii="Cambria Math" w:hAnsi="Cambria Math"/>
+                                <w:sz w:val="20"/>
+                                <w:szCs w:val="20"/>
+                              </w:rPr>
+                              <m:t>t</m:t>
+                            </m:r>
+                          </m:sub>
+                          <m:sup>
+                            <m:r>
+                              <w:rPr>
+                                <w:rFonts w:ascii="Cambria Math" w:hAnsi="Cambria Math"/>
+                                <w:sz w:val="20"/>
+                                <w:szCs w:val="20"/>
+                              </w:rPr>
+                              <m:t>s</m:t>
+                            </m:r>
+                          </m:sup>
+                        </m:sSubSup>
+                        <m:r>
+                          <w:rPr>
+                            <w:rFonts w:ascii="Cambria Math" w:hAnsi="Cambria Math"/>
+                            <w:sz w:val="20"/>
+                            <w:szCs w:val="20"/>
+                          </w:rPr>
+                          <m:t>≤</m:t>
+                        </m:r>
+                        <m:sSub>
+                          <m:sSubPr>
+                            <m:ctrlPr>
+                              <w:rPr>
+                                <w:rFonts w:ascii="Cambria Math" w:hAnsi="Cambria Math"/>
+                                <w:i/>
+                                <w:sz w:val="20"/>
+                                <w:szCs w:val="20"/>
+                              </w:rPr>
+                            </m:ctrlPr>
+                          </m:sSubPr>
+                          <m:e>
+                            <m:r>
+                              <w:rPr>
+                                <w:rFonts w:ascii="Cambria Math" w:hAnsi="Cambria Math"/>
+                                <w:sz w:val="20"/>
+                                <w:szCs w:val="20"/>
+                              </w:rPr>
+                              <m:t>R</m:t>
+                            </m:r>
+                          </m:e>
+                          <m:sub>
+                            <m:r>
+                              <w:rPr>
+                                <w:rFonts w:ascii="Cambria Math" w:hAnsi="Cambria Math"/>
+                                <w:sz w:val="20"/>
+                                <w:szCs w:val="20"/>
+                              </w:rPr>
+                              <m:t>t</m:t>
+                            </m:r>
+                          </m:sub>
+                        </m:sSub>
+                      </m:e>
+                    </m:mr>
+                  </m:m>
+                </m:e>
+              </m:mr>
+              <m:mr>
+                <m:e>
+                  <m:m>
+                    <m:mPr>
+                      <m:mcs>
+                        <m:mc>
+                          <m:mcPr>
+                            <m:count m:val="1"/>
+                            <m:mcJc m:val="center"/>
+                          </m:mcPr>
+                        </m:mc>
+                      </m:mcs>
+                      <m:ctrlPr>
+                        <w:rPr>
+                          <w:rFonts w:ascii="Cambria Math" w:hAnsi="Cambria Math"/>
+                          <w:i/>
+                          <w:sz w:val="20"/>
+                          <w:szCs w:val="20"/>
+                        </w:rPr>
+                      </m:ctrlPr>
+                    </m:mPr>
+                    <m:mr>
+                      <m:e>
+                        <m:sSubSup>
+                          <m:sSubSupPr>
+                            <m:ctrlPr>
+                              <w:rPr>
+                                <w:rFonts w:ascii="Cambria Math" w:hAnsi="Cambria Math"/>
+                                <w:i/>
+                                <w:sz w:val="20"/>
+                                <w:szCs w:val="20"/>
+                              </w:rPr>
+                            </m:ctrlPr>
+                          </m:sSubSupPr>
+                          <m:e>
+                            <m:r>
+                              <w:rPr>
+                                <w:rFonts w:ascii="Cambria Math" w:hAnsi="Cambria Math"/>
+                                <w:sz w:val="20"/>
+                                <w:szCs w:val="20"/>
+                              </w:rPr>
+                              <m:t>x</m:t>
+                            </m:r>
+                          </m:e>
+                          <m:sub>
+                            <m:r>
+                              <w:rPr>
+                                <w:rFonts w:ascii="Cambria Math" w:hAnsi="Cambria Math"/>
+                                <w:sz w:val="20"/>
+                                <w:szCs w:val="20"/>
+                              </w:rPr>
+                              <m:t>t</m:t>
+                            </m:r>
+                          </m:sub>
+                          <m:sup>
+                            <m:r>
+                              <w:rPr>
+                                <w:rFonts w:ascii="Cambria Math" w:hAnsi="Cambria Math"/>
+                                <w:sz w:val="20"/>
+                                <w:szCs w:val="20"/>
+                              </w:rPr>
+                              <m:t>s</m:t>
+                            </m:r>
+                          </m:sup>
+                        </m:sSubSup>
+                        <m:r>
+                          <w:rPr>
+                            <w:rFonts w:ascii="Cambria Math" w:hAnsi="Cambria Math"/>
+                            <w:sz w:val="20"/>
+                            <w:szCs w:val="20"/>
+                          </w:rPr>
+                          <m:t>≥0</m:t>
+                        </m:r>
+                      </m:e>
+                    </m:mr>
+                    <m:mr>
+                      <m:e>
+                        <m:sSubSup>
+                          <m:sSubSupPr>
+                            <m:ctrlPr>
+                              <w:rPr>
+                                <w:rFonts w:ascii="Cambria Math" w:hAnsi="Cambria Math"/>
+                                <w:i/>
+                                <w:sz w:val="20"/>
+                                <w:szCs w:val="20"/>
+                              </w:rPr>
+                            </m:ctrlPr>
+                          </m:sSubSupPr>
+                          <m:e>
+                            <m:r>
+                              <w:rPr>
+                                <w:rFonts w:ascii="Cambria Math" w:hAnsi="Cambria Math"/>
+                                <w:sz w:val="20"/>
+                                <w:szCs w:val="20"/>
+                              </w:rPr>
+                              <m:t>x</m:t>
+                            </m:r>
+                          </m:e>
+                          <m:sub>
+                            <m:r>
+                              <w:rPr>
+                                <w:rFonts w:ascii="Cambria Math" w:hAnsi="Cambria Math"/>
+                                <w:sz w:val="20"/>
+                                <w:szCs w:val="20"/>
+                              </w:rPr>
+                              <m:t>t</m:t>
+                            </m:r>
+                          </m:sub>
+                          <m:sup>
+                            <m:r>
+                              <w:rPr>
+                                <w:rFonts w:ascii="Cambria Math" w:hAnsi="Cambria Math"/>
+                                <w:sz w:val="20"/>
+                                <w:szCs w:val="20"/>
+                              </w:rPr>
+                              <m:t>o</m:t>
+                            </m:r>
+                          </m:sup>
+                        </m:sSubSup>
+                        <m:r>
+                          <w:rPr>
+                            <w:rFonts w:ascii="Cambria Math" w:hAnsi="Cambria Math"/>
+                            <w:sz w:val="20"/>
+                            <w:szCs w:val="20"/>
+                          </w:rPr>
+                          <m:t>≥0</m:t>
+                        </m:r>
+                      </m:e>
+                    </m:mr>
+                  </m:m>
+                </m:e>
+              </m:mr>
+            </m:m>
+          </m:e>
+        </m:d>
+      </m:oMath>
+      <w:r>
+        <w:rPr>
+          <w:sz w:val="20"/>
+          <w:szCs w:val="20"/>
+        </w:rPr>
+        <w:t xml:space="preserve">   (1)</w:t>
+      </w:r>
+      <w:r>
+        <w:rPr>
+          <w:sz w:val="20"/>
+          <w:szCs w:val="20"/>
+        </w:rPr>
+        <w:t xml:space="preserve"> </w:t>
+      </w:r>
+    </w:p>
+    <w:p>
+      <w:pPr>
+        <w:rPr>
+          <w:sz w:val="20"/>
+          <w:szCs w:val="20"/>
+        </w:rPr>
+      </w:pPr>
+    </w:p>
+    <w:p>
+      <w:pPr>
+        <w:rPr>
+          <w:sz w:val="20"/>
+          <w:szCs w:val="20"/>
+        </w:rPr>
+      </w:pPr>
+      <w:r>
+        <w:rPr>
+          <w:sz w:val="20"/>
+          <w:szCs w:val="20"/>
+        </w:rPr>
+        <w:t>We assume the unsatisfied demand is lost. The left-over inventory is</w:t>
+      </w:r>
+    </w:p>
+    <w:p>
+      <w:pPr>
+        <w:rPr>
+          <w:sz w:val="20"/>
+          <w:szCs w:val="20"/>
+        </w:rPr>
+      </w:pPr>
+    </w:p>
+    <w:p>
+      <w:pPr>
+        <w:rPr>
+          <w:sz w:val="20"/>
+          <w:szCs w:val="20"/>
+        </w:rPr>
+      </w:pPr>
+      <m:oMath>
+        <m:sSub>
+          <m:sSubPr>
+            <m:ctrlPr>
+              <w:rPr>
+                <w:rFonts w:ascii="Cambria Math" w:hAnsi="Cambria Math"/>
+                <w:i/>
+                <w:sz w:val="20"/>
+                <w:szCs w:val="20"/>
+              </w:rPr>
+            </m:ctrlPr>
+          </m:sSubPr>
+          <m:e>
+            <m:r>
+              <w:rPr>
+                <w:rFonts w:ascii="Cambria Math" w:hAnsi="Cambria Math"/>
+                <w:sz w:val="20"/>
+                <w:szCs w:val="20"/>
+              </w:rPr>
+              <m:t>R</m:t>
+            </m:r>
+          </m:e>
+          <m:sub>
+            <m:r>
+              <w:rPr>
+                <w:rFonts w:ascii="Cambria Math" w:hAnsi="Cambria Math"/>
+                <w:sz w:val="20"/>
+                <w:szCs w:val="20"/>
+              </w:rPr>
+              <m:t>t+1</m:t>
+            </m:r>
+          </m:sub>
+        </m:sSub>
+        <m:r>
+          <w:rPr>
+            <w:rFonts w:ascii="Cambria Math" w:hAnsi="Cambria Math"/>
+            <w:sz w:val="20"/>
+            <w:szCs w:val="20"/>
+          </w:rPr>
+          <m:t>=</m:t>
+        </m:r>
+        <m:sSub>
+          <m:sSubPr>
+            <m:ctrlPr>
+              <w:rPr>
+                <w:rFonts w:ascii="Cambria Math" w:hAnsi="Cambria Math"/>
+                <w:i/>
+                <w:sz w:val="20"/>
+                <w:szCs w:val="20"/>
+              </w:rPr>
+            </m:ctrlPr>
+          </m:sSubPr>
+          <m:e>
+            <m:r>
+              <w:rPr>
+                <w:rFonts w:ascii="Cambria Math" w:hAnsi="Cambria Math"/>
+                <w:sz w:val="20"/>
+                <w:szCs w:val="20"/>
+              </w:rPr>
+              <m:t>R</m:t>
+            </m:r>
+          </m:e>
+          <m:sub>
+            <m:r>
+              <w:rPr>
+                <w:rFonts w:ascii="Cambria Math" w:hAnsi="Cambria Math"/>
+                <w:sz w:val="20"/>
+                <w:szCs w:val="20"/>
+              </w:rPr>
+              <m:t>t</m:t>
+            </m:r>
+          </m:sub>
+        </m:sSub>
+        <m:r>
+          <w:rPr>
+            <w:rFonts w:ascii="Cambria Math" w:hAnsi="Cambria Math"/>
+            <w:sz w:val="20"/>
+            <w:szCs w:val="20"/>
+          </w:rPr>
+          <m:t>+</m:t>
+        </m:r>
+        <m:sSubSup>
+          <m:sSubSupPr>
+            <m:ctrlPr>
+              <w:rPr>
+                <w:rFonts w:ascii="Cambria Math" w:hAnsi="Cambria Math"/>
+                <w:i/>
+                <w:sz w:val="20"/>
+                <w:szCs w:val="20"/>
+              </w:rPr>
+            </m:ctrlPr>
+          </m:sSubSupPr>
+          <m:e>
+            <m:r>
+              <w:rPr>
+                <w:rFonts w:ascii="Cambria Math" w:hAnsi="Cambria Math"/>
+                <w:sz w:val="20"/>
+                <w:szCs w:val="20"/>
+              </w:rPr>
+              <m:t>x</m:t>
+            </m:r>
+          </m:e>
+          <m:sub>
+            <m:r>
+              <w:rPr>
+                <w:rFonts w:ascii="Cambria Math" w:hAnsi="Cambria Math"/>
+                <w:sz w:val="20"/>
+                <w:szCs w:val="20"/>
+              </w:rPr>
+              <m:t>t</m:t>
+            </m:r>
+          </m:sub>
+          <m:sup>
+            <m:r>
+              <w:rPr>
+                <w:rFonts w:ascii="Cambria Math" w:hAnsi="Cambria Math"/>
+                <w:sz w:val="20"/>
+                <w:szCs w:val="20"/>
+              </w:rPr>
+              <m:t>o</m:t>
+            </m:r>
+          </m:sup>
+        </m:sSubSup>
+        <m:r>
+          <w:rPr>
+            <w:rFonts w:ascii="Cambria Math" w:hAnsi="Cambria Math"/>
+            <w:sz w:val="20"/>
+            <w:szCs w:val="20"/>
+          </w:rPr>
+          <m:t>-</m:t>
+        </m:r>
+        <m:sSubSup>
+          <m:sSubSupPr>
+            <m:ctrlPr>
+              <w:rPr>
+                <w:rFonts w:ascii="Cambria Math" w:hAnsi="Cambria Math"/>
+                <w:i/>
+                <w:sz w:val="20"/>
+                <w:szCs w:val="20"/>
+              </w:rPr>
+            </m:ctrlPr>
+          </m:sSubSupPr>
+          <m:e>
+            <m:r>
+              <w:rPr>
+                <w:rFonts w:ascii="Cambria Math" w:hAnsi="Cambria Math"/>
+                <w:sz w:val="20"/>
+                <w:szCs w:val="20"/>
+              </w:rPr>
+              <m:t>x</m:t>
+            </m:r>
+          </m:e>
+          <m:sub>
+            <m:r>
+              <w:rPr>
+                <w:rFonts w:ascii="Cambria Math" w:hAnsi="Cambria Math"/>
+                <w:sz w:val="20"/>
+                <w:szCs w:val="20"/>
+              </w:rPr>
+              <m:t>t</m:t>
+            </m:r>
+          </m:sub>
+          <m:sup>
+            <m:r>
+              <w:rPr>
+                <w:rFonts w:ascii="Cambria Math" w:hAnsi="Cambria Math"/>
+                <w:sz w:val="20"/>
+                <w:szCs w:val="20"/>
+              </w:rPr>
+              <m:t>s</m:t>
+            </m:r>
+          </m:sup>
+        </m:sSubSup>
+      </m:oMath>
+      <w:r>
+        <w:rPr>
+          <w:sz w:val="20"/>
+          <w:szCs w:val="20"/>
+        </w:rPr>
+        <w:t xml:space="preserve">      </w:t>
+      </w:r>
+    </w:p>
+    <w:p/>
+    <w:p>
+      <w:r>
         <w:br w:type="page"/>
       </w:r>
+    </w:p>
+    <w:p/>
+    <w:p>
+      <w:pPr>
+        <w:rPr>
+          <w:sz w:val="20"/>
+          <w:szCs w:val="20"/>
+        </w:rPr>
+      </w:pPr>
     </w:p>
     <w:p>
       <w:pPr>
@@ -7726,14 +8941,12 @@
           <w:pPr>
             <w:pStyle w:val="Heading1"/>
             <w:rPr>
-              <w:sz w:val="26"/>
-              <w:szCs w:val="26"/>
+              <w:rStyle w:val="Heading2Char"/>
             </w:rPr>
           </w:pPr>
           <w:r>
             <w:rPr>
-              <w:sz w:val="26"/>
-              <w:szCs w:val="26"/>
+              <w:rStyle w:val="Heading2Char"/>
             </w:rPr>
             <w:t>Bibliography</w:t>
           </w:r>
@@ -8625,6 +9838,70 @@
       <w:szCs w:val="32"/>
     </w:rPr>
   </w:style>
+  <w:style w:type="paragraph" w:styleId="Heading2">
+    <w:name w:val="heading 2"/>
+    <w:basedOn w:val="Normal"/>
+    <w:next w:val="Normal"/>
+    <w:link w:val="Heading2Char"/>
+    <w:uiPriority w:val="9"/>
+    <w:unhideWhenUsed/>
+    <w:qFormat/>
+    <w:rsid w:val="00706A75"/>
+    <w:pPr>
+      <w:keepNext/>
+      <w:keepLines/>
+      <w:spacing w:before="40"/>
+      <w:outlineLvl w:val="1"/>
+    </w:pPr>
+    <w:rPr>
+      <w:rFonts w:asciiTheme="majorHAnsi" w:eastAsiaTheme="majorEastAsia" w:hAnsiTheme="majorHAnsi" w:cstheme="majorBidi"/>
+      <w:color w:val="2F5496" w:themeColor="accent1" w:themeShade="BF"/>
+      <w:sz w:val="26"/>
+      <w:szCs w:val="26"/>
+    </w:rPr>
+  </w:style>
+  <w:style w:type="paragraph" w:styleId="Heading3">
+    <w:name w:val="heading 3"/>
+    <w:basedOn w:val="Normal"/>
+    <w:next w:val="Normal"/>
+    <w:link w:val="Heading3Char"/>
+    <w:uiPriority w:val="9"/>
+    <w:unhideWhenUsed/>
+    <w:qFormat/>
+    <w:rsid w:val="00706A75"/>
+    <w:pPr>
+      <w:keepNext/>
+      <w:keepLines/>
+      <w:spacing w:before="40"/>
+      <w:outlineLvl w:val="2"/>
+    </w:pPr>
+    <w:rPr>
+      <w:rFonts w:asciiTheme="majorHAnsi" w:eastAsiaTheme="majorEastAsia" w:hAnsiTheme="majorHAnsi" w:cstheme="majorBidi"/>
+      <w:color w:val="1F3763" w:themeColor="accent1" w:themeShade="7F"/>
+    </w:rPr>
+  </w:style>
+  <w:style w:type="paragraph" w:styleId="Heading4">
+    <w:name w:val="heading 4"/>
+    <w:basedOn w:val="Normal"/>
+    <w:next w:val="Normal"/>
+    <w:link w:val="Heading4Char"/>
+    <w:uiPriority w:val="9"/>
+    <w:unhideWhenUsed/>
+    <w:qFormat/>
+    <w:rsid w:val="00706A75"/>
+    <w:pPr>
+      <w:keepNext/>
+      <w:keepLines/>
+      <w:spacing w:before="40"/>
+      <w:outlineLvl w:val="3"/>
+    </w:pPr>
+    <w:rPr>
+      <w:rFonts w:asciiTheme="majorHAnsi" w:eastAsiaTheme="majorEastAsia" w:hAnsiTheme="majorHAnsi" w:cstheme="majorBidi"/>
+      <w:i/>
+      <w:iCs/>
+      <w:color w:val="2F5496" w:themeColor="accent1" w:themeShade="BF"/>
+    </w:rPr>
+  </w:style>
   <w:style w:type="character" w:default="1" w:styleId="DefaultParagraphFont">
     <w:name w:val="Default Paragraph Font"/>
     <w:uiPriority w:val="1"/>
@@ -8716,6 +9993,43 @@
     <w:uiPriority w:val="37"/>
     <w:unhideWhenUsed/>
     <w:rsid w:val="006C020E"/>
+  </w:style>
+  <w:style w:type="character" w:customStyle="1" w:styleId="Heading2Char">
+    <w:name w:val="Heading 2 Char"/>
+    <w:basedOn w:val="DefaultParagraphFont"/>
+    <w:link w:val="Heading2"/>
+    <w:uiPriority w:val="9"/>
+    <w:rsid w:val="00706A75"/>
+    <w:rPr>
+      <w:rFonts w:asciiTheme="majorHAnsi" w:eastAsiaTheme="majorEastAsia" w:hAnsiTheme="majorHAnsi" w:cstheme="majorBidi"/>
+      <w:color w:val="2F5496" w:themeColor="accent1" w:themeShade="BF"/>
+      <w:sz w:val="26"/>
+      <w:szCs w:val="26"/>
+    </w:rPr>
+  </w:style>
+  <w:style w:type="character" w:customStyle="1" w:styleId="Heading3Char">
+    <w:name w:val="Heading 3 Char"/>
+    <w:basedOn w:val="DefaultParagraphFont"/>
+    <w:link w:val="Heading3"/>
+    <w:uiPriority w:val="9"/>
+    <w:rsid w:val="00706A75"/>
+    <w:rPr>
+      <w:rFonts w:asciiTheme="majorHAnsi" w:eastAsiaTheme="majorEastAsia" w:hAnsiTheme="majorHAnsi" w:cstheme="majorBidi"/>
+      <w:color w:val="1F3763" w:themeColor="accent1" w:themeShade="7F"/>
+    </w:rPr>
+  </w:style>
+  <w:style w:type="character" w:customStyle="1" w:styleId="Heading4Char">
+    <w:name w:val="Heading 4 Char"/>
+    <w:basedOn w:val="DefaultParagraphFont"/>
+    <w:link w:val="Heading4"/>
+    <w:uiPriority w:val="9"/>
+    <w:rsid w:val="00706A75"/>
+    <w:rPr>
+      <w:rFonts w:asciiTheme="majorHAnsi" w:eastAsiaTheme="majorEastAsia" w:hAnsiTheme="majorHAnsi" w:cstheme="majorBidi"/>
+      <w:i/>
+      <w:iCs/>
+      <w:color w:val="2F5496" w:themeColor="accent1" w:themeShade="BF"/>
+    </w:rPr>
   </w:style>
 </w:styles>
 </file>
@@ -9131,7 +10445,7 @@
 </file>
 
 <file path=customXml/itemProps1.xml><?xml version="1.0" encoding="utf-8"?>
-<ds:datastoreItem xmlns:ds="http://schemas.openxmlformats.org/officeDocument/2006/customXml" ds:itemID="{76CC1444-F2D2-D54A-A8BF-A5A2A59CDC1B}">
+<ds:datastoreItem xmlns:ds="http://schemas.openxmlformats.org/officeDocument/2006/customXml" ds:itemID="{EB5F6789-A587-9B4A-B081-32F8D38980A7}">
   <ds:schemaRefs>
     <ds:schemaRef ds:uri="http://schemas.openxmlformats.org/officeDocument/2006/bibliography"/>
   </ds:schemaRefs>

--- a/docs/Note_on_Policy_Classes_in_Reinforcement_Learning.docx
+++ b/docs/Note_on_Policy_Classes_in_Reinforcement_Learning.docx
@@ -8896,6 +8896,997 @@
         </w:rPr>
         <w:t xml:space="preserve">      </w:t>
       </w:r>
+      <w:r>
+        <w:rPr>
+          <w:sz w:val="20"/>
+          <w:szCs w:val="20"/>
+        </w:rPr>
+        <w:t>(2)</w:t>
+      </w:r>
+    </w:p>
+    <w:p>
+      <w:pPr>
+        <w:rPr>
+          <w:sz w:val="20"/>
+          <w:szCs w:val="20"/>
+        </w:rPr>
+      </w:pPr>
+    </w:p>
+    <w:p>
+      <w:pPr>
+        <w:rPr>
+          <w:sz w:val="20"/>
+          <w:szCs w:val="20"/>
+        </w:rPr>
+      </w:pPr>
+      <w:r>
+        <w:rPr>
+          <w:sz w:val="20"/>
+          <w:szCs w:val="20"/>
+        </w:rPr>
+        <w:t xml:space="preserve">We denote </w:t>
+      </w:r>
+      <m:oMath>
+        <m:sSub>
+          <m:sSubPr>
+            <m:ctrlPr>
+              <w:rPr>
+                <w:rFonts w:ascii="Cambria Math" w:hAnsi="Cambria Math"/>
+                <w:i/>
+                <w:sz w:val="20"/>
+                <w:szCs w:val="20"/>
+              </w:rPr>
+            </m:ctrlPr>
+          </m:sSubPr>
+          <m:e>
+            <m:r>
+              <w:rPr>
+                <w:rFonts w:ascii="Cambria Math" w:hAnsi="Cambria Math"/>
+                <w:sz w:val="20"/>
+                <w:szCs w:val="20"/>
+              </w:rPr>
+              <m:t>x</m:t>
+            </m:r>
+          </m:e>
+          <m:sub>
+            <m:r>
+              <w:rPr>
+                <w:rFonts w:ascii="Cambria Math" w:hAnsi="Cambria Math"/>
+                <w:sz w:val="20"/>
+                <w:szCs w:val="20"/>
+              </w:rPr>
+              <m:t>t</m:t>
+            </m:r>
+          </m:sub>
+        </m:sSub>
+        <m:r>
+          <w:rPr>
+            <w:rFonts w:ascii="Cambria Math" w:hAnsi="Cambria Math"/>
+            <w:sz w:val="20"/>
+            <w:szCs w:val="20"/>
+          </w:rPr>
+          <m:t>=</m:t>
+        </m:r>
+        <m:d>
+          <m:dPr>
+            <m:ctrlPr>
+              <w:rPr>
+                <w:rFonts w:ascii="Cambria Math" w:hAnsi="Cambria Math"/>
+                <w:i/>
+                <w:sz w:val="20"/>
+                <w:szCs w:val="20"/>
+              </w:rPr>
+            </m:ctrlPr>
+          </m:dPr>
+          <m:e>
+            <m:sSubSup>
+              <m:sSubSupPr>
+                <m:ctrlPr>
+                  <w:rPr>
+                    <w:rFonts w:ascii="Cambria Math" w:hAnsi="Cambria Math"/>
+                    <w:i/>
+                    <w:sz w:val="20"/>
+                    <w:szCs w:val="20"/>
+                  </w:rPr>
+                </m:ctrlPr>
+              </m:sSubSupPr>
+              <m:e>
+                <m:r>
+                  <w:rPr>
+                    <w:rFonts w:ascii="Cambria Math" w:hAnsi="Cambria Math"/>
+                    <w:sz w:val="20"/>
+                    <w:szCs w:val="20"/>
+                  </w:rPr>
+                  <m:t>x</m:t>
+                </m:r>
+              </m:e>
+              <m:sub>
+                <m:r>
+                  <w:rPr>
+                    <w:rFonts w:ascii="Cambria Math" w:hAnsi="Cambria Math"/>
+                    <w:sz w:val="20"/>
+                    <w:szCs w:val="20"/>
+                  </w:rPr>
+                  <m:t>t</m:t>
+                </m:r>
+              </m:sub>
+              <m:sup>
+                <m:r>
+                  <w:rPr>
+                    <w:rFonts w:ascii="Cambria Math" w:hAnsi="Cambria Math"/>
+                    <w:sz w:val="20"/>
+                    <w:szCs w:val="20"/>
+                  </w:rPr>
+                  <m:t>o</m:t>
+                </m:r>
+              </m:sup>
+            </m:sSubSup>
+            <m:r>
+              <w:rPr>
+                <w:rFonts w:ascii="Cambria Math" w:hAnsi="Cambria Math"/>
+                <w:sz w:val="20"/>
+                <w:szCs w:val="20"/>
+              </w:rPr>
+              <m:t>,</m:t>
+            </m:r>
+            <m:sSubSup>
+              <m:sSubSupPr>
+                <m:ctrlPr>
+                  <w:rPr>
+                    <w:rFonts w:ascii="Cambria Math" w:hAnsi="Cambria Math"/>
+                    <w:i/>
+                    <w:sz w:val="20"/>
+                    <w:szCs w:val="20"/>
+                  </w:rPr>
+                </m:ctrlPr>
+              </m:sSubSupPr>
+              <m:e>
+                <m:r>
+                  <w:rPr>
+                    <w:rFonts w:ascii="Cambria Math" w:hAnsi="Cambria Math"/>
+                    <w:sz w:val="20"/>
+                    <w:szCs w:val="20"/>
+                  </w:rPr>
+                  <m:t>x</m:t>
+                </m:r>
+              </m:e>
+              <m:sub>
+                <m:r>
+                  <w:rPr>
+                    <w:rFonts w:ascii="Cambria Math" w:hAnsi="Cambria Math"/>
+                    <w:sz w:val="20"/>
+                    <w:szCs w:val="20"/>
+                  </w:rPr>
+                  <m:t>t</m:t>
+                </m:r>
+              </m:sub>
+              <m:sup>
+                <m:r>
+                  <w:rPr>
+                    <w:rFonts w:ascii="Cambria Math" w:hAnsi="Cambria Math"/>
+                    <w:sz w:val="20"/>
+                    <w:szCs w:val="20"/>
+                  </w:rPr>
+                  <m:t>s</m:t>
+                </m:r>
+              </m:sup>
+            </m:sSubSup>
+          </m:e>
+        </m:d>
+      </m:oMath>
+      <w:r>
+        <w:rPr>
+          <w:sz w:val="20"/>
+          <w:szCs w:val="20"/>
+        </w:rPr>
+        <w:t>.</w:t>
+      </w:r>
+    </w:p>
+    <w:p>
+      <w:pPr>
+        <w:rPr>
+          <w:sz w:val="20"/>
+          <w:szCs w:val="20"/>
+        </w:rPr>
+      </w:pPr>
+      <w:r>
+        <w:rPr>
+          <w:sz w:val="20"/>
+          <w:szCs w:val="20"/>
+        </w:rPr>
+        <w:t>We want to maximize :</w:t>
+      </w:r>
+    </w:p>
+    <w:p>
+      <w:pPr>
+        <w:rPr>
+          <w:sz w:val="20"/>
+          <w:szCs w:val="20"/>
+        </w:rPr>
+      </w:pPr>
+    </w:p>
+    <w:p>
+      <w:pPr>
+        <w:rPr>
+          <w:sz w:val="20"/>
+          <w:szCs w:val="20"/>
+        </w:rPr>
+      </w:pPr>
+      <m:oMath>
+        <m:func>
+          <m:funcPr>
+            <m:ctrlPr>
+              <w:rPr>
+                <w:rFonts w:ascii="Cambria Math" w:hAnsi="Cambria Math"/>
+                <w:i/>
+                <w:sz w:val="20"/>
+                <w:szCs w:val="20"/>
+              </w:rPr>
+            </m:ctrlPr>
+          </m:funcPr>
+          <m:fName>
+            <m:limLow>
+              <m:limLowPr>
+                <m:ctrlPr>
+                  <w:rPr>
+                    <w:rFonts w:ascii="Cambria Math" w:hAnsi="Cambria Math"/>
+                    <w:i/>
+                    <w:sz w:val="20"/>
+                    <w:szCs w:val="20"/>
+                  </w:rPr>
+                </m:ctrlPr>
+              </m:limLowPr>
+              <m:e>
+                <m:r>
+                  <m:rPr>
+                    <m:sty m:val="p"/>
+                  </m:rPr>
+                  <w:rPr>
+                    <w:rFonts w:ascii="Cambria Math" w:hAnsi="Cambria Math"/>
+                    <w:sz w:val="20"/>
+                    <w:szCs w:val="20"/>
+                  </w:rPr>
+                  <m:t>max</m:t>
+                </m:r>
+              </m:e>
+              <m:lim>
+                <m:sSub>
+                  <m:sSubPr>
+                    <m:ctrlPr>
+                      <w:rPr>
+                        <w:rFonts w:ascii="Cambria Math" w:hAnsi="Cambria Math"/>
+                        <w:i/>
+                        <w:sz w:val="20"/>
+                        <w:szCs w:val="20"/>
+                      </w:rPr>
+                    </m:ctrlPr>
+                  </m:sSubPr>
+                  <m:e>
+                    <m:r>
+                      <w:rPr>
+                        <w:rFonts w:ascii="Cambria Math" w:hAnsi="Cambria Math"/>
+                        <w:sz w:val="20"/>
+                        <w:szCs w:val="20"/>
+                      </w:rPr>
+                      <m:t>x</m:t>
+                    </m:r>
+                  </m:e>
+                  <m:sub>
+                    <m:r>
+                      <w:rPr>
+                        <w:rFonts w:ascii="Cambria Math" w:hAnsi="Cambria Math"/>
+                        <w:sz w:val="20"/>
+                        <w:szCs w:val="20"/>
+                      </w:rPr>
+                      <m:t>t</m:t>
+                    </m:r>
+                  </m:sub>
+                </m:sSub>
+                <m:r>
+                  <w:rPr>
+                    <w:rFonts w:ascii="Cambria Math" w:hAnsi="Cambria Math"/>
+                    <w:sz w:val="20"/>
+                    <w:szCs w:val="20"/>
+                  </w:rPr>
+                  <m:t>,t=0,…,T</m:t>
+                </m:r>
+              </m:lim>
+            </m:limLow>
+          </m:fName>
+          <m:e>
+            <m:nary>
+              <m:naryPr>
+                <m:chr m:val="∑"/>
+                <m:limLoc m:val="subSup"/>
+                <m:ctrlPr>
+                  <w:rPr>
+                    <w:rFonts w:ascii="Cambria Math" w:hAnsi="Cambria Math"/>
+                    <w:i/>
+                    <w:sz w:val="20"/>
+                    <w:szCs w:val="20"/>
+                  </w:rPr>
+                </m:ctrlPr>
+              </m:naryPr>
+              <m:sub>
+                <m:r>
+                  <w:rPr>
+                    <w:rFonts w:ascii="Cambria Math" w:hAnsi="Cambria Math"/>
+                    <w:sz w:val="20"/>
+                    <w:szCs w:val="20"/>
+                  </w:rPr>
+                  <m:t>t=0</m:t>
+                </m:r>
+              </m:sub>
+              <m:sup>
+                <m:r>
+                  <w:rPr>
+                    <w:rFonts w:ascii="Cambria Math" w:hAnsi="Cambria Math"/>
+                    <w:sz w:val="20"/>
+                    <w:szCs w:val="20"/>
+                  </w:rPr>
+                  <m:t>T</m:t>
+                </m:r>
+              </m:sup>
+              <m:e>
+                <m:d>
+                  <m:dPr>
+                    <m:ctrlPr>
+                      <w:rPr>
+                        <w:rFonts w:ascii="Cambria Math" w:hAnsi="Cambria Math"/>
+                        <w:i/>
+                        <w:sz w:val="20"/>
+                        <w:szCs w:val="20"/>
+                      </w:rPr>
+                    </m:ctrlPr>
+                  </m:dPr>
+                  <m:e>
+                    <m:sSub>
+                      <m:sSubPr>
+                        <m:ctrlPr>
+                          <w:rPr>
+                            <w:rFonts w:ascii="Cambria Math" w:hAnsi="Cambria Math"/>
+                            <w:i/>
+                            <w:sz w:val="20"/>
+                            <w:szCs w:val="20"/>
+                          </w:rPr>
+                        </m:ctrlPr>
+                      </m:sSubPr>
+                      <m:e>
+                        <m:r>
+                          <w:rPr>
+                            <w:rFonts w:ascii="Cambria Math" w:hAnsi="Cambria Math"/>
+                            <w:sz w:val="20"/>
+                            <w:szCs w:val="20"/>
+                          </w:rPr>
+                          <m:t>p</m:t>
+                        </m:r>
+                      </m:e>
+                      <m:sub>
+                        <m:r>
+                          <w:rPr>
+                            <w:rFonts w:ascii="Cambria Math" w:hAnsi="Cambria Math"/>
+                            <w:sz w:val="20"/>
+                            <w:szCs w:val="20"/>
+                          </w:rPr>
+                          <m:t>t</m:t>
+                        </m:r>
+                      </m:sub>
+                    </m:sSub>
+                    <m:sSubSup>
+                      <m:sSubSupPr>
+                        <m:ctrlPr>
+                          <w:rPr>
+                            <w:rFonts w:ascii="Cambria Math" w:hAnsi="Cambria Math"/>
+                            <w:i/>
+                            <w:sz w:val="20"/>
+                            <w:szCs w:val="20"/>
+                          </w:rPr>
+                        </m:ctrlPr>
+                      </m:sSubSupPr>
+                      <m:e>
+                        <m:r>
+                          <w:rPr>
+                            <w:rFonts w:ascii="Cambria Math" w:hAnsi="Cambria Math"/>
+                            <w:sz w:val="20"/>
+                            <w:szCs w:val="20"/>
+                          </w:rPr>
+                          <m:t>x</m:t>
+                        </m:r>
+                      </m:e>
+                      <m:sub>
+                        <m:r>
+                          <w:rPr>
+                            <w:rFonts w:ascii="Cambria Math" w:hAnsi="Cambria Math"/>
+                            <w:sz w:val="20"/>
+                            <w:szCs w:val="20"/>
+                          </w:rPr>
+                          <m:t>t</m:t>
+                        </m:r>
+                      </m:sub>
+                      <m:sup>
+                        <m:r>
+                          <w:rPr>
+                            <w:rFonts w:ascii="Cambria Math" w:hAnsi="Cambria Math"/>
+                            <w:sz w:val="20"/>
+                            <w:szCs w:val="20"/>
+                          </w:rPr>
+                          <m:t>s</m:t>
+                        </m:r>
+                      </m:sup>
+                    </m:sSubSup>
+                    <m:r>
+                      <w:rPr>
+                        <w:rFonts w:ascii="Cambria Math" w:hAnsi="Cambria Math"/>
+                        <w:sz w:val="20"/>
+                        <w:szCs w:val="20"/>
+                      </w:rPr>
+                      <m:t>-</m:t>
+                    </m:r>
+                    <m:sSub>
+                      <m:sSubPr>
+                        <m:ctrlPr>
+                          <w:rPr>
+                            <w:rFonts w:ascii="Cambria Math" w:hAnsi="Cambria Math"/>
+                            <w:i/>
+                            <w:sz w:val="20"/>
+                            <w:szCs w:val="20"/>
+                          </w:rPr>
+                        </m:ctrlPr>
+                      </m:sSubPr>
+                      <m:e>
+                        <m:r>
+                          <w:rPr>
+                            <w:rFonts w:ascii="Cambria Math" w:hAnsi="Cambria Math"/>
+                            <w:sz w:val="20"/>
+                            <w:szCs w:val="20"/>
+                          </w:rPr>
+                          <m:t>c</m:t>
+                        </m:r>
+                      </m:e>
+                      <m:sub>
+                        <m:r>
+                          <w:rPr>
+                            <w:rFonts w:ascii="Cambria Math" w:hAnsi="Cambria Math"/>
+                            <w:sz w:val="20"/>
+                            <w:szCs w:val="20"/>
+                          </w:rPr>
+                          <m:t>t</m:t>
+                        </m:r>
+                      </m:sub>
+                    </m:sSub>
+                    <m:sSubSup>
+                      <m:sSubSupPr>
+                        <m:ctrlPr>
+                          <w:rPr>
+                            <w:rFonts w:ascii="Cambria Math" w:hAnsi="Cambria Math"/>
+                            <w:i/>
+                            <w:sz w:val="20"/>
+                            <w:szCs w:val="20"/>
+                          </w:rPr>
+                        </m:ctrlPr>
+                      </m:sSubSupPr>
+                      <m:e>
+                        <m:r>
+                          <w:rPr>
+                            <w:rFonts w:ascii="Cambria Math" w:hAnsi="Cambria Math"/>
+                            <w:sz w:val="20"/>
+                            <w:szCs w:val="20"/>
+                          </w:rPr>
+                          <m:t>x</m:t>
+                        </m:r>
+                      </m:e>
+                      <m:sub>
+                        <m:r>
+                          <w:rPr>
+                            <w:rFonts w:ascii="Cambria Math" w:hAnsi="Cambria Math"/>
+                            <w:sz w:val="20"/>
+                            <w:szCs w:val="20"/>
+                          </w:rPr>
+                          <m:t>t</m:t>
+                        </m:r>
+                      </m:sub>
+                      <m:sup>
+                        <m:r>
+                          <w:rPr>
+                            <w:rFonts w:ascii="Cambria Math" w:hAnsi="Cambria Math"/>
+                            <w:sz w:val="20"/>
+                            <w:szCs w:val="20"/>
+                          </w:rPr>
+                          <m:t>o</m:t>
+                        </m:r>
+                      </m:sup>
+                    </m:sSubSup>
+                  </m:e>
+                </m:d>
+              </m:e>
+            </m:nary>
+          </m:e>
+        </m:func>
+      </m:oMath>
+      <w:r>
+        <w:rPr>
+          <w:sz w:val="20"/>
+          <w:szCs w:val="20"/>
+        </w:rPr>
+        <w:t xml:space="preserve">     (3)</w:t>
+      </w:r>
+    </w:p>
+    <w:p>
+      <w:pPr>
+        <w:rPr>
+          <w:sz w:val="20"/>
+          <w:szCs w:val="20"/>
+        </w:rPr>
+      </w:pPr>
+    </w:p>
+    <w:p>
+      <w:pPr>
+        <w:rPr>
+          <w:sz w:val="20"/>
+          <w:szCs w:val="20"/>
+        </w:rPr>
+      </w:pPr>
+      <w:r>
+        <w:rPr>
+          <w:sz w:val="20"/>
+          <w:szCs w:val="20"/>
+        </w:rPr>
+        <w:t xml:space="preserve">Of course, (3) is subject to the constraints (1) and (2). The solution is in the form of the vector of production and sales decisions </w:t>
+      </w:r>
+      <m:oMath>
+        <m:sSub>
+          <m:sSubPr>
+            <m:ctrlPr>
+              <w:rPr>
+                <w:rFonts w:ascii="Cambria Math" w:hAnsi="Cambria Math"/>
+                <w:i/>
+                <w:sz w:val="20"/>
+                <w:szCs w:val="20"/>
+              </w:rPr>
+            </m:ctrlPr>
+          </m:sSubPr>
+          <m:e>
+            <m:r>
+              <w:rPr>
+                <w:rFonts w:ascii="Cambria Math" w:hAnsi="Cambria Math"/>
+                <w:sz w:val="20"/>
+                <w:szCs w:val="20"/>
+              </w:rPr>
+              <m:t>x</m:t>
+            </m:r>
+          </m:e>
+          <m:sub>
+            <m:r>
+              <w:rPr>
+                <w:rFonts w:ascii="Cambria Math" w:hAnsi="Cambria Math"/>
+                <w:sz w:val="20"/>
+                <w:szCs w:val="20"/>
+              </w:rPr>
+              <m:t>t</m:t>
+            </m:r>
+          </m:sub>
+        </m:sSub>
+        <m:r>
+          <w:rPr>
+            <w:rFonts w:ascii="Cambria Math" w:hAnsi="Cambria Math"/>
+            <w:sz w:val="20"/>
+            <w:szCs w:val="20"/>
+          </w:rPr>
+          <m:t>,t=0,…,T</m:t>
+        </m:r>
+      </m:oMath>
+      <w:r>
+        <w:rPr>
+          <w:sz w:val="20"/>
+          <w:szCs w:val="20"/>
+        </w:rPr>
+        <w:t>.</w:t>
+      </w:r>
+      <w:r>
+        <w:rPr>
+          <w:sz w:val="20"/>
+          <w:szCs w:val="20"/>
+        </w:rPr>
+        <w:t xml:space="preserve"> The global optimal solution involves finding </w:t>
+      </w:r>
+      <m:oMath>
+        <m:sSub>
+          <m:sSubPr>
+            <m:ctrlPr>
+              <w:rPr>
+                <w:rFonts w:ascii="Cambria Math" w:hAnsi="Cambria Math"/>
+                <w:i/>
+                <w:sz w:val="20"/>
+                <w:szCs w:val="20"/>
+              </w:rPr>
+            </m:ctrlPr>
+          </m:sSubPr>
+          <m:e>
+            <m:r>
+              <w:rPr>
+                <w:rFonts w:ascii="Cambria Math" w:hAnsi="Cambria Math"/>
+                <w:sz w:val="20"/>
+                <w:szCs w:val="20"/>
+              </w:rPr>
+              <m:t>x</m:t>
+            </m:r>
+          </m:e>
+          <m:sub>
+            <m:r>
+              <w:rPr>
+                <w:rFonts w:ascii="Cambria Math" w:hAnsi="Cambria Math"/>
+                <w:sz w:val="20"/>
+                <w:szCs w:val="20"/>
+              </w:rPr>
+              <m:t>t</m:t>
+            </m:r>
+          </m:sub>
+        </m:sSub>
+      </m:oMath>
+      <w:r>
+        <w:rPr>
+          <w:sz w:val="20"/>
+          <w:szCs w:val="20"/>
+        </w:rPr>
+        <w:t xml:space="preserve"> over the entire horizon, that is for each </w:t>
+      </w:r>
+      <m:oMath>
+        <m:r>
+          <w:rPr>
+            <w:rFonts w:ascii="Cambria Math" w:hAnsi="Cambria Math"/>
+            <w:sz w:val="20"/>
+            <w:szCs w:val="20"/>
+          </w:rPr>
+          <m:t>t=0,…,T</m:t>
+        </m:r>
+      </m:oMath>
+      <w:r>
+        <w:rPr>
+          <w:sz w:val="20"/>
+          <w:szCs w:val="20"/>
+        </w:rPr>
+        <w:t>.</w:t>
+      </w:r>
+    </w:p>
+    <w:p>
+      <w:pPr>
+        <w:rPr>
+          <w:sz w:val="20"/>
+          <w:szCs w:val="20"/>
+        </w:rPr>
+      </w:pPr>
+    </w:p>
+    <w:p>
+      <w:pPr>
+        <w:pStyle w:val="Heading4"/>
+      </w:pPr>
+      <w:r>
+        <w:t>The stochastic optimization formulation</w:t>
+      </w:r>
+    </w:p>
+    <w:p>
+      <w:pPr>
+        <w:rPr>
+          <w:sz w:val="20"/>
+          <w:szCs w:val="20"/>
+        </w:rPr>
+      </w:pPr>
+    </w:p>
+    <w:p>
+      <w:pPr>
+        <w:rPr>
+          <w:sz w:val="20"/>
+          <w:szCs w:val="20"/>
+        </w:rPr>
+      </w:pPr>
+      <w:r>
+        <w:rPr>
+          <w:sz w:val="20"/>
+          <w:szCs w:val="20"/>
+        </w:rPr>
+        <w:t xml:space="preserve">Let us make the demands </w:t>
+      </w:r>
+      <m:oMath>
+        <m:sSub>
+          <m:sSubPr>
+            <m:ctrlPr>
+              <w:rPr>
+                <w:rFonts w:ascii="Cambria Math" w:hAnsi="Cambria Math"/>
+                <w:i/>
+                <w:sz w:val="20"/>
+                <w:szCs w:val="20"/>
+              </w:rPr>
+            </m:ctrlPr>
+          </m:sSubPr>
+          <m:e>
+            <m:r>
+              <w:rPr>
+                <w:rFonts w:ascii="Cambria Math" w:hAnsi="Cambria Math"/>
+                <w:sz w:val="20"/>
+                <w:szCs w:val="20"/>
+              </w:rPr>
+              <m:t>D</m:t>
+            </m:r>
+          </m:e>
+          <m:sub>
+            <m:r>
+              <w:rPr>
+                <w:rFonts w:ascii="Cambria Math" w:hAnsi="Cambria Math"/>
+                <w:sz w:val="20"/>
+                <w:szCs w:val="20"/>
+              </w:rPr>
+              <m:t>t</m:t>
+            </m:r>
+          </m:sub>
+        </m:sSub>
+      </m:oMath>
+      <w:r>
+        <w:rPr>
+          <w:sz w:val="20"/>
+          <w:szCs w:val="20"/>
+        </w:rPr>
+        <w:t xml:space="preserve"> random. Since </w:t>
+      </w:r>
+      <m:oMath>
+        <m:sSub>
+          <m:sSubPr>
+            <m:ctrlPr>
+              <w:rPr>
+                <w:rFonts w:ascii="Cambria Math" w:hAnsi="Cambria Math"/>
+                <w:i/>
+                <w:sz w:val="20"/>
+                <w:szCs w:val="20"/>
+              </w:rPr>
+            </m:ctrlPr>
+          </m:sSubPr>
+          <m:e>
+            <m:r>
+              <w:rPr>
+                <w:rFonts w:ascii="Cambria Math" w:hAnsi="Cambria Math"/>
+                <w:sz w:val="20"/>
+                <w:szCs w:val="20"/>
+              </w:rPr>
+              <m:t>D</m:t>
+            </m:r>
+          </m:e>
+          <m:sub>
+            <m:r>
+              <w:rPr>
+                <w:rFonts w:ascii="Cambria Math" w:hAnsi="Cambria Math"/>
+                <w:sz w:val="20"/>
+                <w:szCs w:val="20"/>
+              </w:rPr>
+              <m:t>t</m:t>
+            </m:r>
+          </m:sub>
+        </m:sSub>
+      </m:oMath>
+      <w:r>
+        <w:rPr>
+          <w:sz w:val="20"/>
+          <w:szCs w:val="20"/>
+        </w:rPr>
+        <w:t xml:space="preserve"> is random</w:t>
+      </w:r>
+      <w:r>
+        <w:rPr>
+          <w:sz w:val="20"/>
+          <w:szCs w:val="20"/>
+        </w:rPr>
+        <w:t xml:space="preserve">, the inventory </w:t>
+      </w:r>
+      <m:oMath>
+        <m:sSub>
+          <m:sSubPr>
+            <m:ctrlPr>
+              <w:rPr>
+                <w:rFonts w:ascii="Cambria Math" w:hAnsi="Cambria Math"/>
+                <w:i/>
+                <w:sz w:val="20"/>
+                <w:szCs w:val="20"/>
+              </w:rPr>
+            </m:ctrlPr>
+          </m:sSubPr>
+          <m:e>
+            <m:r>
+              <w:rPr>
+                <w:rFonts w:ascii="Cambria Math" w:hAnsi="Cambria Math"/>
+                <w:sz w:val="20"/>
+                <w:szCs w:val="20"/>
+              </w:rPr>
+              <m:t>R</m:t>
+            </m:r>
+          </m:e>
+          <m:sub>
+            <m:r>
+              <w:rPr>
+                <w:rFonts w:ascii="Cambria Math" w:hAnsi="Cambria Math"/>
+                <w:sz w:val="20"/>
+                <w:szCs w:val="20"/>
+              </w:rPr>
+              <m:t>t</m:t>
+            </m:r>
+          </m:sub>
+        </m:sSub>
+      </m:oMath>
+      <w:r>
+        <w:rPr>
+          <w:sz w:val="20"/>
+          <w:szCs w:val="20"/>
+        </w:rPr>
+        <w:t xml:space="preserve"> is random</w:t>
+      </w:r>
+      <w:r>
+        <w:rPr>
+          <w:sz w:val="20"/>
+          <w:szCs w:val="20"/>
+        </w:rPr>
+        <w:t>.</w:t>
+      </w:r>
+      <w:r>
+        <w:rPr>
+          <w:sz w:val="20"/>
+          <w:szCs w:val="20"/>
+        </w:rPr>
+        <w:t xml:space="preserve"> This means that the order quantity </w:t>
+      </w:r>
+      <m:oMath>
+        <m:sSubSup>
+          <m:sSubSupPr>
+            <m:ctrlPr>
+              <w:rPr>
+                <w:rFonts w:ascii="Cambria Math" w:hAnsi="Cambria Math"/>
+                <w:i/>
+                <w:sz w:val="20"/>
+                <w:szCs w:val="20"/>
+              </w:rPr>
+            </m:ctrlPr>
+          </m:sSubSupPr>
+          <m:e>
+            <m:r>
+              <w:rPr>
+                <w:rFonts w:ascii="Cambria Math" w:hAnsi="Cambria Math"/>
+                <w:sz w:val="20"/>
+                <w:szCs w:val="20"/>
+              </w:rPr>
+              <m:t>x</m:t>
+            </m:r>
+          </m:e>
+          <m:sub>
+            <m:r>
+              <w:rPr>
+                <w:rFonts w:ascii="Cambria Math" w:hAnsi="Cambria Math"/>
+                <w:sz w:val="20"/>
+                <w:szCs w:val="20"/>
+              </w:rPr>
+              <m:t>t</m:t>
+            </m:r>
+          </m:sub>
+          <m:sup>
+            <m:r>
+              <w:rPr>
+                <w:rFonts w:ascii="Cambria Math" w:hAnsi="Cambria Math"/>
+                <w:sz w:val="20"/>
+                <w:szCs w:val="20"/>
+              </w:rPr>
+              <m:t>o</m:t>
+            </m:r>
+          </m:sup>
+        </m:sSubSup>
+      </m:oMath>
+      <w:r>
+        <w:rPr>
+          <w:sz w:val="20"/>
+          <w:szCs w:val="20"/>
+        </w:rPr>
+        <w:t xml:space="preserve"> is random, as is the sales </w:t>
+      </w:r>
+      <m:oMath>
+        <m:sSubSup>
+          <m:sSubSupPr>
+            <m:ctrlPr>
+              <w:rPr>
+                <w:rFonts w:ascii="Cambria Math" w:hAnsi="Cambria Math"/>
+                <w:i/>
+                <w:sz w:val="20"/>
+                <w:szCs w:val="20"/>
+              </w:rPr>
+            </m:ctrlPr>
+          </m:sSubSupPr>
+          <m:e>
+            <m:r>
+              <w:rPr>
+                <w:rFonts w:ascii="Cambria Math" w:hAnsi="Cambria Math"/>
+                <w:sz w:val="20"/>
+                <w:szCs w:val="20"/>
+              </w:rPr>
+              <m:t>x</m:t>
+            </m:r>
+          </m:e>
+          <m:sub>
+            <m:r>
+              <w:rPr>
+                <w:rFonts w:ascii="Cambria Math" w:hAnsi="Cambria Math"/>
+                <w:sz w:val="20"/>
+                <w:szCs w:val="20"/>
+              </w:rPr>
+              <m:t>t</m:t>
+            </m:r>
+          </m:sub>
+          <m:sup>
+            <m:r>
+              <w:rPr>
+                <w:rFonts w:ascii="Cambria Math" w:hAnsi="Cambria Math"/>
+                <w:sz w:val="20"/>
+                <w:szCs w:val="20"/>
+              </w:rPr>
+              <m:t>s</m:t>
+            </m:r>
+          </m:sup>
+        </m:sSubSup>
+      </m:oMath>
+      <w:r>
+        <w:rPr>
+          <w:sz w:val="20"/>
+          <w:szCs w:val="20"/>
+        </w:rPr>
+        <w:t xml:space="preserve">. </w:t>
+      </w:r>
+      <w:r>
+        <w:rPr>
+          <w:sz w:val="20"/>
+          <w:szCs w:val="20"/>
+        </w:rPr>
+        <w:t>Given this, the optimization problem (3) does not make sense with random demand and inventories.</w:t>
+      </w:r>
+    </w:p>
+    <w:p>
+      <w:pPr>
+        <w:rPr>
+          <w:sz w:val="20"/>
+          <w:szCs w:val="20"/>
+        </w:rPr>
+      </w:pPr>
+    </w:p>
+    <w:p>
+      <w:pPr>
+        <w:rPr>
+          <w:sz w:val="20"/>
+          <w:szCs w:val="20"/>
+        </w:rPr>
+      </w:pPr>
+    </w:p>
+    <w:p>
+      <w:pPr>
+        <w:rPr>
+          <w:sz w:val="20"/>
+          <w:szCs w:val="20"/>
+        </w:rPr>
+      </w:pPr>
+    </w:p>
+    <w:p>
+      <w:pPr>
+        <w:rPr>
+          <w:sz w:val="20"/>
+          <w:szCs w:val="20"/>
+        </w:rPr>
+      </w:pPr>
+    </w:p>
+    <w:p>
+      <w:pPr>
+        <w:rPr>
+          <w:sz w:val="20"/>
+          <w:szCs w:val="20"/>
+        </w:rPr>
+      </w:pPr>
+    </w:p>
+    <w:p>
+      <w:pPr>
+        <w:rPr>
+          <w:sz w:val="20"/>
+          <w:szCs w:val="20"/>
+        </w:rPr>
+      </w:pPr>
     </w:p>
     <w:p/>
     <w:p>
@@ -10445,7 +11436,7 @@
 </file>
 
 <file path=customXml/itemProps1.xml><?xml version="1.0" encoding="utf-8"?>
-<ds:datastoreItem xmlns:ds="http://schemas.openxmlformats.org/officeDocument/2006/customXml" ds:itemID="{EB5F6789-A587-9B4A-B081-32F8D38980A7}">
+<ds:datastoreItem xmlns:ds="http://schemas.openxmlformats.org/officeDocument/2006/customXml" ds:itemID="{669F4815-D6CE-E042-97FA-C1CF2293DFDA}">
   <ds:schemaRefs>
     <ds:schemaRef ds:uri="http://schemas.openxmlformats.org/officeDocument/2006/bibliography"/>
   </ds:schemaRefs>

--- a/docs/Note_on_Policy_Classes_in_Reinforcement_Learning.docx
+++ b/docs/Note_on_Policy_Classes_in_Reinforcement_Learning.docx
@@ -9838,6 +9838,2211 @@
           <w:szCs w:val="20"/>
         </w:rPr>
         <w:t>Given this, the optimization problem (3) does not make sense with random demand and inventories.</w:t>
+      </w:r>
+      <w:r>
+        <w:rPr>
+          <w:sz w:val="20"/>
+          <w:szCs w:val="20"/>
+        </w:rPr>
+        <w:t xml:space="preserve"> We “fix” the problem formulation by replacing the decisions </w:t>
+      </w:r>
+      <m:oMath>
+        <m:sSub>
+          <m:sSubPr>
+            <m:ctrlPr>
+              <w:rPr>
+                <w:rFonts w:ascii="Cambria Math" w:hAnsi="Cambria Math"/>
+                <w:i/>
+                <w:sz w:val="20"/>
+                <w:szCs w:val="20"/>
+              </w:rPr>
+            </m:ctrlPr>
+          </m:sSubPr>
+          <m:e>
+            <m:r>
+              <w:rPr>
+                <w:rFonts w:ascii="Cambria Math" w:hAnsi="Cambria Math"/>
+                <w:sz w:val="20"/>
+                <w:szCs w:val="20"/>
+              </w:rPr>
+              <m:t>x</m:t>
+            </m:r>
+          </m:e>
+          <m:sub>
+            <m:r>
+              <w:rPr>
+                <w:rFonts w:ascii="Cambria Math" w:hAnsi="Cambria Math"/>
+                <w:sz w:val="20"/>
+                <w:szCs w:val="20"/>
+              </w:rPr>
+              <m:t>t</m:t>
+            </m:r>
+          </m:sub>
+        </m:sSub>
+        <m:r>
+          <w:rPr>
+            <w:rFonts w:ascii="Cambria Math" w:hAnsi="Cambria Math"/>
+            <w:sz w:val="20"/>
+            <w:szCs w:val="20"/>
+          </w:rPr>
+          <m:t>=</m:t>
+        </m:r>
+        <m:d>
+          <m:dPr>
+            <m:ctrlPr>
+              <w:rPr>
+                <w:rFonts w:ascii="Cambria Math" w:hAnsi="Cambria Math"/>
+                <w:i/>
+                <w:sz w:val="20"/>
+                <w:szCs w:val="20"/>
+              </w:rPr>
+            </m:ctrlPr>
+          </m:dPr>
+          <m:e>
+            <m:sSubSup>
+              <m:sSubSupPr>
+                <m:ctrlPr>
+                  <w:rPr>
+                    <w:rFonts w:ascii="Cambria Math" w:hAnsi="Cambria Math"/>
+                    <w:i/>
+                    <w:sz w:val="20"/>
+                    <w:szCs w:val="20"/>
+                  </w:rPr>
+                </m:ctrlPr>
+              </m:sSubSupPr>
+              <m:e>
+                <m:r>
+                  <w:rPr>
+                    <w:rFonts w:ascii="Cambria Math" w:hAnsi="Cambria Math"/>
+                    <w:sz w:val="20"/>
+                    <w:szCs w:val="20"/>
+                  </w:rPr>
+                  <m:t>x</m:t>
+                </m:r>
+              </m:e>
+              <m:sub>
+                <m:r>
+                  <w:rPr>
+                    <w:rFonts w:ascii="Cambria Math" w:hAnsi="Cambria Math"/>
+                    <w:sz w:val="20"/>
+                    <w:szCs w:val="20"/>
+                  </w:rPr>
+                  <m:t>t</m:t>
+                </m:r>
+              </m:sub>
+              <m:sup>
+                <m:r>
+                  <w:rPr>
+                    <w:rFonts w:ascii="Cambria Math" w:hAnsi="Cambria Math"/>
+                    <w:sz w:val="20"/>
+                    <w:szCs w:val="20"/>
+                  </w:rPr>
+                  <m:t>o</m:t>
+                </m:r>
+              </m:sup>
+            </m:sSubSup>
+            <m:r>
+              <w:rPr>
+                <w:rFonts w:ascii="Cambria Math" w:hAnsi="Cambria Math"/>
+                <w:sz w:val="20"/>
+                <w:szCs w:val="20"/>
+              </w:rPr>
+              <m:t>,</m:t>
+            </m:r>
+            <m:sSubSup>
+              <m:sSubSupPr>
+                <m:ctrlPr>
+                  <w:rPr>
+                    <w:rFonts w:ascii="Cambria Math" w:hAnsi="Cambria Math"/>
+                    <w:i/>
+                    <w:sz w:val="20"/>
+                    <w:szCs w:val="20"/>
+                  </w:rPr>
+                </m:ctrlPr>
+              </m:sSubSupPr>
+              <m:e>
+                <m:r>
+                  <w:rPr>
+                    <w:rFonts w:ascii="Cambria Math" w:hAnsi="Cambria Math"/>
+                    <w:sz w:val="20"/>
+                    <w:szCs w:val="20"/>
+                  </w:rPr>
+                  <m:t>x</m:t>
+                </m:r>
+              </m:e>
+              <m:sub>
+                <m:r>
+                  <w:rPr>
+                    <w:rFonts w:ascii="Cambria Math" w:hAnsi="Cambria Math"/>
+                    <w:sz w:val="20"/>
+                    <w:szCs w:val="20"/>
+                  </w:rPr>
+                  <m:t>t</m:t>
+                </m:r>
+              </m:sub>
+              <m:sup>
+                <m:r>
+                  <w:rPr>
+                    <w:rFonts w:ascii="Cambria Math" w:hAnsi="Cambria Math"/>
+                    <w:sz w:val="20"/>
+                    <w:szCs w:val="20"/>
+                  </w:rPr>
+                  <m:t>s</m:t>
+                </m:r>
+              </m:sup>
+            </m:sSubSup>
+          </m:e>
+        </m:d>
+      </m:oMath>
+      <w:r>
+        <w:rPr>
+          <w:sz w:val="20"/>
+          <w:szCs w:val="20"/>
+        </w:rPr>
+        <w:t xml:space="preserve"> with a function, known as policy </w:t>
+      </w:r>
+      <m:oMath>
+        <m:sSup>
+          <m:sSupPr>
+            <m:ctrlPr>
+              <w:rPr>
+                <w:rFonts w:ascii="Cambria Math" w:hAnsi="Cambria Math"/>
+                <w:i/>
+                <w:sz w:val="20"/>
+                <w:szCs w:val="20"/>
+              </w:rPr>
+            </m:ctrlPr>
+          </m:sSupPr>
+          <m:e>
+            <m:r>
+              <w:rPr>
+                <w:rFonts w:ascii="Cambria Math" w:hAnsi="Cambria Math"/>
+                <w:sz w:val="20"/>
+                <w:szCs w:val="20"/>
+              </w:rPr>
+              <m:t>X</m:t>
+            </m:r>
+          </m:e>
+          <m:sup>
+            <m:r>
+              <w:rPr>
+                <w:rFonts w:ascii="Cambria Math" w:hAnsi="Cambria Math"/>
+                <w:sz w:val="20"/>
+                <w:szCs w:val="20"/>
+              </w:rPr>
+              <m:t>π</m:t>
+            </m:r>
+          </m:sup>
+        </m:sSup>
+        <m:d>
+          <m:dPr>
+            <m:ctrlPr>
+              <w:rPr>
+                <w:rFonts w:ascii="Cambria Math" w:hAnsi="Cambria Math"/>
+                <w:i/>
+                <w:sz w:val="20"/>
+                <w:szCs w:val="20"/>
+              </w:rPr>
+            </m:ctrlPr>
+          </m:dPr>
+          <m:e>
+            <m:sSub>
+              <m:sSubPr>
+                <m:ctrlPr>
+                  <w:rPr>
+                    <w:rFonts w:ascii="Cambria Math" w:hAnsi="Cambria Math"/>
+                    <w:i/>
+                    <w:sz w:val="20"/>
+                    <w:szCs w:val="20"/>
+                  </w:rPr>
+                </m:ctrlPr>
+              </m:sSubPr>
+              <m:e>
+                <m:r>
+                  <w:rPr>
+                    <w:rFonts w:ascii="Cambria Math" w:hAnsi="Cambria Math"/>
+                    <w:sz w:val="20"/>
+                    <w:szCs w:val="20"/>
+                  </w:rPr>
+                  <m:t>S</m:t>
+                </m:r>
+              </m:e>
+              <m:sub>
+                <m:r>
+                  <w:rPr>
+                    <w:rFonts w:ascii="Cambria Math" w:hAnsi="Cambria Math"/>
+                    <w:sz w:val="20"/>
+                    <w:szCs w:val="20"/>
+                  </w:rPr>
+                  <m:t>t</m:t>
+                </m:r>
+              </m:sub>
+            </m:sSub>
+          </m:e>
+        </m:d>
+      </m:oMath>
+      <w:r>
+        <w:rPr>
+          <w:sz w:val="20"/>
+          <w:szCs w:val="20"/>
+        </w:rPr>
+        <w:t>.</w:t>
+      </w:r>
+      <w:r>
+        <w:rPr>
+          <w:sz w:val="20"/>
+          <w:szCs w:val="20"/>
+        </w:rPr>
+        <w:t xml:space="preserve"> Here </w:t>
+      </w:r>
+      <m:oMath>
+        <m:sSub>
+          <m:sSubPr>
+            <m:ctrlPr>
+              <w:rPr>
+                <w:rFonts w:ascii="Cambria Math" w:hAnsi="Cambria Math"/>
+                <w:i/>
+                <w:sz w:val="20"/>
+                <w:szCs w:val="20"/>
+              </w:rPr>
+            </m:ctrlPr>
+          </m:sSubPr>
+          <m:e>
+            <m:r>
+              <w:rPr>
+                <w:rFonts w:ascii="Cambria Math" w:hAnsi="Cambria Math"/>
+                <w:sz w:val="20"/>
+                <w:szCs w:val="20"/>
+              </w:rPr>
+              <m:t>S</m:t>
+            </m:r>
+          </m:e>
+          <m:sub>
+            <m:r>
+              <w:rPr>
+                <w:rFonts w:ascii="Cambria Math" w:hAnsi="Cambria Math"/>
+                <w:sz w:val="20"/>
+                <w:szCs w:val="20"/>
+              </w:rPr>
+              <m:t>t</m:t>
+            </m:r>
+          </m:sub>
+        </m:sSub>
+      </m:oMath>
+      <w:r>
+        <w:rPr>
+          <w:sz w:val="20"/>
+          <w:szCs w:val="20"/>
+        </w:rPr>
+        <w:t xml:space="preserve"> is a new state variable that captures what we need to know to make a decision. For the inventory problem our state is just the inventory </w:t>
+      </w:r>
+      <m:oMath>
+        <m:sSub>
+          <m:sSubPr>
+            <m:ctrlPr>
+              <w:rPr>
+                <w:rFonts w:ascii="Cambria Math" w:hAnsi="Cambria Math"/>
+                <w:i/>
+                <w:sz w:val="20"/>
+                <w:szCs w:val="20"/>
+              </w:rPr>
+            </m:ctrlPr>
+          </m:sSubPr>
+          <m:e>
+            <m:r>
+              <w:rPr>
+                <w:rFonts w:ascii="Cambria Math" w:hAnsi="Cambria Math"/>
+                <w:sz w:val="20"/>
+                <w:szCs w:val="20"/>
+              </w:rPr>
+              <m:t>R</m:t>
+            </m:r>
+          </m:e>
+          <m:sub>
+            <m:r>
+              <w:rPr>
+                <w:rFonts w:ascii="Cambria Math" w:hAnsi="Cambria Math"/>
+                <w:sz w:val="20"/>
+                <w:szCs w:val="20"/>
+              </w:rPr>
+              <m:t>t</m:t>
+            </m:r>
+          </m:sub>
+        </m:sSub>
+      </m:oMath>
+      <w:r>
+        <w:rPr>
+          <w:sz w:val="20"/>
+          <w:szCs w:val="20"/>
+        </w:rPr>
+        <w:t>. Thus , we rewrite our objective function as:</w:t>
+      </w:r>
+    </w:p>
+    <w:p>
+      <w:pPr>
+        <w:rPr>
+          <w:sz w:val="20"/>
+          <w:szCs w:val="20"/>
+        </w:rPr>
+      </w:pPr>
+    </w:p>
+    <w:p>
+      <w:pPr>
+        <w:rPr>
+          <w:sz w:val="20"/>
+          <w:szCs w:val="20"/>
+        </w:rPr>
+      </w:pPr>
+      <m:oMath>
+        <m:func>
+          <m:funcPr>
+            <m:ctrlPr>
+              <w:rPr>
+                <w:rFonts w:ascii="Cambria Math" w:hAnsi="Cambria Math"/>
+                <w:i/>
+                <w:sz w:val="20"/>
+                <w:szCs w:val="20"/>
+              </w:rPr>
+            </m:ctrlPr>
+          </m:funcPr>
+          <m:fName>
+            <m:limLow>
+              <m:limLowPr>
+                <m:ctrlPr>
+                  <w:rPr>
+                    <w:rFonts w:ascii="Cambria Math" w:hAnsi="Cambria Math"/>
+                    <w:i/>
+                    <w:sz w:val="20"/>
+                    <w:szCs w:val="20"/>
+                  </w:rPr>
+                </m:ctrlPr>
+              </m:limLowPr>
+              <m:e>
+                <m:r>
+                  <m:rPr>
+                    <m:sty m:val="p"/>
+                  </m:rPr>
+                  <w:rPr>
+                    <w:rFonts w:ascii="Cambria Math" w:hAnsi="Cambria Math"/>
+                    <w:sz w:val="20"/>
+                    <w:szCs w:val="20"/>
+                  </w:rPr>
+                  <m:t>max</m:t>
+                </m:r>
+              </m:e>
+              <m:lim>
+                <m:r>
+                  <w:rPr>
+                    <w:rFonts w:ascii="Cambria Math" w:hAnsi="Cambria Math"/>
+                    <w:sz w:val="20"/>
+                    <w:szCs w:val="20"/>
+                  </w:rPr>
+                  <m:t>π</m:t>
+                </m:r>
+              </m:lim>
+            </m:limLow>
+          </m:fName>
+          <m:e>
+            <m:r>
+              <m:rPr>
+                <m:scr m:val="double-struck"/>
+              </m:rPr>
+              <w:rPr>
+                <w:rFonts w:ascii="Cambria Math" w:hAnsi="Cambria Math"/>
+                <w:sz w:val="20"/>
+                <w:szCs w:val="20"/>
+              </w:rPr>
+              <m:t>E</m:t>
+            </m:r>
+            <m:nary>
+              <m:naryPr>
+                <m:chr m:val="∑"/>
+                <m:limLoc m:val="undOvr"/>
+                <m:ctrlPr>
+                  <w:rPr>
+                    <w:rFonts w:ascii="Cambria Math" w:hAnsi="Cambria Math"/>
+                    <w:i/>
+                    <w:sz w:val="20"/>
+                    <w:szCs w:val="20"/>
+                  </w:rPr>
+                </m:ctrlPr>
+              </m:naryPr>
+              <m:sub>
+                <m:r>
+                  <w:rPr>
+                    <w:rFonts w:ascii="Cambria Math" w:hAnsi="Cambria Math"/>
+                    <w:sz w:val="20"/>
+                    <w:szCs w:val="20"/>
+                  </w:rPr>
+                  <m:t>t=0</m:t>
+                </m:r>
+              </m:sub>
+              <m:sup>
+                <m:r>
+                  <w:rPr>
+                    <w:rFonts w:ascii="Cambria Math" w:hAnsi="Cambria Math"/>
+                    <w:sz w:val="20"/>
+                    <w:szCs w:val="20"/>
+                  </w:rPr>
+                  <m:t>T</m:t>
+                </m:r>
+              </m:sup>
+              <m:e>
+                <m:d>
+                  <m:dPr>
+                    <m:ctrlPr>
+                      <w:rPr>
+                        <w:rFonts w:ascii="Cambria Math" w:hAnsi="Cambria Math"/>
+                        <w:i/>
+                        <w:sz w:val="20"/>
+                        <w:szCs w:val="20"/>
+                      </w:rPr>
+                    </m:ctrlPr>
+                  </m:dPr>
+                  <m:e>
+                    <m:sSub>
+                      <m:sSubPr>
+                        <m:ctrlPr>
+                          <w:rPr>
+                            <w:rFonts w:ascii="Cambria Math" w:hAnsi="Cambria Math"/>
+                            <w:i/>
+                            <w:sz w:val="20"/>
+                            <w:szCs w:val="20"/>
+                          </w:rPr>
+                        </m:ctrlPr>
+                      </m:sSubPr>
+                      <m:e>
+                        <m:r>
+                          <w:rPr>
+                            <w:rFonts w:ascii="Cambria Math" w:hAnsi="Cambria Math"/>
+                            <w:sz w:val="20"/>
+                            <w:szCs w:val="20"/>
+                          </w:rPr>
+                          <m:t>p</m:t>
+                        </m:r>
+                      </m:e>
+                      <m:sub>
+                        <m:r>
+                          <w:rPr>
+                            <w:rFonts w:ascii="Cambria Math" w:hAnsi="Cambria Math"/>
+                            <w:sz w:val="20"/>
+                            <w:szCs w:val="20"/>
+                          </w:rPr>
+                          <m:t>t</m:t>
+                        </m:r>
+                      </m:sub>
+                    </m:sSub>
+                    <m:sSubSup>
+                      <m:sSubSupPr>
+                        <m:ctrlPr>
+                          <w:rPr>
+                            <w:rFonts w:ascii="Cambria Math" w:hAnsi="Cambria Math"/>
+                            <w:i/>
+                            <w:sz w:val="20"/>
+                            <w:szCs w:val="20"/>
+                          </w:rPr>
+                        </m:ctrlPr>
+                      </m:sSubSupPr>
+                      <m:e>
+                        <m:r>
+                          <w:rPr>
+                            <w:rFonts w:ascii="Cambria Math" w:hAnsi="Cambria Math"/>
+                            <w:sz w:val="20"/>
+                            <w:szCs w:val="20"/>
+                          </w:rPr>
+                          <m:t>X</m:t>
+                        </m:r>
+                      </m:e>
+                      <m:sub>
+                        <m:r>
+                          <w:rPr>
+                            <w:rFonts w:ascii="Cambria Math" w:hAnsi="Cambria Math"/>
+                            <w:sz w:val="20"/>
+                            <w:szCs w:val="20"/>
+                          </w:rPr>
+                          <m:t>t</m:t>
+                        </m:r>
+                      </m:sub>
+                      <m:sup>
+                        <m:r>
+                          <w:rPr>
+                            <w:rFonts w:ascii="Cambria Math" w:hAnsi="Cambria Math"/>
+                            <w:sz w:val="20"/>
+                            <w:szCs w:val="20"/>
+                          </w:rPr>
+                          <m:t>π,s</m:t>
+                        </m:r>
+                      </m:sup>
+                    </m:sSubSup>
+                    <m:d>
+                      <m:dPr>
+                        <m:ctrlPr>
+                          <w:rPr>
+                            <w:rFonts w:ascii="Cambria Math" w:hAnsi="Cambria Math"/>
+                            <w:i/>
+                            <w:sz w:val="20"/>
+                            <w:szCs w:val="20"/>
+                          </w:rPr>
+                        </m:ctrlPr>
+                      </m:dPr>
+                      <m:e>
+                        <m:sSub>
+                          <m:sSubPr>
+                            <m:ctrlPr>
+                              <w:rPr>
+                                <w:rFonts w:ascii="Cambria Math" w:hAnsi="Cambria Math"/>
+                                <w:i/>
+                                <w:sz w:val="20"/>
+                                <w:szCs w:val="20"/>
+                              </w:rPr>
+                            </m:ctrlPr>
+                          </m:sSubPr>
+                          <m:e>
+                            <m:r>
+                              <w:rPr>
+                                <w:rFonts w:ascii="Cambria Math" w:hAnsi="Cambria Math"/>
+                                <w:sz w:val="20"/>
+                                <w:szCs w:val="20"/>
+                              </w:rPr>
+                              <m:t>R</m:t>
+                            </m:r>
+                          </m:e>
+                          <m:sub>
+                            <m:r>
+                              <w:rPr>
+                                <w:rFonts w:ascii="Cambria Math" w:hAnsi="Cambria Math"/>
+                                <w:sz w:val="20"/>
+                                <w:szCs w:val="20"/>
+                              </w:rPr>
+                              <m:t>t</m:t>
+                            </m:r>
+                          </m:sub>
+                        </m:sSub>
+                      </m:e>
+                    </m:d>
+                    <m:r>
+                      <w:rPr>
+                        <w:rFonts w:ascii="Cambria Math" w:hAnsi="Cambria Math"/>
+                        <w:sz w:val="20"/>
+                        <w:szCs w:val="20"/>
+                      </w:rPr>
+                      <m:t>-</m:t>
+                    </m:r>
+                    <m:sSub>
+                      <m:sSubPr>
+                        <m:ctrlPr>
+                          <w:rPr>
+                            <w:rFonts w:ascii="Cambria Math" w:hAnsi="Cambria Math"/>
+                            <w:i/>
+                            <w:sz w:val="20"/>
+                            <w:szCs w:val="20"/>
+                          </w:rPr>
+                        </m:ctrlPr>
+                      </m:sSubPr>
+                      <m:e>
+                        <m:r>
+                          <w:rPr>
+                            <w:rFonts w:ascii="Cambria Math" w:hAnsi="Cambria Math"/>
+                            <w:sz w:val="20"/>
+                            <w:szCs w:val="20"/>
+                          </w:rPr>
+                          <m:t>c</m:t>
+                        </m:r>
+                      </m:e>
+                      <m:sub>
+                        <m:r>
+                          <w:rPr>
+                            <w:rFonts w:ascii="Cambria Math" w:hAnsi="Cambria Math"/>
+                            <w:sz w:val="20"/>
+                            <w:szCs w:val="20"/>
+                          </w:rPr>
+                          <m:t>t</m:t>
+                        </m:r>
+                      </m:sub>
+                    </m:sSub>
+                    <m:sSubSup>
+                      <m:sSubSupPr>
+                        <m:ctrlPr>
+                          <w:rPr>
+                            <w:rFonts w:ascii="Cambria Math" w:hAnsi="Cambria Math"/>
+                            <w:i/>
+                            <w:sz w:val="20"/>
+                            <w:szCs w:val="20"/>
+                          </w:rPr>
+                        </m:ctrlPr>
+                      </m:sSubSupPr>
+                      <m:e>
+                        <m:r>
+                          <w:rPr>
+                            <w:rFonts w:ascii="Cambria Math" w:hAnsi="Cambria Math"/>
+                            <w:sz w:val="20"/>
+                            <w:szCs w:val="20"/>
+                          </w:rPr>
+                          <m:t>X</m:t>
+                        </m:r>
+                      </m:e>
+                      <m:sub>
+                        <m:r>
+                          <w:rPr>
+                            <w:rFonts w:ascii="Cambria Math" w:hAnsi="Cambria Math"/>
+                            <w:sz w:val="20"/>
+                            <w:szCs w:val="20"/>
+                          </w:rPr>
+                          <m:t>t</m:t>
+                        </m:r>
+                      </m:sub>
+                      <m:sup>
+                        <m:r>
+                          <w:rPr>
+                            <w:rFonts w:ascii="Cambria Math" w:hAnsi="Cambria Math"/>
+                            <w:sz w:val="20"/>
+                            <w:szCs w:val="20"/>
+                          </w:rPr>
+                          <m:t>π,</m:t>
+                        </m:r>
+                        <m:r>
+                          <w:rPr>
+                            <w:rFonts w:ascii="Cambria Math" w:hAnsi="Cambria Math"/>
+                            <w:sz w:val="20"/>
+                            <w:szCs w:val="20"/>
+                          </w:rPr>
+                          <m:t>o</m:t>
+                        </m:r>
+                      </m:sup>
+                    </m:sSubSup>
+                    <m:d>
+                      <m:dPr>
+                        <m:ctrlPr>
+                          <w:rPr>
+                            <w:rFonts w:ascii="Cambria Math" w:hAnsi="Cambria Math"/>
+                            <w:i/>
+                            <w:sz w:val="20"/>
+                            <w:szCs w:val="20"/>
+                          </w:rPr>
+                        </m:ctrlPr>
+                      </m:dPr>
+                      <m:e>
+                        <m:sSub>
+                          <m:sSubPr>
+                            <m:ctrlPr>
+                              <w:rPr>
+                                <w:rFonts w:ascii="Cambria Math" w:hAnsi="Cambria Math"/>
+                                <w:i/>
+                                <w:sz w:val="20"/>
+                                <w:szCs w:val="20"/>
+                              </w:rPr>
+                            </m:ctrlPr>
+                          </m:sSubPr>
+                          <m:e>
+                            <m:r>
+                              <w:rPr>
+                                <w:rFonts w:ascii="Cambria Math" w:hAnsi="Cambria Math"/>
+                                <w:sz w:val="20"/>
+                                <w:szCs w:val="20"/>
+                              </w:rPr>
+                              <m:t>R</m:t>
+                            </m:r>
+                          </m:e>
+                          <m:sub>
+                            <m:r>
+                              <w:rPr>
+                                <w:rFonts w:ascii="Cambria Math" w:hAnsi="Cambria Math"/>
+                                <w:sz w:val="20"/>
+                                <w:szCs w:val="20"/>
+                              </w:rPr>
+                              <m:t>t</m:t>
+                            </m:r>
+                          </m:sub>
+                        </m:sSub>
+                      </m:e>
+                    </m:d>
+                  </m:e>
+                </m:d>
+              </m:e>
+            </m:nary>
+          </m:e>
+        </m:func>
+      </m:oMath>
+      <w:r>
+        <w:rPr>
+          <w:sz w:val="20"/>
+          <w:szCs w:val="20"/>
+        </w:rPr>
+        <w:t xml:space="preserve">     (4)</w:t>
+      </w:r>
+    </w:p>
+    <w:p>
+      <w:pPr>
+        <w:rPr>
+          <w:sz w:val="20"/>
+          <w:szCs w:val="20"/>
+        </w:rPr>
+      </w:pPr>
+    </w:p>
+    <w:p>
+      <w:pPr>
+        <w:rPr>
+          <w:sz w:val="20"/>
+          <w:szCs w:val="20"/>
+        </w:rPr>
+      </w:pPr>
+      <w:r>
+        <w:rPr>
+          <w:sz w:val="20"/>
+          <w:szCs w:val="20"/>
+        </w:rPr>
+        <w:t>The new formulation (4) replaces (3) and is solved with the set of constraints (1) and (2).</w:t>
+      </w:r>
+    </w:p>
+    <w:p>
+      <w:pPr>
+        <w:rPr>
+          <w:sz w:val="20"/>
+          <w:szCs w:val="20"/>
+        </w:rPr>
+      </w:pPr>
+      <w:r>
+        <w:rPr>
+          <w:sz w:val="20"/>
+          <w:szCs w:val="20"/>
+        </w:rPr>
+        <w:t>The constraints are applied differently in the stochastic policy formulation</w:t>
+      </w:r>
+      <w:r>
+        <w:rPr>
+          <w:sz w:val="20"/>
+          <w:szCs w:val="20"/>
+        </w:rPr>
+        <w:t xml:space="preserve">. The policy </w:t>
+      </w:r>
+      <m:oMath>
+        <m:sSup>
+          <m:sSupPr>
+            <m:ctrlPr>
+              <w:rPr>
+                <w:rFonts w:ascii="Cambria Math" w:hAnsi="Cambria Math"/>
+                <w:i/>
+                <w:sz w:val="20"/>
+                <w:szCs w:val="20"/>
+              </w:rPr>
+            </m:ctrlPr>
+          </m:sSupPr>
+          <m:e>
+            <m:r>
+              <w:rPr>
+                <w:rFonts w:ascii="Cambria Math" w:hAnsi="Cambria Math"/>
+                <w:sz w:val="20"/>
+                <w:szCs w:val="20"/>
+              </w:rPr>
+              <m:t>X</m:t>
+            </m:r>
+          </m:e>
+          <m:sup>
+            <m:r>
+              <w:rPr>
+                <w:rFonts w:ascii="Cambria Math" w:hAnsi="Cambria Math"/>
+                <w:sz w:val="20"/>
+                <w:szCs w:val="20"/>
+              </w:rPr>
+              <m:t>π</m:t>
+            </m:r>
+          </m:sup>
+        </m:sSup>
+        <m:d>
+          <m:dPr>
+            <m:ctrlPr>
+              <w:rPr>
+                <w:rFonts w:ascii="Cambria Math" w:hAnsi="Cambria Math"/>
+                <w:i/>
+                <w:sz w:val="20"/>
+                <w:szCs w:val="20"/>
+              </w:rPr>
+            </m:ctrlPr>
+          </m:dPr>
+          <m:e>
+            <m:sSub>
+              <m:sSubPr>
+                <m:ctrlPr>
+                  <w:rPr>
+                    <w:rFonts w:ascii="Cambria Math" w:hAnsi="Cambria Math"/>
+                    <w:i/>
+                    <w:sz w:val="20"/>
+                    <w:szCs w:val="20"/>
+                  </w:rPr>
+                </m:ctrlPr>
+              </m:sSubPr>
+              <m:e>
+                <m:r>
+                  <w:rPr>
+                    <w:rFonts w:ascii="Cambria Math" w:hAnsi="Cambria Math"/>
+                    <w:sz w:val="20"/>
+                    <w:szCs w:val="20"/>
+                  </w:rPr>
+                  <m:t>R</m:t>
+                </m:r>
+              </m:e>
+              <m:sub>
+                <m:r>
+                  <w:rPr>
+                    <w:rFonts w:ascii="Cambria Math" w:hAnsi="Cambria Math"/>
+                    <w:sz w:val="20"/>
+                    <w:szCs w:val="20"/>
+                  </w:rPr>
+                  <m:t>t</m:t>
+                </m:r>
+              </m:sub>
+            </m:sSub>
+          </m:e>
+        </m:d>
+      </m:oMath>
+      <w:r>
+        <w:rPr>
+          <w:sz w:val="20"/>
+          <w:szCs w:val="20"/>
+        </w:rPr>
+        <w:t xml:space="preserve"> has to obey (1) which is easy to enforce because at time </w:t>
+      </w:r>
+      <m:oMath>
+        <m:r>
+          <w:rPr>
+            <w:rFonts w:ascii="Cambria Math" w:hAnsi="Cambria Math"/>
+            <w:sz w:val="20"/>
+            <w:szCs w:val="20"/>
+          </w:rPr>
+          <m:t>t</m:t>
+        </m:r>
+      </m:oMath>
+      <w:r>
+        <w:rPr>
+          <w:sz w:val="20"/>
+          <w:szCs w:val="20"/>
+        </w:rPr>
+        <w:t xml:space="preserve"> both </w:t>
+      </w:r>
+      <m:oMath>
+        <m:sSub>
+          <m:sSubPr>
+            <m:ctrlPr>
+              <w:rPr>
+                <w:rFonts w:ascii="Cambria Math" w:hAnsi="Cambria Math"/>
+                <w:i/>
+                <w:sz w:val="20"/>
+                <w:szCs w:val="20"/>
+              </w:rPr>
+            </m:ctrlPr>
+          </m:sSubPr>
+          <m:e>
+            <m:r>
+              <w:rPr>
+                <w:rFonts w:ascii="Cambria Math" w:hAnsi="Cambria Math"/>
+                <w:sz w:val="20"/>
+                <w:szCs w:val="20"/>
+              </w:rPr>
+              <m:t>R</m:t>
+            </m:r>
+          </m:e>
+          <m:sub>
+            <m:r>
+              <w:rPr>
+                <w:rFonts w:ascii="Cambria Math" w:hAnsi="Cambria Math"/>
+                <w:sz w:val="20"/>
+                <w:szCs w:val="20"/>
+              </w:rPr>
+              <m:t>t</m:t>
+            </m:r>
+          </m:sub>
+        </m:sSub>
+      </m:oMath>
+      <w:r>
+        <w:rPr>
+          <w:sz w:val="20"/>
+          <w:szCs w:val="20"/>
+        </w:rPr>
+        <w:t xml:space="preserve"> and </w:t>
+      </w:r>
+      <m:oMath>
+        <m:sSub>
+          <m:sSubPr>
+            <m:ctrlPr>
+              <w:rPr>
+                <w:rFonts w:ascii="Cambria Math" w:hAnsi="Cambria Math"/>
+                <w:i/>
+                <w:sz w:val="20"/>
+                <w:szCs w:val="20"/>
+              </w:rPr>
+            </m:ctrlPr>
+          </m:sSubPr>
+          <m:e>
+            <m:r>
+              <w:rPr>
+                <w:rFonts w:ascii="Cambria Math" w:hAnsi="Cambria Math"/>
+                <w:sz w:val="20"/>
+                <w:szCs w:val="20"/>
+              </w:rPr>
+              <m:t>D</m:t>
+            </m:r>
+          </m:e>
+          <m:sub>
+            <m:r>
+              <w:rPr>
+                <w:rFonts w:ascii="Cambria Math" w:hAnsi="Cambria Math"/>
+                <w:sz w:val="20"/>
+                <w:szCs w:val="20"/>
+              </w:rPr>
+              <m:t>t</m:t>
+            </m:r>
+          </m:sub>
+        </m:sSub>
+      </m:oMath>
+      <w:r>
+        <w:rPr>
+          <w:sz w:val="20"/>
+          <w:szCs w:val="20"/>
+        </w:rPr>
+        <w:t xml:space="preserve"> are known. Then, after computing </w:t>
+      </w:r>
+      <m:oMath>
+        <m:d>
+          <m:dPr>
+            <m:ctrlPr>
+              <w:rPr>
+                <w:rFonts w:ascii="Cambria Math" w:hAnsi="Cambria Math"/>
+                <w:i/>
+                <w:sz w:val="20"/>
+                <w:szCs w:val="20"/>
+              </w:rPr>
+            </m:ctrlPr>
+          </m:dPr>
+          <m:e>
+            <m:sSubSup>
+              <m:sSubSupPr>
+                <m:ctrlPr>
+                  <w:rPr>
+                    <w:rFonts w:ascii="Cambria Math" w:hAnsi="Cambria Math"/>
+                    <w:i/>
+                    <w:sz w:val="20"/>
+                    <w:szCs w:val="20"/>
+                  </w:rPr>
+                </m:ctrlPr>
+              </m:sSubSupPr>
+              <m:e>
+                <m:r>
+                  <w:rPr>
+                    <w:rFonts w:ascii="Cambria Math" w:hAnsi="Cambria Math"/>
+                    <w:sz w:val="20"/>
+                    <w:szCs w:val="20"/>
+                  </w:rPr>
+                  <m:t>x</m:t>
+                </m:r>
+              </m:e>
+              <m:sub>
+                <m:r>
+                  <w:rPr>
+                    <w:rFonts w:ascii="Cambria Math" w:hAnsi="Cambria Math"/>
+                    <w:sz w:val="20"/>
+                    <w:szCs w:val="20"/>
+                  </w:rPr>
+                  <m:t>t</m:t>
+                </m:r>
+              </m:sub>
+              <m:sup>
+                <m:r>
+                  <w:rPr>
+                    <w:rFonts w:ascii="Cambria Math" w:hAnsi="Cambria Math"/>
+                    <w:sz w:val="20"/>
+                    <w:szCs w:val="20"/>
+                  </w:rPr>
+                  <m:t>o</m:t>
+                </m:r>
+              </m:sup>
+            </m:sSubSup>
+            <m:r>
+              <w:rPr>
+                <w:rFonts w:ascii="Cambria Math" w:hAnsi="Cambria Math"/>
+                <w:sz w:val="20"/>
+                <w:szCs w:val="20"/>
+              </w:rPr>
+              <m:t>,</m:t>
+            </m:r>
+            <m:sSubSup>
+              <m:sSubSupPr>
+                <m:ctrlPr>
+                  <w:rPr>
+                    <w:rFonts w:ascii="Cambria Math" w:hAnsi="Cambria Math"/>
+                    <w:i/>
+                    <w:sz w:val="20"/>
+                    <w:szCs w:val="20"/>
+                  </w:rPr>
+                </m:ctrlPr>
+              </m:sSubSupPr>
+              <m:e>
+                <m:r>
+                  <w:rPr>
+                    <w:rFonts w:ascii="Cambria Math" w:hAnsi="Cambria Math"/>
+                    <w:sz w:val="20"/>
+                    <w:szCs w:val="20"/>
+                  </w:rPr>
+                  <m:t>x</m:t>
+                </m:r>
+              </m:e>
+              <m:sub>
+                <m:r>
+                  <w:rPr>
+                    <w:rFonts w:ascii="Cambria Math" w:hAnsi="Cambria Math"/>
+                    <w:sz w:val="20"/>
+                    <w:szCs w:val="20"/>
+                  </w:rPr>
+                  <m:t>t</m:t>
+                </m:r>
+              </m:sub>
+              <m:sup>
+                <m:r>
+                  <w:rPr>
+                    <w:rFonts w:ascii="Cambria Math" w:hAnsi="Cambria Math"/>
+                    <w:sz w:val="20"/>
+                    <w:szCs w:val="20"/>
+                  </w:rPr>
+                  <m:t>s</m:t>
+                </m:r>
+              </m:sup>
+            </m:sSubSup>
+          </m:e>
+        </m:d>
+        <m:r>
+          <w:rPr>
+            <w:rFonts w:ascii="Cambria Math" w:hAnsi="Cambria Math"/>
+            <w:sz w:val="20"/>
+            <w:szCs w:val="20"/>
+          </w:rPr>
+          <m:t>=</m:t>
+        </m:r>
+        <m:sSubSup>
+          <m:sSubSupPr>
+            <m:ctrlPr>
+              <w:rPr>
+                <w:rFonts w:ascii="Cambria Math" w:hAnsi="Cambria Math"/>
+                <w:i/>
+                <w:sz w:val="20"/>
+                <w:szCs w:val="20"/>
+              </w:rPr>
+            </m:ctrlPr>
+          </m:sSubSupPr>
+          <m:e>
+            <m:r>
+              <w:rPr>
+                <w:rFonts w:ascii="Cambria Math" w:hAnsi="Cambria Math"/>
+                <w:sz w:val="20"/>
+                <w:szCs w:val="20"/>
+              </w:rPr>
+              <m:t>X</m:t>
+            </m:r>
+          </m:e>
+          <m:sub>
+            <m:r>
+              <w:rPr>
+                <w:rFonts w:ascii="Cambria Math" w:hAnsi="Cambria Math"/>
+                <w:sz w:val="20"/>
+                <w:szCs w:val="20"/>
+              </w:rPr>
+              <m:t>t</m:t>
+            </m:r>
+          </m:sub>
+          <m:sup>
+            <m:r>
+              <w:rPr>
+                <w:rFonts w:ascii="Cambria Math" w:hAnsi="Cambria Math"/>
+                <w:sz w:val="20"/>
+                <w:szCs w:val="20"/>
+              </w:rPr>
+              <m:t>π</m:t>
+            </m:r>
+          </m:sup>
+        </m:sSubSup>
+        <m:d>
+          <m:dPr>
+            <m:ctrlPr>
+              <w:rPr>
+                <w:rFonts w:ascii="Cambria Math" w:hAnsi="Cambria Math"/>
+                <w:i/>
+                <w:sz w:val="20"/>
+                <w:szCs w:val="20"/>
+              </w:rPr>
+            </m:ctrlPr>
+          </m:dPr>
+          <m:e>
+            <m:sSub>
+              <m:sSubPr>
+                <m:ctrlPr>
+                  <w:rPr>
+                    <w:rFonts w:ascii="Cambria Math" w:hAnsi="Cambria Math"/>
+                    <w:i/>
+                    <w:sz w:val="20"/>
+                    <w:szCs w:val="20"/>
+                  </w:rPr>
+                </m:ctrlPr>
+              </m:sSubPr>
+              <m:e>
+                <m:r>
+                  <w:rPr>
+                    <w:rFonts w:ascii="Cambria Math" w:hAnsi="Cambria Math"/>
+                    <w:sz w:val="20"/>
+                    <w:szCs w:val="20"/>
+                  </w:rPr>
+                  <m:t>R</m:t>
+                </m:r>
+              </m:e>
+              <m:sub>
+                <m:r>
+                  <w:rPr>
+                    <w:rFonts w:ascii="Cambria Math" w:hAnsi="Cambria Math"/>
+                    <w:sz w:val="20"/>
+                    <w:szCs w:val="20"/>
+                  </w:rPr>
+                  <m:t>t</m:t>
+                </m:r>
+              </m:sub>
+            </m:sSub>
+          </m:e>
+        </m:d>
+      </m:oMath>
+      <w:r>
+        <w:rPr>
+          <w:sz w:val="20"/>
+          <w:szCs w:val="20"/>
+        </w:rPr>
+        <w:t xml:space="preserve">, we can compute </w:t>
+      </w:r>
+      <m:oMath>
+        <m:sSub>
+          <m:sSubPr>
+            <m:ctrlPr>
+              <w:rPr>
+                <w:rFonts w:ascii="Cambria Math" w:hAnsi="Cambria Math"/>
+                <w:i/>
+                <w:sz w:val="20"/>
+                <w:szCs w:val="20"/>
+              </w:rPr>
+            </m:ctrlPr>
+          </m:sSubPr>
+          <m:e>
+            <m:r>
+              <w:rPr>
+                <w:rFonts w:ascii="Cambria Math" w:hAnsi="Cambria Math"/>
+                <w:sz w:val="20"/>
+                <w:szCs w:val="20"/>
+              </w:rPr>
+              <m:t>R</m:t>
+            </m:r>
+          </m:e>
+          <m:sub>
+            <m:r>
+              <w:rPr>
+                <w:rFonts w:ascii="Cambria Math" w:hAnsi="Cambria Math"/>
+                <w:sz w:val="20"/>
+                <w:szCs w:val="20"/>
+              </w:rPr>
+              <m:t>t</m:t>
+            </m:r>
+            <m:r>
+              <w:rPr>
+                <w:rFonts w:ascii="Cambria Math" w:hAnsi="Cambria Math"/>
+                <w:sz w:val="20"/>
+                <w:szCs w:val="20"/>
+              </w:rPr>
+              <m:t>+1</m:t>
+            </m:r>
+          </m:sub>
+        </m:sSub>
+      </m:oMath>
+      <w:r>
+        <w:rPr>
+          <w:sz w:val="20"/>
+          <w:szCs w:val="20"/>
+        </w:rPr>
+        <w:t xml:space="preserve"> from (2), which requires obtaining an instance of </w:t>
+      </w:r>
+      <m:oMath>
+        <m:sSub>
+          <m:sSubPr>
+            <m:ctrlPr>
+              <w:rPr>
+                <w:rFonts w:ascii="Cambria Math" w:hAnsi="Cambria Math"/>
+                <w:i/>
+                <w:sz w:val="20"/>
+                <w:szCs w:val="20"/>
+              </w:rPr>
+            </m:ctrlPr>
+          </m:sSubPr>
+          <m:e>
+            <m:r>
+              <w:rPr>
+                <w:rFonts w:ascii="Cambria Math" w:hAnsi="Cambria Math"/>
+                <w:sz w:val="20"/>
+                <w:szCs w:val="20"/>
+              </w:rPr>
+              <m:t>D</m:t>
+            </m:r>
+          </m:e>
+          <m:sub>
+            <m:r>
+              <w:rPr>
+                <w:rFonts w:ascii="Cambria Math" w:hAnsi="Cambria Math"/>
+                <w:sz w:val="20"/>
+                <w:szCs w:val="20"/>
+              </w:rPr>
+              <m:t>t+1</m:t>
+            </m:r>
+          </m:sub>
+        </m:sSub>
+      </m:oMath>
+      <w:r>
+        <w:rPr>
+          <w:sz w:val="20"/>
+          <w:szCs w:val="20"/>
+        </w:rPr>
+        <w:t xml:space="preserve"> from the demand distribution (usually Poisson). Finally, the expectation </w:t>
+      </w:r>
+      <m:oMath>
+        <m:r>
+          <m:rPr>
+            <m:scr m:val="double-struck"/>
+          </m:rPr>
+          <w:rPr>
+            <w:rFonts w:ascii="Cambria Math" w:hAnsi="Cambria Math"/>
+            <w:sz w:val="20"/>
+            <w:szCs w:val="20"/>
+          </w:rPr>
+          <m:t>E</m:t>
+        </m:r>
+      </m:oMath>
+      <w:r>
+        <w:rPr>
+          <w:sz w:val="20"/>
+          <w:szCs w:val="20"/>
+        </w:rPr>
+        <w:t xml:space="preserve"> in (4) means sampling over all the different sequences </w:t>
+      </w:r>
+      <m:oMath>
+        <m:sSub>
+          <m:sSubPr>
+            <m:ctrlPr>
+              <w:rPr>
+                <w:rFonts w:ascii="Cambria Math" w:hAnsi="Cambria Math"/>
+                <w:i/>
+                <w:sz w:val="20"/>
+                <w:szCs w:val="20"/>
+              </w:rPr>
+            </m:ctrlPr>
+          </m:sSubPr>
+          <m:e>
+            <m:r>
+              <w:rPr>
+                <w:rFonts w:ascii="Cambria Math" w:hAnsi="Cambria Math"/>
+                <w:sz w:val="20"/>
+                <w:szCs w:val="20"/>
+              </w:rPr>
+              <m:t>D</m:t>
+            </m:r>
+          </m:e>
+          <m:sub>
+            <m:r>
+              <w:rPr>
+                <w:rFonts w:ascii="Cambria Math" w:hAnsi="Cambria Math"/>
+                <w:sz w:val="20"/>
+                <w:szCs w:val="20"/>
+              </w:rPr>
+              <m:t>1</m:t>
+            </m:r>
+          </m:sub>
+        </m:sSub>
+        <m:r>
+          <w:rPr>
+            <w:rFonts w:ascii="Cambria Math" w:hAnsi="Cambria Math"/>
+            <w:sz w:val="20"/>
+            <w:szCs w:val="20"/>
+          </w:rPr>
+          <m:t>,…,</m:t>
+        </m:r>
+        <m:sSub>
+          <m:sSubPr>
+            <m:ctrlPr>
+              <w:rPr>
+                <w:rFonts w:ascii="Cambria Math" w:hAnsi="Cambria Math"/>
+                <w:i/>
+                <w:sz w:val="20"/>
+                <w:szCs w:val="20"/>
+              </w:rPr>
+            </m:ctrlPr>
+          </m:sSubPr>
+          <m:e>
+            <m:r>
+              <w:rPr>
+                <w:rFonts w:ascii="Cambria Math" w:hAnsi="Cambria Math"/>
+                <w:sz w:val="20"/>
+                <w:szCs w:val="20"/>
+              </w:rPr>
+              <m:t>D</m:t>
+            </m:r>
+          </m:e>
+          <m:sub>
+            <m:r>
+              <w:rPr>
+                <w:rFonts w:ascii="Cambria Math" w:hAnsi="Cambria Math"/>
+                <w:sz w:val="20"/>
+                <w:szCs w:val="20"/>
+              </w:rPr>
+              <m:t>T</m:t>
+            </m:r>
+          </m:sub>
+        </m:sSub>
+      </m:oMath>
+      <w:r>
+        <w:rPr>
+          <w:sz w:val="20"/>
+          <w:szCs w:val="20"/>
+        </w:rPr>
+        <w:t>.</w:t>
+      </w:r>
+      <w:r>
+        <w:rPr>
+          <w:sz w:val="20"/>
+          <w:szCs w:val="20"/>
+        </w:rPr>
+        <w:t xml:space="preserve"> In practice, we cannot actually do this, so imagine that we create a sample </w:t>
+      </w:r>
+      <m:oMath>
+        <m:acc>
+          <m:accPr>
+            <m:ctrlPr>
+              <w:rPr>
+                <w:rFonts w:ascii="Cambria Math" w:hAnsi="Cambria Math"/>
+                <w:i/>
+                <w:sz w:val="20"/>
+                <w:szCs w:val="20"/>
+              </w:rPr>
+            </m:ctrlPr>
+          </m:accPr>
+          <m:e>
+            <m:r>
+              <m:rPr>
+                <m:sty m:val="p"/>
+              </m:rPr>
+              <w:rPr>
+                <w:rFonts w:ascii="Cambria Math" w:hAnsi="Cambria Math"/>
+                <w:sz w:val="20"/>
+                <w:szCs w:val="20"/>
+              </w:rPr>
+              <m:t>Ω</m:t>
+            </m:r>
+          </m:e>
+        </m:acc>
+      </m:oMath>
+      <w:r>
+        <w:rPr>
+          <w:sz w:val="20"/>
+          <w:szCs w:val="20"/>
+        </w:rPr>
+        <w:t xml:space="preserve"> where </w:t>
+      </w:r>
+      <m:oMath>
+        <m:r>
+          <w:rPr>
+            <w:rFonts w:ascii="Cambria Math" w:hAnsi="Cambria Math"/>
+            <w:sz w:val="20"/>
+            <w:szCs w:val="20"/>
+          </w:rPr>
+          <m:t>ω∈</m:t>
+        </m:r>
+        <m:acc>
+          <m:accPr>
+            <m:ctrlPr>
+              <w:rPr>
+                <w:rFonts w:ascii="Cambria Math" w:hAnsi="Cambria Math"/>
+                <w:i/>
+                <w:sz w:val="20"/>
+                <w:szCs w:val="20"/>
+              </w:rPr>
+            </m:ctrlPr>
+          </m:accPr>
+          <m:e>
+            <m:r>
+              <m:rPr>
+                <m:sty m:val="p"/>
+              </m:rPr>
+              <w:rPr>
+                <w:rFonts w:ascii="Cambria Math" w:hAnsi="Cambria Math"/>
+                <w:sz w:val="20"/>
+                <w:szCs w:val="20"/>
+              </w:rPr>
+              <m:t>Ω</m:t>
+            </m:r>
+          </m:e>
+        </m:acc>
+      </m:oMath>
+      <w:r>
+        <w:rPr>
+          <w:sz w:val="20"/>
+          <w:szCs w:val="20"/>
+        </w:rPr>
+        <w:t xml:space="preserve"> </w:t>
+      </w:r>
+      <w:r>
+        <w:rPr>
+          <w:sz w:val="20"/>
+          <w:szCs w:val="20"/>
+        </w:rPr>
+        <w:t xml:space="preserve">represents a particular sequence of possible values of </w:t>
+      </w:r>
+      <m:oMath>
+        <m:sSub>
+          <m:sSubPr>
+            <m:ctrlPr>
+              <w:rPr>
+                <w:rFonts w:ascii="Cambria Math" w:hAnsi="Cambria Math"/>
+                <w:i/>
+                <w:sz w:val="20"/>
+                <w:szCs w:val="20"/>
+              </w:rPr>
+            </m:ctrlPr>
+          </m:sSubPr>
+          <m:e>
+            <m:r>
+              <w:rPr>
+                <w:rFonts w:ascii="Cambria Math" w:hAnsi="Cambria Math"/>
+                <w:sz w:val="20"/>
+                <w:szCs w:val="20"/>
+              </w:rPr>
+              <m:t>D</m:t>
+            </m:r>
+          </m:e>
+          <m:sub>
+            <m:r>
+              <w:rPr>
+                <w:rFonts w:ascii="Cambria Math" w:hAnsi="Cambria Math"/>
+                <w:sz w:val="20"/>
+                <w:szCs w:val="20"/>
+              </w:rPr>
+              <m:t>1</m:t>
+            </m:r>
+          </m:sub>
+        </m:sSub>
+        <m:d>
+          <m:dPr>
+            <m:ctrlPr>
+              <w:rPr>
+                <w:rFonts w:ascii="Cambria Math" w:hAnsi="Cambria Math"/>
+                <w:i/>
+                <w:sz w:val="20"/>
+                <w:szCs w:val="20"/>
+              </w:rPr>
+            </m:ctrlPr>
+          </m:dPr>
+          <m:e>
+            <m:r>
+              <w:rPr>
+                <w:rFonts w:ascii="Cambria Math" w:hAnsi="Cambria Math"/>
+                <w:sz w:val="20"/>
+                <w:szCs w:val="20"/>
+              </w:rPr>
+              <m:t>ω</m:t>
+            </m:r>
+          </m:e>
+        </m:d>
+        <m:r>
+          <w:rPr>
+            <w:rFonts w:ascii="Cambria Math" w:hAnsi="Cambria Math"/>
+            <w:sz w:val="20"/>
+            <w:szCs w:val="20"/>
+          </w:rPr>
+          <m:t>,…,</m:t>
+        </m:r>
+        <m:sSub>
+          <m:sSubPr>
+            <m:ctrlPr>
+              <w:rPr>
+                <w:rFonts w:ascii="Cambria Math" w:hAnsi="Cambria Math"/>
+                <w:i/>
+                <w:sz w:val="20"/>
+                <w:szCs w:val="20"/>
+              </w:rPr>
+            </m:ctrlPr>
+          </m:sSubPr>
+          <m:e>
+            <m:r>
+              <w:rPr>
+                <w:rFonts w:ascii="Cambria Math" w:hAnsi="Cambria Math"/>
+                <w:sz w:val="20"/>
+                <w:szCs w:val="20"/>
+              </w:rPr>
+              <m:t>D</m:t>
+            </m:r>
+          </m:e>
+          <m:sub>
+            <m:r>
+              <w:rPr>
+                <w:rFonts w:ascii="Cambria Math" w:hAnsi="Cambria Math"/>
+                <w:sz w:val="20"/>
+                <w:szCs w:val="20"/>
+              </w:rPr>
+              <m:t>T</m:t>
+            </m:r>
+          </m:sub>
+        </m:sSub>
+        <m:d>
+          <m:dPr>
+            <m:ctrlPr>
+              <w:rPr>
+                <w:rFonts w:ascii="Cambria Math" w:hAnsi="Cambria Math"/>
+                <w:i/>
+                <w:sz w:val="20"/>
+                <w:szCs w:val="20"/>
+              </w:rPr>
+            </m:ctrlPr>
+          </m:dPr>
+          <m:e>
+            <m:r>
+              <w:rPr>
+                <w:rFonts w:ascii="Cambria Math" w:hAnsi="Cambria Math"/>
+                <w:sz w:val="20"/>
+                <w:szCs w:val="20"/>
+              </w:rPr>
+              <m:t>ω</m:t>
+            </m:r>
+          </m:e>
+        </m:d>
+      </m:oMath>
+      <w:r>
+        <w:rPr>
+          <w:sz w:val="20"/>
+          <w:szCs w:val="20"/>
+        </w:rPr>
+        <w:t>. If we assume that each sequence of demands is equally likely, we would approximate (4) with</w:t>
+      </w:r>
+    </w:p>
+    <w:p>
+      <w:pPr>
+        <w:rPr>
+          <w:sz w:val="20"/>
+          <w:szCs w:val="20"/>
+        </w:rPr>
+      </w:pPr>
+    </w:p>
+    <w:p>
+      <w:pPr>
+        <w:rPr>
+          <w:sz w:val="20"/>
+          <w:szCs w:val="20"/>
+        </w:rPr>
+      </w:pPr>
+      <m:oMath>
+        <m:func>
+          <m:funcPr>
+            <m:ctrlPr>
+              <w:rPr>
+                <w:rFonts w:ascii="Cambria Math" w:hAnsi="Cambria Math"/>
+                <w:i/>
+                <w:sz w:val="20"/>
+                <w:szCs w:val="20"/>
+              </w:rPr>
+            </m:ctrlPr>
+          </m:funcPr>
+          <m:fName>
+            <m:limLow>
+              <m:limLowPr>
+                <m:ctrlPr>
+                  <w:rPr>
+                    <w:rFonts w:ascii="Cambria Math" w:hAnsi="Cambria Math"/>
+                    <w:i/>
+                    <w:sz w:val="20"/>
+                    <w:szCs w:val="20"/>
+                  </w:rPr>
+                </m:ctrlPr>
+              </m:limLowPr>
+              <m:e>
+                <m:r>
+                  <m:rPr>
+                    <m:sty m:val="p"/>
+                  </m:rPr>
+                  <w:rPr>
+                    <w:rFonts w:ascii="Cambria Math" w:hAnsi="Cambria Math"/>
+                    <w:sz w:val="20"/>
+                    <w:szCs w:val="20"/>
+                  </w:rPr>
+                  <m:t>max</m:t>
+                </m:r>
+              </m:e>
+              <m:lim>
+                <m:r>
+                  <w:rPr>
+                    <w:rFonts w:ascii="Cambria Math" w:hAnsi="Cambria Math"/>
+                    <w:sz w:val="20"/>
+                    <w:szCs w:val="20"/>
+                  </w:rPr>
+                  <m:t>π</m:t>
+                </m:r>
+              </m:lim>
+            </m:limLow>
+          </m:fName>
+          <m:e>
+            <m:r>
+              <m:rPr>
+                <m:scr m:val="double-struck"/>
+              </m:rPr>
+              <w:rPr>
+                <w:rFonts w:ascii="Cambria Math" w:hAnsi="Cambria Math"/>
+                <w:sz w:val="20"/>
+                <w:szCs w:val="20"/>
+              </w:rPr>
+              <m:t>E</m:t>
+            </m:r>
+            <m:nary>
+              <m:naryPr>
+                <m:chr m:val="∑"/>
+                <m:limLoc m:val="undOvr"/>
+                <m:ctrlPr>
+                  <w:rPr>
+                    <w:rFonts w:ascii="Cambria Math" w:hAnsi="Cambria Math"/>
+                    <w:i/>
+                    <w:sz w:val="20"/>
+                    <w:szCs w:val="20"/>
+                  </w:rPr>
+                </m:ctrlPr>
+              </m:naryPr>
+              <m:sub>
+                <m:r>
+                  <w:rPr>
+                    <w:rFonts w:ascii="Cambria Math" w:hAnsi="Cambria Math"/>
+                    <w:sz w:val="20"/>
+                    <w:szCs w:val="20"/>
+                  </w:rPr>
+                  <m:t>n=1</m:t>
+                </m:r>
+              </m:sub>
+              <m:sup>
+                <m:r>
+                  <w:rPr>
+                    <w:rFonts w:ascii="Cambria Math" w:hAnsi="Cambria Math"/>
+                    <w:sz w:val="20"/>
+                    <w:szCs w:val="20"/>
+                  </w:rPr>
+                  <m:t>N</m:t>
+                </m:r>
+              </m:sup>
+              <m:e>
+                <m:nary>
+                  <m:naryPr>
+                    <m:chr m:val="∑"/>
+                    <m:limLoc m:val="undOvr"/>
+                    <m:ctrlPr>
+                      <w:rPr>
+                        <w:rFonts w:ascii="Cambria Math" w:hAnsi="Cambria Math"/>
+                        <w:i/>
+                        <w:sz w:val="20"/>
+                        <w:szCs w:val="20"/>
+                      </w:rPr>
+                    </m:ctrlPr>
+                  </m:naryPr>
+                  <m:sub>
+                    <m:r>
+                      <w:rPr>
+                        <w:rFonts w:ascii="Cambria Math" w:hAnsi="Cambria Math"/>
+                        <w:sz w:val="20"/>
+                        <w:szCs w:val="20"/>
+                      </w:rPr>
+                      <m:t>t=0</m:t>
+                    </m:r>
+                  </m:sub>
+                  <m:sup>
+                    <m:r>
+                      <w:rPr>
+                        <w:rFonts w:ascii="Cambria Math" w:hAnsi="Cambria Math"/>
+                        <w:sz w:val="20"/>
+                        <w:szCs w:val="20"/>
+                      </w:rPr>
+                      <m:t>T</m:t>
+                    </m:r>
+                  </m:sup>
+                  <m:e>
+                    <m:d>
+                      <m:dPr>
+                        <m:ctrlPr>
+                          <w:rPr>
+                            <w:rFonts w:ascii="Cambria Math" w:hAnsi="Cambria Math"/>
+                            <w:i/>
+                            <w:sz w:val="20"/>
+                            <w:szCs w:val="20"/>
+                          </w:rPr>
+                        </m:ctrlPr>
+                      </m:dPr>
+                      <m:e>
+                        <m:sSub>
+                          <m:sSubPr>
+                            <m:ctrlPr>
+                              <w:rPr>
+                                <w:rFonts w:ascii="Cambria Math" w:hAnsi="Cambria Math"/>
+                                <w:i/>
+                                <w:sz w:val="20"/>
+                                <w:szCs w:val="20"/>
+                              </w:rPr>
+                            </m:ctrlPr>
+                          </m:sSubPr>
+                          <m:e>
+                            <m:r>
+                              <w:rPr>
+                                <w:rFonts w:ascii="Cambria Math" w:hAnsi="Cambria Math"/>
+                                <w:sz w:val="20"/>
+                                <w:szCs w:val="20"/>
+                              </w:rPr>
+                              <m:t>p</m:t>
+                            </m:r>
+                          </m:e>
+                          <m:sub>
+                            <m:r>
+                              <w:rPr>
+                                <w:rFonts w:ascii="Cambria Math" w:hAnsi="Cambria Math"/>
+                                <w:sz w:val="20"/>
+                                <w:szCs w:val="20"/>
+                              </w:rPr>
+                              <m:t>t</m:t>
+                            </m:r>
+                          </m:sub>
+                        </m:sSub>
+                        <m:sSubSup>
+                          <m:sSubSupPr>
+                            <m:ctrlPr>
+                              <w:rPr>
+                                <w:rFonts w:ascii="Cambria Math" w:hAnsi="Cambria Math"/>
+                                <w:i/>
+                                <w:sz w:val="20"/>
+                                <w:szCs w:val="20"/>
+                              </w:rPr>
+                            </m:ctrlPr>
+                          </m:sSubSupPr>
+                          <m:e>
+                            <m:r>
+                              <w:rPr>
+                                <w:rFonts w:ascii="Cambria Math" w:hAnsi="Cambria Math"/>
+                                <w:sz w:val="20"/>
+                                <w:szCs w:val="20"/>
+                              </w:rPr>
+                              <m:t>X</m:t>
+                            </m:r>
+                          </m:e>
+                          <m:sub>
+                            <m:r>
+                              <w:rPr>
+                                <w:rFonts w:ascii="Cambria Math" w:hAnsi="Cambria Math"/>
+                                <w:sz w:val="20"/>
+                                <w:szCs w:val="20"/>
+                              </w:rPr>
+                              <m:t>t</m:t>
+                            </m:r>
+                          </m:sub>
+                          <m:sup>
+                            <m:r>
+                              <w:rPr>
+                                <w:rFonts w:ascii="Cambria Math" w:hAnsi="Cambria Math"/>
+                                <w:sz w:val="20"/>
+                                <w:szCs w:val="20"/>
+                              </w:rPr>
+                              <m:t>π,s</m:t>
+                            </m:r>
+                          </m:sup>
+                        </m:sSubSup>
+                        <m:d>
+                          <m:dPr>
+                            <m:ctrlPr>
+                              <w:rPr>
+                                <w:rFonts w:ascii="Cambria Math" w:hAnsi="Cambria Math"/>
+                                <w:i/>
+                                <w:sz w:val="20"/>
+                                <w:szCs w:val="20"/>
+                              </w:rPr>
+                            </m:ctrlPr>
+                          </m:dPr>
+                          <m:e>
+                            <m:sSub>
+                              <m:sSubPr>
+                                <m:ctrlPr>
+                                  <w:rPr>
+                                    <w:rFonts w:ascii="Cambria Math" w:hAnsi="Cambria Math"/>
+                                    <w:i/>
+                                    <w:sz w:val="20"/>
+                                    <w:szCs w:val="20"/>
+                                  </w:rPr>
+                                </m:ctrlPr>
+                              </m:sSubPr>
+                              <m:e>
+                                <m:r>
+                                  <w:rPr>
+                                    <w:rFonts w:ascii="Cambria Math" w:hAnsi="Cambria Math"/>
+                                    <w:sz w:val="20"/>
+                                    <w:szCs w:val="20"/>
+                                  </w:rPr>
+                                  <m:t>R</m:t>
+                                </m:r>
+                              </m:e>
+                              <m:sub>
+                                <m:r>
+                                  <w:rPr>
+                                    <w:rFonts w:ascii="Cambria Math" w:hAnsi="Cambria Math"/>
+                                    <w:sz w:val="20"/>
+                                    <w:szCs w:val="20"/>
+                                  </w:rPr>
+                                  <m:t>t</m:t>
+                                </m:r>
+                              </m:sub>
+                            </m:sSub>
+                            <m:d>
+                              <m:dPr>
+                                <m:ctrlPr>
+                                  <w:rPr>
+                                    <w:rFonts w:ascii="Cambria Math" w:hAnsi="Cambria Math"/>
+                                    <w:i/>
+                                    <w:sz w:val="20"/>
+                                    <w:szCs w:val="20"/>
+                                  </w:rPr>
+                                </m:ctrlPr>
+                              </m:dPr>
+                              <m:e>
+                                <m:sSup>
+                                  <m:sSupPr>
+                                    <m:ctrlPr>
+                                      <w:rPr>
+                                        <w:rFonts w:ascii="Cambria Math" w:hAnsi="Cambria Math"/>
+                                        <w:i/>
+                                        <w:sz w:val="20"/>
+                                        <w:szCs w:val="20"/>
+                                      </w:rPr>
+                                    </m:ctrlPr>
+                                  </m:sSupPr>
+                                  <m:e>
+                                    <m:r>
+                                      <w:rPr>
+                                        <w:rFonts w:ascii="Cambria Math" w:hAnsi="Cambria Math"/>
+                                        <w:sz w:val="20"/>
+                                        <w:szCs w:val="20"/>
+                                      </w:rPr>
+                                      <m:t>ω</m:t>
+                                    </m:r>
+                                  </m:e>
+                                  <m:sup>
+                                    <m:r>
+                                      <w:rPr>
+                                        <w:rFonts w:ascii="Cambria Math" w:hAnsi="Cambria Math"/>
+                                        <w:sz w:val="20"/>
+                                        <w:szCs w:val="20"/>
+                                      </w:rPr>
+                                      <m:t>n</m:t>
+                                    </m:r>
+                                  </m:sup>
+                                </m:sSup>
+                              </m:e>
+                            </m:d>
+                          </m:e>
+                        </m:d>
+                        <m:r>
+                          <w:rPr>
+                            <w:rFonts w:ascii="Cambria Math" w:hAnsi="Cambria Math"/>
+                            <w:sz w:val="20"/>
+                            <w:szCs w:val="20"/>
+                          </w:rPr>
+                          <m:t>-</m:t>
+                        </m:r>
+                        <m:sSub>
+                          <m:sSubPr>
+                            <m:ctrlPr>
+                              <w:rPr>
+                                <w:rFonts w:ascii="Cambria Math" w:hAnsi="Cambria Math"/>
+                                <w:i/>
+                                <w:sz w:val="20"/>
+                                <w:szCs w:val="20"/>
+                              </w:rPr>
+                            </m:ctrlPr>
+                          </m:sSubPr>
+                          <m:e>
+                            <m:r>
+                              <w:rPr>
+                                <w:rFonts w:ascii="Cambria Math" w:hAnsi="Cambria Math"/>
+                                <w:sz w:val="20"/>
+                                <w:szCs w:val="20"/>
+                              </w:rPr>
+                              <m:t>c</m:t>
+                            </m:r>
+                          </m:e>
+                          <m:sub>
+                            <m:r>
+                              <w:rPr>
+                                <w:rFonts w:ascii="Cambria Math" w:hAnsi="Cambria Math"/>
+                                <w:sz w:val="20"/>
+                                <w:szCs w:val="20"/>
+                              </w:rPr>
+                              <m:t>t</m:t>
+                            </m:r>
+                          </m:sub>
+                        </m:sSub>
+                        <m:sSubSup>
+                          <m:sSubSupPr>
+                            <m:ctrlPr>
+                              <w:rPr>
+                                <w:rFonts w:ascii="Cambria Math" w:hAnsi="Cambria Math"/>
+                                <w:i/>
+                                <w:sz w:val="20"/>
+                                <w:szCs w:val="20"/>
+                              </w:rPr>
+                            </m:ctrlPr>
+                          </m:sSubSupPr>
+                          <m:e>
+                            <m:r>
+                              <w:rPr>
+                                <w:rFonts w:ascii="Cambria Math" w:hAnsi="Cambria Math"/>
+                                <w:sz w:val="20"/>
+                                <w:szCs w:val="20"/>
+                              </w:rPr>
+                              <m:t>X</m:t>
+                            </m:r>
+                          </m:e>
+                          <m:sub>
+                            <m:r>
+                              <w:rPr>
+                                <w:rFonts w:ascii="Cambria Math" w:hAnsi="Cambria Math"/>
+                                <w:sz w:val="20"/>
+                                <w:szCs w:val="20"/>
+                              </w:rPr>
+                              <m:t>t</m:t>
+                            </m:r>
+                          </m:sub>
+                          <m:sup>
+                            <m:r>
+                              <w:rPr>
+                                <w:rFonts w:ascii="Cambria Math" w:hAnsi="Cambria Math"/>
+                                <w:sz w:val="20"/>
+                                <w:szCs w:val="20"/>
+                              </w:rPr>
+                              <m:t>π,o</m:t>
+                            </m:r>
+                          </m:sup>
+                        </m:sSubSup>
+                        <m:d>
+                          <m:dPr>
+                            <m:ctrlPr>
+                              <w:rPr>
+                                <w:rFonts w:ascii="Cambria Math" w:hAnsi="Cambria Math"/>
+                                <w:i/>
+                                <w:sz w:val="20"/>
+                                <w:szCs w:val="20"/>
+                              </w:rPr>
+                            </m:ctrlPr>
+                          </m:dPr>
+                          <m:e>
+                            <m:sSub>
+                              <m:sSubPr>
+                                <m:ctrlPr>
+                                  <w:rPr>
+                                    <w:rFonts w:ascii="Cambria Math" w:hAnsi="Cambria Math"/>
+                                    <w:i/>
+                                    <w:sz w:val="20"/>
+                                    <w:szCs w:val="20"/>
+                                  </w:rPr>
+                                </m:ctrlPr>
+                              </m:sSubPr>
+                              <m:e>
+                                <m:r>
+                                  <w:rPr>
+                                    <w:rFonts w:ascii="Cambria Math" w:hAnsi="Cambria Math"/>
+                                    <w:sz w:val="20"/>
+                                    <w:szCs w:val="20"/>
+                                  </w:rPr>
+                                  <m:t>R</m:t>
+                                </m:r>
+                              </m:e>
+                              <m:sub>
+                                <m:r>
+                                  <w:rPr>
+                                    <w:rFonts w:ascii="Cambria Math" w:hAnsi="Cambria Math"/>
+                                    <w:sz w:val="20"/>
+                                    <w:szCs w:val="20"/>
+                                  </w:rPr>
+                                  <m:t>t</m:t>
+                                </m:r>
+                              </m:sub>
+                            </m:sSub>
+                            <m:d>
+                              <m:dPr>
+                                <m:ctrlPr>
+                                  <w:rPr>
+                                    <w:rFonts w:ascii="Cambria Math" w:hAnsi="Cambria Math"/>
+                                    <w:i/>
+                                    <w:sz w:val="20"/>
+                                    <w:szCs w:val="20"/>
+                                  </w:rPr>
+                                </m:ctrlPr>
+                              </m:dPr>
+                              <m:e>
+                                <m:sSup>
+                                  <m:sSupPr>
+                                    <m:ctrlPr>
+                                      <w:rPr>
+                                        <w:rFonts w:ascii="Cambria Math" w:hAnsi="Cambria Math"/>
+                                        <w:i/>
+                                        <w:sz w:val="20"/>
+                                        <w:szCs w:val="20"/>
+                                      </w:rPr>
+                                    </m:ctrlPr>
+                                  </m:sSupPr>
+                                  <m:e>
+                                    <m:r>
+                                      <w:rPr>
+                                        <w:rFonts w:ascii="Cambria Math" w:hAnsi="Cambria Math"/>
+                                        <w:sz w:val="20"/>
+                                        <w:szCs w:val="20"/>
+                                      </w:rPr>
+                                      <m:t>ω</m:t>
+                                    </m:r>
+                                  </m:e>
+                                  <m:sup>
+                                    <m:r>
+                                      <w:rPr>
+                                        <w:rFonts w:ascii="Cambria Math" w:hAnsi="Cambria Math"/>
+                                        <w:sz w:val="20"/>
+                                        <w:szCs w:val="20"/>
+                                      </w:rPr>
+                                      <m:t>n</m:t>
+                                    </m:r>
+                                  </m:sup>
+                                </m:sSup>
+                              </m:e>
+                            </m:d>
+                          </m:e>
+                        </m:d>
+                      </m:e>
+                    </m:d>
+                  </m:e>
+                </m:nary>
+              </m:e>
+            </m:nary>
+          </m:e>
+        </m:func>
+      </m:oMath>
+      <w:r>
+        <w:rPr>
+          <w:sz w:val="20"/>
+          <w:szCs w:val="20"/>
+        </w:rPr>
+        <w:t xml:space="preserve">   (5)</w:t>
+      </w:r>
+    </w:p>
+    <w:p>
+      <w:pPr>
+        <w:rPr>
+          <w:sz w:val="20"/>
+          <w:szCs w:val="20"/>
+        </w:rPr>
+      </w:pPr>
+    </w:p>
+    <w:p>
+      <w:pPr>
+        <w:rPr>
+          <w:sz w:val="20"/>
+          <w:szCs w:val="20"/>
+        </w:rPr>
+      </w:pPr>
+      <w:r>
+        <w:rPr>
+          <w:sz w:val="20"/>
+          <w:szCs w:val="20"/>
+        </w:rPr>
+        <w:t xml:space="preserve">Where </w:t>
+      </w:r>
+      <m:oMath>
+        <m:r>
+          <w:rPr>
+            <w:rFonts w:ascii="Cambria Math" w:hAnsi="Cambria Math"/>
+            <w:sz w:val="20"/>
+            <w:szCs w:val="20"/>
+          </w:rPr>
+          <m:t>N</m:t>
+        </m:r>
+      </m:oMath>
+      <w:r>
+        <w:rPr>
+          <w:sz w:val="20"/>
+          <w:szCs w:val="20"/>
+        </w:rPr>
+        <w:t xml:space="preserve"> is the number of sample paths in </w:t>
+      </w:r>
+      <m:oMath>
+        <m:acc>
+          <m:accPr>
+            <m:ctrlPr>
+              <w:rPr>
+                <w:rFonts w:ascii="Cambria Math" w:hAnsi="Cambria Math"/>
+                <w:i/>
+                <w:sz w:val="20"/>
+                <w:szCs w:val="20"/>
+              </w:rPr>
+            </m:ctrlPr>
+          </m:accPr>
+          <m:e>
+            <m:r>
+              <m:rPr>
+                <m:sty m:val="p"/>
+              </m:rPr>
+              <w:rPr>
+                <w:rFonts w:ascii="Cambria Math" w:hAnsi="Cambria Math"/>
+                <w:sz w:val="20"/>
+                <w:szCs w:val="20"/>
+              </w:rPr>
+              <m:t>Ω</m:t>
+            </m:r>
+          </m:e>
+        </m:acc>
+      </m:oMath>
+      <w:r>
+        <w:rPr>
+          <w:sz w:val="20"/>
+          <w:szCs w:val="20"/>
+        </w:rPr>
+        <w:t>.</w:t>
+      </w:r>
+    </w:p>
+    <w:p>
+      <w:pPr>
+        <w:rPr>
+          <w:sz w:val="20"/>
+          <w:szCs w:val="20"/>
+        </w:rPr>
+      </w:pPr>
+    </w:p>
+    <w:p>
+      <w:pPr>
+        <w:rPr>
+          <w:sz w:val="20"/>
+          <w:szCs w:val="20"/>
+        </w:rPr>
+      </w:pPr>
+    </w:p>
+    <w:p>
+      <w:pPr>
+        <w:rPr>
+          <w:sz w:val="20"/>
+          <w:szCs w:val="20"/>
+        </w:rPr>
+      </w:pPr>
+    </w:p>
+    <w:p>
+      <w:pPr>
+        <w:rPr>
+          <w:sz w:val="20"/>
+          <w:szCs w:val="20"/>
+        </w:rPr>
+      </w:pPr>
+      <w:r>
+        <w:rPr>
+          <w:sz w:val="20"/>
+          <w:szCs w:val="20"/>
+        </w:rPr>
+        <w:t xml:space="preserve"> </w:t>
       </w:r>
     </w:p>
     <w:p>
@@ -11436,7 +13641,7 @@
 </file>
 
 <file path=customXml/itemProps1.xml><?xml version="1.0" encoding="utf-8"?>
-<ds:datastoreItem xmlns:ds="http://schemas.openxmlformats.org/officeDocument/2006/customXml" ds:itemID="{669F4815-D6CE-E042-97FA-C1CF2293DFDA}">
+<ds:datastoreItem xmlns:ds="http://schemas.openxmlformats.org/officeDocument/2006/customXml" ds:itemID="{6F8C9D18-A454-2D49-ADDB-C5AF1EFBFE6A}">
   <ds:schemaRefs>
     <ds:schemaRef ds:uri="http://schemas.openxmlformats.org/officeDocument/2006/bibliography"/>
   </ds:schemaRefs>

--- a/docs/Note_on_Policy_Classes_in_Reinforcement_Learning.docx
+++ b/docs/Note_on_Policy_Classes_in_Reinforcement_Learning.docx
@@ -11952,7 +11952,14 @@
           <w:sz w:val="20"/>
           <w:szCs w:val="20"/>
         </w:rPr>
-        <w:t xml:space="preserve">Where </w:t>
+        <w:t>w</w:t>
+      </w:r>
+      <w:r>
+        <w:rPr>
+          <w:sz w:val="20"/>
+          <w:szCs w:val="20"/>
+        </w:rPr>
+        <w:t xml:space="preserve">here </w:t>
       </w:r>
       <m:oMath>
         <m:r>
@@ -12005,6 +12012,664 @@
         </w:rPr>
         <w:t>.</w:t>
       </w:r>
+    </w:p>
+    <w:p>
+      <w:pPr>
+        <w:rPr>
+          <w:sz w:val="20"/>
+          <w:szCs w:val="20"/>
+        </w:rPr>
+      </w:pPr>
+    </w:p>
+    <w:p>
+      <w:pPr>
+        <w:pStyle w:val="Heading4"/>
+      </w:pPr>
+      <w:r>
+        <w:t>Choosing inventory policies</w:t>
+      </w:r>
+    </w:p>
+    <w:p>
+      <w:pPr>
+        <w:rPr>
+          <w:sz w:val="20"/>
+          <w:szCs w:val="20"/>
+        </w:rPr>
+      </w:pPr>
+    </w:p>
+    <w:p>
+      <w:pPr>
+        <w:rPr>
+          <w:sz w:val="20"/>
+          <w:szCs w:val="20"/>
+        </w:rPr>
+      </w:pPr>
+      <w:r>
+        <w:rPr>
+          <w:sz w:val="20"/>
+          <w:szCs w:val="20"/>
+          <w:u w:val="single"/>
+        </w:rPr>
+        <w:t>Informal Definition of Policy</w:t>
+      </w:r>
+      <w:r>
+        <w:rPr>
+          <w:sz w:val="20"/>
+          <w:szCs w:val="20"/>
+        </w:rPr>
+        <w:t xml:space="preserve">: </w:t>
+      </w:r>
+      <w:r>
+        <w:rPr>
+          <w:i/>
+          <w:iCs/>
+          <w:sz w:val="20"/>
+          <w:szCs w:val="20"/>
+        </w:rPr>
+        <w:t>policy</w:t>
+      </w:r>
+      <w:r>
+        <w:rPr>
+          <w:sz w:val="20"/>
+          <w:szCs w:val="20"/>
+        </w:rPr>
+        <w:t xml:space="preserve"> is a function that returns feasible decision </w:t>
+      </w:r>
+      <m:oMath>
+        <m:sSub>
+          <m:sSubPr>
+            <m:ctrlPr>
+              <w:rPr>
+                <w:rFonts w:ascii="Cambria Math" w:hAnsi="Cambria Math"/>
+                <w:i/>
+                <w:sz w:val="20"/>
+                <w:szCs w:val="20"/>
+              </w:rPr>
+            </m:ctrlPr>
+          </m:sSubPr>
+          <m:e>
+            <m:r>
+              <w:rPr>
+                <w:rFonts w:ascii="Cambria Math" w:hAnsi="Cambria Math"/>
+                <w:sz w:val="20"/>
+                <w:szCs w:val="20"/>
+              </w:rPr>
+              <m:t>x</m:t>
+            </m:r>
+          </m:e>
+          <m:sub>
+            <m:r>
+              <w:rPr>
+                <w:rFonts w:ascii="Cambria Math" w:hAnsi="Cambria Math"/>
+                <w:sz w:val="20"/>
+                <w:szCs w:val="20"/>
+              </w:rPr>
+              <m:t>t</m:t>
+            </m:r>
+          </m:sub>
+        </m:sSub>
+      </m:oMath>
+      <w:r>
+        <w:rPr>
+          <w:sz w:val="20"/>
+          <w:szCs w:val="20"/>
+        </w:rPr>
+        <w:t xml:space="preserve"> using the information in defined state </w:t>
+      </w:r>
+      <m:oMath>
+        <m:sSub>
+          <m:sSubPr>
+            <m:ctrlPr>
+              <w:rPr>
+                <w:rFonts w:ascii="Cambria Math" w:hAnsi="Cambria Math"/>
+                <w:i/>
+                <w:sz w:val="20"/>
+                <w:szCs w:val="20"/>
+              </w:rPr>
+            </m:ctrlPr>
+          </m:sSubPr>
+          <m:e>
+            <m:r>
+              <w:rPr>
+                <w:rFonts w:ascii="Cambria Math" w:hAnsi="Cambria Math"/>
+                <w:sz w:val="20"/>
+                <w:szCs w:val="20"/>
+              </w:rPr>
+              <m:t>S</m:t>
+            </m:r>
+          </m:e>
+          <m:sub>
+            <m:r>
+              <w:rPr>
+                <w:rFonts w:ascii="Cambria Math" w:hAnsi="Cambria Math"/>
+                <w:sz w:val="20"/>
+                <w:szCs w:val="20"/>
+              </w:rPr>
+              <m:t>t</m:t>
+            </m:r>
+          </m:sub>
+        </m:sSub>
+      </m:oMath>
+      <w:r>
+        <w:rPr>
+          <w:sz w:val="20"/>
+          <w:szCs w:val="20"/>
+        </w:rPr>
+        <w:t>. We have yet to formally define state variables</w:t>
+      </w:r>
+      <w:r>
+        <w:rPr>
+          <w:sz w:val="20"/>
+          <w:szCs w:val="20"/>
+        </w:rPr>
+        <w:t>; they should include the necessary</w:t>
+      </w:r>
+    </w:p>
+    <w:p>
+      <w:pPr>
+        <w:rPr>
+          <w:sz w:val="20"/>
+          <w:szCs w:val="20"/>
+        </w:rPr>
+      </w:pPr>
+      <w:r>
+        <w:rPr>
+          <w:sz w:val="20"/>
+          <w:szCs w:val="20"/>
+        </w:rPr>
+        <w:t xml:space="preserve"> Information to make decision. </w:t>
+      </w:r>
+    </w:p>
+    <w:p>
+      <w:pPr>
+        <w:rPr>
+          <w:sz w:val="20"/>
+          <w:szCs w:val="20"/>
+        </w:rPr>
+      </w:pPr>
+    </w:p>
+    <w:p>
+      <w:pPr>
+        <w:rPr>
+          <w:sz w:val="20"/>
+          <w:szCs w:val="20"/>
+        </w:rPr>
+      </w:pPr>
+      <w:r>
+        <w:rPr>
+          <w:sz w:val="20"/>
+          <w:szCs w:val="20"/>
+          <w:u w:val="single"/>
+        </w:rPr>
+        <w:lastRenderedPageBreak/>
+        <w:t>Example of policy for our inventory problem</w:t>
+      </w:r>
+      <w:r>
+        <w:rPr>
+          <w:sz w:val="20"/>
+          <w:szCs w:val="20"/>
+        </w:rPr>
+        <w:t>:</w:t>
+      </w:r>
+    </w:p>
+    <w:p>
+      <w:pPr>
+        <w:rPr>
+          <w:sz w:val="20"/>
+          <w:szCs w:val="20"/>
+        </w:rPr>
+      </w:pPr>
+      <w:r>
+        <w:rPr>
+          <w:sz w:val="20"/>
+          <w:szCs w:val="20"/>
+        </w:rPr>
+        <w:t xml:space="preserve">If the inventory </w:t>
+      </w:r>
+      <m:oMath>
+        <m:sSub>
+          <m:sSubPr>
+            <m:ctrlPr>
+              <w:rPr>
+                <w:rFonts w:ascii="Cambria Math" w:hAnsi="Cambria Math"/>
+                <w:i/>
+                <w:sz w:val="20"/>
+                <w:szCs w:val="20"/>
+              </w:rPr>
+            </m:ctrlPr>
+          </m:sSubPr>
+          <m:e>
+            <m:r>
+              <w:rPr>
+                <w:rFonts w:ascii="Cambria Math" w:hAnsi="Cambria Math"/>
+                <w:sz w:val="20"/>
+                <w:szCs w:val="20"/>
+              </w:rPr>
+              <m:t>R</m:t>
+            </m:r>
+          </m:e>
+          <m:sub>
+            <m:r>
+              <w:rPr>
+                <w:rFonts w:ascii="Cambria Math" w:hAnsi="Cambria Math"/>
+                <w:sz w:val="20"/>
+                <w:szCs w:val="20"/>
+              </w:rPr>
+              <m:t>t</m:t>
+            </m:r>
+          </m:sub>
+        </m:sSub>
+      </m:oMath>
+      <w:r>
+        <w:rPr>
+          <w:sz w:val="20"/>
+          <w:szCs w:val="20"/>
+        </w:rPr>
+        <w:t xml:space="preserve"> goes below </w:t>
+      </w:r>
+      <m:oMath>
+        <m:sSup>
+          <m:sSupPr>
+            <m:ctrlPr>
+              <w:rPr>
+                <w:rFonts w:ascii="Cambria Math" w:hAnsi="Cambria Math"/>
+                <w:i/>
+                <w:sz w:val="20"/>
+                <w:szCs w:val="20"/>
+              </w:rPr>
+            </m:ctrlPr>
+          </m:sSupPr>
+          <m:e>
+            <m:r>
+              <w:rPr>
+                <w:rFonts w:ascii="Cambria Math" w:hAnsi="Cambria Math"/>
+                <w:sz w:val="20"/>
+                <w:szCs w:val="20"/>
+              </w:rPr>
+              <m:t>θ</m:t>
+            </m:r>
+          </m:e>
+          <m:sup>
+            <m:r>
+              <w:rPr>
+                <w:rFonts w:ascii="Cambria Math" w:hAnsi="Cambria Math"/>
+                <w:sz w:val="20"/>
+                <w:szCs w:val="20"/>
+              </w:rPr>
+              <m:t>min</m:t>
+            </m:r>
+          </m:sup>
+        </m:sSup>
+      </m:oMath>
+      <w:r>
+        <w:rPr>
+          <w:sz w:val="20"/>
+          <w:szCs w:val="20"/>
+        </w:rPr>
+        <w:t xml:space="preserve">, order </w:t>
+      </w:r>
+      <m:oMath>
+        <m:sSubSup>
+          <m:sSubSupPr>
+            <m:ctrlPr>
+              <w:rPr>
+                <w:rFonts w:ascii="Cambria Math" w:hAnsi="Cambria Math"/>
+                <w:i/>
+                <w:sz w:val="20"/>
+                <w:szCs w:val="20"/>
+              </w:rPr>
+            </m:ctrlPr>
+          </m:sSubSupPr>
+          <m:e>
+            <m:r>
+              <w:rPr>
+                <w:rFonts w:ascii="Cambria Math" w:hAnsi="Cambria Math"/>
+                <w:sz w:val="20"/>
+                <w:szCs w:val="20"/>
+              </w:rPr>
+              <m:t>x</m:t>
+            </m:r>
+          </m:e>
+          <m:sub>
+            <m:r>
+              <w:rPr>
+                <w:rFonts w:ascii="Cambria Math" w:hAnsi="Cambria Math"/>
+                <w:sz w:val="20"/>
+                <w:szCs w:val="20"/>
+              </w:rPr>
+              <m:t>t</m:t>
+            </m:r>
+          </m:sub>
+          <m:sup>
+            <m:r>
+              <w:rPr>
+                <w:rFonts w:ascii="Cambria Math" w:hAnsi="Cambria Math"/>
+                <w:sz w:val="20"/>
+                <w:szCs w:val="20"/>
+              </w:rPr>
+              <m:t>o</m:t>
+            </m:r>
+          </m:sup>
+        </m:sSubSup>
+        <m:r>
+          <w:rPr>
+            <w:rFonts w:ascii="Cambria Math" w:hAnsi="Cambria Math"/>
+            <w:sz w:val="20"/>
+            <w:szCs w:val="20"/>
+          </w:rPr>
+          <m:t>=</m:t>
+        </m:r>
+        <m:sSup>
+          <m:sSupPr>
+            <m:ctrlPr>
+              <w:rPr>
+                <w:rFonts w:ascii="Cambria Math" w:hAnsi="Cambria Math"/>
+                <w:i/>
+                <w:sz w:val="20"/>
+                <w:szCs w:val="20"/>
+              </w:rPr>
+            </m:ctrlPr>
+          </m:sSupPr>
+          <m:e>
+            <m:r>
+              <w:rPr>
+                <w:rFonts w:ascii="Cambria Math" w:hAnsi="Cambria Math"/>
+                <w:sz w:val="20"/>
+                <w:szCs w:val="20"/>
+              </w:rPr>
+              <m:t>θ</m:t>
+            </m:r>
+          </m:e>
+          <m:sup>
+            <m:r>
+              <w:rPr>
+                <w:rFonts w:ascii="Cambria Math" w:hAnsi="Cambria Math"/>
+                <w:sz w:val="20"/>
+                <w:szCs w:val="20"/>
+              </w:rPr>
+              <m:t>max</m:t>
+            </m:r>
+          </m:sup>
+        </m:sSup>
+        <m:r>
+          <w:rPr>
+            <w:rFonts w:ascii="Cambria Math" w:hAnsi="Cambria Math"/>
+            <w:sz w:val="20"/>
+            <w:szCs w:val="20"/>
+          </w:rPr>
+          <m:t>-</m:t>
+        </m:r>
+        <m:sSub>
+          <m:sSubPr>
+            <m:ctrlPr>
+              <w:rPr>
+                <w:rFonts w:ascii="Cambria Math" w:hAnsi="Cambria Math"/>
+                <w:i/>
+                <w:sz w:val="20"/>
+                <w:szCs w:val="20"/>
+              </w:rPr>
+            </m:ctrlPr>
+          </m:sSubPr>
+          <m:e>
+            <m:r>
+              <w:rPr>
+                <w:rFonts w:ascii="Cambria Math" w:hAnsi="Cambria Math"/>
+                <w:sz w:val="20"/>
+                <w:szCs w:val="20"/>
+              </w:rPr>
+              <m:t>R</m:t>
+            </m:r>
+          </m:e>
+          <m:sub>
+            <m:r>
+              <w:rPr>
+                <w:rFonts w:ascii="Cambria Math" w:hAnsi="Cambria Math"/>
+                <w:sz w:val="20"/>
+                <w:szCs w:val="20"/>
+              </w:rPr>
+              <m:t>t</m:t>
+            </m:r>
+          </m:sub>
+        </m:sSub>
+      </m:oMath>
+      <w:r>
+        <w:rPr>
+          <w:sz w:val="20"/>
+          <w:szCs w:val="20"/>
+        </w:rPr>
+        <w:t xml:space="preserve">, which brings our inventory up to </w:t>
+      </w:r>
+      <m:oMath>
+        <m:sSup>
+          <m:sSupPr>
+            <m:ctrlPr>
+              <w:rPr>
+                <w:rFonts w:ascii="Cambria Math" w:hAnsi="Cambria Math"/>
+                <w:i/>
+                <w:sz w:val="20"/>
+                <w:szCs w:val="20"/>
+              </w:rPr>
+            </m:ctrlPr>
+          </m:sSupPr>
+          <m:e>
+            <m:r>
+              <w:rPr>
+                <w:rFonts w:ascii="Cambria Math" w:hAnsi="Cambria Math"/>
+                <w:sz w:val="20"/>
+                <w:szCs w:val="20"/>
+              </w:rPr>
+              <m:t>θ</m:t>
+            </m:r>
+          </m:e>
+          <m:sup>
+            <m:r>
+              <w:rPr>
+                <w:rFonts w:ascii="Cambria Math" w:hAnsi="Cambria Math"/>
+                <w:sz w:val="20"/>
+                <w:szCs w:val="20"/>
+              </w:rPr>
+              <m:t>max</m:t>
+            </m:r>
+          </m:sup>
+        </m:sSup>
+      </m:oMath>
+      <w:r>
+        <w:rPr>
+          <w:sz w:val="20"/>
+          <w:szCs w:val="20"/>
+        </w:rPr>
+        <w:t>.</w:t>
+      </w:r>
+      <w:r>
+        <w:rPr>
+          <w:sz w:val="20"/>
+          <w:szCs w:val="20"/>
+        </w:rPr>
+        <w:t xml:space="preserve"> Let </w:t>
+      </w:r>
+      <m:oMath>
+        <m:sSup>
+          <m:sSupPr>
+            <m:ctrlPr>
+              <w:rPr>
+                <w:rFonts w:ascii="Cambria Math" w:hAnsi="Cambria Math"/>
+                <w:i/>
+                <w:sz w:val="20"/>
+                <w:szCs w:val="20"/>
+              </w:rPr>
+            </m:ctrlPr>
+          </m:sSupPr>
+          <m:e>
+            <m:r>
+              <w:rPr>
+                <w:rFonts w:ascii="Cambria Math" w:hAnsi="Cambria Math"/>
+                <w:sz w:val="20"/>
+                <w:szCs w:val="20"/>
+              </w:rPr>
+              <m:t>θ</m:t>
+            </m:r>
+          </m:e>
+          <m:sup>
+            <m:r>
+              <w:rPr>
+                <w:rFonts w:ascii="Cambria Math" w:hAnsi="Cambria Math"/>
+                <w:sz w:val="20"/>
+                <w:szCs w:val="20"/>
+              </w:rPr>
+              <m:t>Ord</m:t>
+            </m:r>
+          </m:sup>
+        </m:sSup>
+        <m:r>
+          <w:rPr>
+            <w:rFonts w:ascii="Cambria Math" w:hAnsi="Cambria Math"/>
+            <w:sz w:val="20"/>
+            <w:szCs w:val="20"/>
+          </w:rPr>
+          <m:t>=</m:t>
+        </m:r>
+        <m:d>
+          <m:dPr>
+            <m:ctrlPr>
+              <w:rPr>
+                <w:rFonts w:ascii="Cambria Math" w:hAnsi="Cambria Math"/>
+                <w:i/>
+                <w:sz w:val="20"/>
+                <w:szCs w:val="20"/>
+              </w:rPr>
+            </m:ctrlPr>
+          </m:dPr>
+          <m:e>
+            <m:sSup>
+              <m:sSupPr>
+                <m:ctrlPr>
+                  <w:rPr>
+                    <w:rFonts w:ascii="Cambria Math" w:hAnsi="Cambria Math"/>
+                    <w:i/>
+                    <w:sz w:val="20"/>
+                    <w:szCs w:val="20"/>
+                  </w:rPr>
+                </m:ctrlPr>
+              </m:sSupPr>
+              <m:e>
+                <m:r>
+                  <w:rPr>
+                    <w:rFonts w:ascii="Cambria Math" w:hAnsi="Cambria Math"/>
+                    <w:sz w:val="20"/>
+                    <w:szCs w:val="20"/>
+                  </w:rPr>
+                  <m:t>θ</m:t>
+                </m:r>
+              </m:e>
+              <m:sup>
+                <m:r>
+                  <w:rPr>
+                    <w:rFonts w:ascii="Cambria Math" w:hAnsi="Cambria Math"/>
+                    <w:sz w:val="20"/>
+                    <w:szCs w:val="20"/>
+                  </w:rPr>
+                  <m:t>max</m:t>
+                </m:r>
+              </m:sup>
+            </m:sSup>
+            <m:r>
+              <w:rPr>
+                <w:rFonts w:ascii="Cambria Math" w:hAnsi="Cambria Math"/>
+                <w:sz w:val="20"/>
+                <w:szCs w:val="20"/>
+              </w:rPr>
+              <m:t>,</m:t>
+            </m:r>
+            <m:sSup>
+              <m:sSupPr>
+                <m:ctrlPr>
+                  <w:rPr>
+                    <w:rFonts w:ascii="Cambria Math" w:hAnsi="Cambria Math"/>
+                    <w:i/>
+                    <w:sz w:val="20"/>
+                    <w:szCs w:val="20"/>
+                  </w:rPr>
+                </m:ctrlPr>
+              </m:sSupPr>
+              <m:e>
+                <m:r>
+                  <w:rPr>
+                    <w:rFonts w:ascii="Cambria Math" w:hAnsi="Cambria Math"/>
+                    <w:sz w:val="20"/>
+                    <w:szCs w:val="20"/>
+                  </w:rPr>
+                  <m:t>θ</m:t>
+                </m:r>
+              </m:e>
+              <m:sup>
+                <m:r>
+                  <w:rPr>
+                    <w:rFonts w:ascii="Cambria Math" w:hAnsi="Cambria Math"/>
+                    <w:sz w:val="20"/>
+                    <w:szCs w:val="20"/>
+                  </w:rPr>
+                  <m:t>m</m:t>
+                </m:r>
+                <m:r>
+                  <w:rPr>
+                    <w:rFonts w:ascii="Cambria Math" w:hAnsi="Cambria Math"/>
+                    <w:sz w:val="20"/>
+                    <w:szCs w:val="20"/>
+                  </w:rPr>
+                  <m:t>in</m:t>
+                </m:r>
+              </m:sup>
+            </m:sSup>
+          </m:e>
+        </m:d>
+      </m:oMath>
+      <w:r>
+        <w:rPr>
+          <w:sz w:val="20"/>
+          <w:szCs w:val="20"/>
+        </w:rPr>
+        <w:t>. We write the policy as</w:t>
+      </w:r>
+    </w:p>
+    <w:p>
+      <w:pPr>
+        <w:rPr>
+          <w:sz w:val="20"/>
+          <w:szCs w:val="20"/>
+        </w:rPr>
+      </w:pPr>
+    </w:p>
+    <w:p>
+      <w:pPr>
+        <w:rPr>
+          <w:sz w:val="20"/>
+          <w:szCs w:val="20"/>
+        </w:rPr>
+      </w:pPr>
+    </w:p>
+    <w:p>
+      <w:pPr>
+        <w:rPr>
+          <w:sz w:val="20"/>
+          <w:szCs w:val="20"/>
+        </w:rPr>
+      </w:pPr>
+    </w:p>
+    <w:p>
+      <w:pPr>
+        <w:rPr>
+          <w:sz w:val="20"/>
+          <w:szCs w:val="20"/>
+        </w:rPr>
+      </w:pPr>
+    </w:p>
+    <w:p>
+      <w:pPr>
+        <w:rPr>
+          <w:sz w:val="20"/>
+          <w:szCs w:val="20"/>
+        </w:rPr>
+      </w:pPr>
     </w:p>
     <w:p>
       <w:pPr>
@@ -13641,7 +14306,7 @@
 </file>
 
 <file path=customXml/itemProps1.xml><?xml version="1.0" encoding="utf-8"?>
-<ds:datastoreItem xmlns:ds="http://schemas.openxmlformats.org/officeDocument/2006/customXml" ds:itemID="{6F8C9D18-A454-2D49-ADDB-C5AF1EFBFE6A}">
+<ds:datastoreItem xmlns:ds="http://schemas.openxmlformats.org/officeDocument/2006/customXml" ds:itemID="{E41241E6-9415-EE4D-AB69-6BD98462ABC4}">
   <ds:schemaRefs>
     <ds:schemaRef ds:uri="http://schemas.openxmlformats.org/officeDocument/2006/bibliography"/>
   </ds:schemaRefs>

--- a/docs/Note_on_Policy_Classes_in_Reinforcement_Learning.docx
+++ b/docs/Note_on_Policy_Classes_in_Reinforcement_Learning.docx
@@ -11484,17 +11484,38 @@
             </m:limLow>
           </m:fName>
           <m:e>
-            <m:r>
-              <m:rPr>
-                <m:scr m:val="double-struck"/>
-              </m:rPr>
-              <w:rPr>
-                <w:rFonts w:ascii="Cambria Math" w:hAnsi="Cambria Math"/>
-                <w:sz w:val="20"/>
-                <w:szCs w:val="20"/>
-              </w:rPr>
-              <m:t>E</m:t>
-            </m:r>
+            <m:f>
+              <m:fPr>
+                <m:ctrlPr>
+                  <w:rPr>
+                    <w:rFonts w:ascii="Cambria Math" w:hAnsi="Cambria Math"/>
+                    <w:i/>
+                    <w:sz w:val="20"/>
+                    <w:szCs w:val="20"/>
+                  </w:rPr>
+                </m:ctrlPr>
+              </m:fPr>
+              <m:num>
+                <m:r>
+                  <w:rPr>
+                    <w:rFonts w:ascii="Cambria Math" w:hAnsi="Cambria Math"/>
+                    <w:sz w:val="20"/>
+                    <w:szCs w:val="20"/>
+                  </w:rPr>
+                  <m:t>1</m:t>
+                </m:r>
+              </m:num>
+              <m:den>
+                <m:r>
+                  <w:rPr>
+                    <w:rFonts w:ascii="Cambria Math" w:hAnsi="Cambria Math"/>
+                    <w:sz w:val="20"/>
+                    <w:szCs w:val="20"/>
+                  </w:rPr>
+                  <m:t>N</m:t>
+                </m:r>
+              </m:den>
+            </m:f>
             <m:nary>
               <m:naryPr>
                 <m:chr m:val="∑"/>
@@ -12193,24 +12214,60 @@
         <w:rPr>
           <w:sz w:val="20"/>
           <w:szCs w:val="20"/>
-        </w:rPr>
-      </w:pPr>
-      <w:r>
-        <w:rPr>
-          <w:sz w:val="20"/>
-          <w:szCs w:val="20"/>
           <w:u w:val="single"/>
         </w:rPr>
+      </w:pPr>
+      <w:r>
+        <w:rPr>
+          <w:sz w:val="20"/>
+          <w:szCs w:val="20"/>
+          <w:u w:val="single"/>
+        </w:rPr>
         <w:lastRenderedPageBreak/>
-        <w:t>Example of policy for our inventory problem</w:t>
-      </w:r>
-      <w:r>
-        <w:rPr>
-          <w:sz w:val="20"/>
-          <w:szCs w:val="20"/>
-        </w:rPr>
-        <w:t>:</w:t>
-      </w:r>
+        <w:t xml:space="preserve">Example policy for our inventory </w:t>
+      </w:r>
+      <w:r>
+        <w:rPr>
+          <w:sz w:val="20"/>
+          <w:szCs w:val="20"/>
+          <w:u w:val="single"/>
+        </w:rPr>
+        <w:t>problem</w:t>
+      </w:r>
+      <w:r>
+        <w:rPr>
+          <w:sz w:val="20"/>
+          <w:szCs w:val="20"/>
+          <w:u w:val="single"/>
+        </w:rPr>
+        <w:t xml:space="preserve"> - “</w:t>
+      </w:r>
+      <w:r>
+        <w:rPr>
+          <w:i/>
+          <w:iCs/>
+          <w:sz w:val="20"/>
+          <w:szCs w:val="20"/>
+          <w:u w:val="single"/>
+        </w:rPr>
+        <w:t>order up to</w:t>
+      </w:r>
+      <w:r>
+        <w:rPr>
+          <w:sz w:val="20"/>
+          <w:szCs w:val="20"/>
+          <w:u w:val="single"/>
+        </w:rPr>
+        <w:t>” policy</w:t>
+      </w:r>
+    </w:p>
+    <w:p>
+      <w:pPr>
+        <w:rPr>
+          <w:sz w:val="20"/>
+          <w:szCs w:val="20"/>
+        </w:rPr>
+      </w:pPr>
     </w:p>
     <w:p>
       <w:pPr>
@@ -12630,6 +12687,3132 @@
         </w:rPr>
         <w:t>. We write the policy as</w:t>
       </w:r>
+    </w:p>
+    <w:p>
+      <w:pPr>
+        <w:rPr>
+          <w:sz w:val="20"/>
+          <w:szCs w:val="20"/>
+        </w:rPr>
+      </w:pPr>
+    </w:p>
+    <w:p>
+      <w:pPr>
+        <w:rPr>
+          <w:sz w:val="20"/>
+          <w:szCs w:val="20"/>
+        </w:rPr>
+      </w:pPr>
+      <m:oMath>
+        <m:sSup>
+          <m:sSupPr>
+            <m:ctrlPr>
+              <w:rPr>
+                <w:rFonts w:ascii="Cambria Math" w:hAnsi="Cambria Math"/>
+                <w:i/>
+                <w:sz w:val="20"/>
+                <w:szCs w:val="20"/>
+              </w:rPr>
+            </m:ctrlPr>
+          </m:sSupPr>
+          <m:e>
+            <m:r>
+              <w:rPr>
+                <w:rFonts w:ascii="Cambria Math" w:hAnsi="Cambria Math"/>
+                <w:sz w:val="20"/>
+                <w:szCs w:val="20"/>
+              </w:rPr>
+              <m:t>X</m:t>
+            </m:r>
+          </m:e>
+          <m:sup>
+            <m:r>
+              <w:rPr>
+                <w:rFonts w:ascii="Cambria Math" w:hAnsi="Cambria Math"/>
+                <w:sz w:val="20"/>
+                <w:szCs w:val="20"/>
+              </w:rPr>
+              <m:t>Ord</m:t>
+            </m:r>
+          </m:sup>
+        </m:sSup>
+        <m:d>
+          <m:dPr>
+            <m:ctrlPr>
+              <w:rPr>
+                <w:rFonts w:ascii="Cambria Math" w:hAnsi="Cambria Math"/>
+                <w:i/>
+                <w:sz w:val="20"/>
+                <w:szCs w:val="20"/>
+              </w:rPr>
+            </m:ctrlPr>
+          </m:dPr>
+          <m:e>
+            <m:sSub>
+              <m:sSubPr>
+                <m:ctrlPr>
+                  <w:rPr>
+                    <w:rFonts w:ascii="Cambria Math" w:hAnsi="Cambria Math"/>
+                    <w:i/>
+                    <w:sz w:val="20"/>
+                    <w:szCs w:val="20"/>
+                  </w:rPr>
+                </m:ctrlPr>
+              </m:sSubPr>
+              <m:e>
+                <m:r>
+                  <w:rPr>
+                    <w:rFonts w:ascii="Cambria Math" w:hAnsi="Cambria Math"/>
+                    <w:sz w:val="20"/>
+                    <w:szCs w:val="20"/>
+                  </w:rPr>
+                  <m:t>S</m:t>
+                </m:r>
+              </m:e>
+              <m:sub>
+                <m:r>
+                  <w:rPr>
+                    <w:rFonts w:ascii="Cambria Math" w:hAnsi="Cambria Math"/>
+                    <w:sz w:val="20"/>
+                    <w:szCs w:val="20"/>
+                  </w:rPr>
+                  <m:t>t</m:t>
+                </m:r>
+              </m:sub>
+            </m:sSub>
+            <m:r>
+              <w:rPr>
+                <w:rFonts w:ascii="Cambria Math" w:hAnsi="Cambria Math"/>
+                <w:sz w:val="20"/>
+                <w:szCs w:val="20"/>
+              </w:rPr>
+              <m:t>|</m:t>
+            </m:r>
+            <m:sSup>
+              <m:sSupPr>
+                <m:ctrlPr>
+                  <w:rPr>
+                    <w:rFonts w:ascii="Cambria Math" w:hAnsi="Cambria Math"/>
+                    <w:i/>
+                    <w:sz w:val="20"/>
+                    <w:szCs w:val="20"/>
+                  </w:rPr>
+                </m:ctrlPr>
+              </m:sSupPr>
+              <m:e>
+                <m:r>
+                  <w:rPr>
+                    <w:rFonts w:ascii="Cambria Math" w:hAnsi="Cambria Math"/>
+                    <w:sz w:val="20"/>
+                    <w:szCs w:val="20"/>
+                  </w:rPr>
+                  <m:t>θ</m:t>
+                </m:r>
+              </m:e>
+              <m:sup>
+                <m:r>
+                  <w:rPr>
+                    <w:rFonts w:ascii="Cambria Math" w:hAnsi="Cambria Math"/>
+                    <w:sz w:val="20"/>
+                    <w:szCs w:val="20"/>
+                  </w:rPr>
+                  <m:t>Ord</m:t>
+                </m:r>
+              </m:sup>
+            </m:sSup>
+          </m:e>
+        </m:d>
+        <m:r>
+          <w:rPr>
+            <w:rFonts w:ascii="Cambria Math" w:hAnsi="Cambria Math"/>
+            <w:sz w:val="20"/>
+            <w:szCs w:val="20"/>
+          </w:rPr>
+          <m:t>=</m:t>
+        </m:r>
+        <m:d>
+          <m:dPr>
+            <m:begChr m:val="{"/>
+            <m:endChr m:val=""/>
+            <m:ctrlPr>
+              <w:rPr>
+                <w:rFonts w:ascii="Cambria Math" w:hAnsi="Cambria Math"/>
+                <w:i/>
+                <w:sz w:val="20"/>
+                <w:szCs w:val="20"/>
+              </w:rPr>
+            </m:ctrlPr>
+          </m:dPr>
+          <m:e>
+            <m:m>
+              <m:mPr>
+                <m:mcs>
+                  <m:mc>
+                    <m:mcPr>
+                      <m:count m:val="1"/>
+                      <m:mcJc m:val="center"/>
+                    </m:mcPr>
+                  </m:mc>
+                </m:mcs>
+                <m:ctrlPr>
+                  <w:rPr>
+                    <w:rFonts w:ascii="Cambria Math" w:hAnsi="Cambria Math"/>
+                    <w:i/>
+                    <w:sz w:val="20"/>
+                    <w:szCs w:val="20"/>
+                  </w:rPr>
+                </m:ctrlPr>
+              </m:mPr>
+              <m:mr>
+                <m:e>
+                  <m:sSup>
+                    <m:sSupPr>
+                      <m:ctrlPr>
+                        <w:rPr>
+                          <w:rFonts w:ascii="Cambria Math" w:hAnsi="Cambria Math"/>
+                          <w:i/>
+                          <w:sz w:val="20"/>
+                          <w:szCs w:val="20"/>
+                        </w:rPr>
+                      </m:ctrlPr>
+                    </m:sSupPr>
+                    <m:e>
+                      <m:r>
+                        <w:rPr>
+                          <w:rFonts w:ascii="Cambria Math" w:hAnsi="Cambria Math"/>
+                          <w:sz w:val="20"/>
+                          <w:szCs w:val="20"/>
+                        </w:rPr>
+                        <m:t>θ</m:t>
+                      </m:r>
+                    </m:e>
+                    <m:sup>
+                      <m:r>
+                        <w:rPr>
+                          <w:rFonts w:ascii="Cambria Math" w:hAnsi="Cambria Math"/>
+                          <w:sz w:val="20"/>
+                          <w:szCs w:val="20"/>
+                        </w:rPr>
+                        <m:t>max</m:t>
+                      </m:r>
+                    </m:sup>
+                  </m:sSup>
+                  <m:r>
+                    <w:rPr>
+                      <w:rFonts w:ascii="Cambria Math" w:hAnsi="Cambria Math"/>
+                      <w:sz w:val="20"/>
+                      <w:szCs w:val="20"/>
+                    </w:rPr>
+                    <m:t>-</m:t>
+                  </m:r>
+                  <m:sSub>
+                    <m:sSubPr>
+                      <m:ctrlPr>
+                        <w:rPr>
+                          <w:rFonts w:ascii="Cambria Math" w:hAnsi="Cambria Math"/>
+                          <w:i/>
+                          <w:sz w:val="20"/>
+                          <w:szCs w:val="20"/>
+                        </w:rPr>
+                      </m:ctrlPr>
+                    </m:sSubPr>
+                    <m:e>
+                      <m:r>
+                        <w:rPr>
+                          <w:rFonts w:ascii="Cambria Math" w:hAnsi="Cambria Math"/>
+                          <w:sz w:val="20"/>
+                          <w:szCs w:val="20"/>
+                        </w:rPr>
+                        <m:t>R</m:t>
+                      </m:r>
+                    </m:e>
+                    <m:sub>
+                      <m:r>
+                        <w:rPr>
+                          <w:rFonts w:ascii="Cambria Math" w:hAnsi="Cambria Math"/>
+                          <w:sz w:val="20"/>
+                          <w:szCs w:val="20"/>
+                        </w:rPr>
+                        <m:t>t</m:t>
+                      </m:r>
+                    </m:sub>
+                  </m:sSub>
+                  <m:r>
+                    <w:rPr>
+                      <w:rFonts w:ascii="Cambria Math" w:hAnsi="Cambria Math"/>
+                      <w:sz w:val="20"/>
+                      <w:szCs w:val="20"/>
+                    </w:rPr>
+                    <m:t xml:space="preserve"> </m:t>
+                  </m:r>
+                  <m:r>
+                    <m:rPr>
+                      <m:sty m:val="p"/>
+                    </m:rPr>
+                    <w:rPr>
+                      <w:rFonts w:ascii="Cambria Math" w:hAnsi="Cambria Math"/>
+                      <w:sz w:val="20"/>
+                      <w:szCs w:val="20"/>
+                    </w:rPr>
+                    <m:t>if</m:t>
+                  </m:r>
+                  <m:r>
+                    <w:rPr>
+                      <w:rFonts w:ascii="Cambria Math" w:hAnsi="Cambria Math"/>
+                      <w:sz w:val="20"/>
+                      <w:szCs w:val="20"/>
+                    </w:rPr>
+                    <m:t xml:space="preserve"> </m:t>
+                  </m:r>
+                  <m:sSub>
+                    <m:sSubPr>
+                      <m:ctrlPr>
+                        <w:rPr>
+                          <w:rFonts w:ascii="Cambria Math" w:hAnsi="Cambria Math"/>
+                          <w:i/>
+                          <w:sz w:val="20"/>
+                          <w:szCs w:val="20"/>
+                        </w:rPr>
+                      </m:ctrlPr>
+                    </m:sSubPr>
+                    <m:e>
+                      <m:r>
+                        <w:rPr>
+                          <w:rFonts w:ascii="Cambria Math" w:hAnsi="Cambria Math"/>
+                          <w:sz w:val="20"/>
+                          <w:szCs w:val="20"/>
+                        </w:rPr>
+                        <m:t>R</m:t>
+                      </m:r>
+                    </m:e>
+                    <m:sub>
+                      <m:r>
+                        <w:rPr>
+                          <w:rFonts w:ascii="Cambria Math" w:hAnsi="Cambria Math"/>
+                          <w:sz w:val="20"/>
+                          <w:szCs w:val="20"/>
+                        </w:rPr>
+                        <m:t>t</m:t>
+                      </m:r>
+                    </m:sub>
+                  </m:sSub>
+                  <m:r>
+                    <w:rPr>
+                      <w:rFonts w:ascii="Cambria Math" w:hAnsi="Cambria Math"/>
+                      <w:sz w:val="20"/>
+                      <w:szCs w:val="20"/>
+                    </w:rPr>
+                    <m:t>&lt;</m:t>
+                  </m:r>
+                  <m:sSup>
+                    <m:sSupPr>
+                      <m:ctrlPr>
+                        <w:rPr>
+                          <w:rFonts w:ascii="Cambria Math" w:hAnsi="Cambria Math"/>
+                          <w:i/>
+                          <w:sz w:val="20"/>
+                          <w:szCs w:val="20"/>
+                        </w:rPr>
+                      </m:ctrlPr>
+                    </m:sSupPr>
+                    <m:e>
+                      <m:r>
+                        <w:rPr>
+                          <w:rFonts w:ascii="Cambria Math" w:hAnsi="Cambria Math"/>
+                          <w:sz w:val="20"/>
+                          <w:szCs w:val="20"/>
+                        </w:rPr>
+                        <m:t>θ</m:t>
+                      </m:r>
+                    </m:e>
+                    <m:sup>
+                      <m:r>
+                        <w:rPr>
+                          <w:rFonts w:ascii="Cambria Math" w:hAnsi="Cambria Math"/>
+                          <w:sz w:val="20"/>
+                          <w:szCs w:val="20"/>
+                        </w:rPr>
+                        <m:t>min</m:t>
+                      </m:r>
+                    </m:sup>
+                  </m:sSup>
+                </m:e>
+              </m:mr>
+              <m:mr>
+                <m:e>
+                  <m:r>
+                    <w:rPr>
+                      <w:rFonts w:ascii="Cambria Math" w:hAnsi="Cambria Math"/>
+                      <w:sz w:val="20"/>
+                      <w:szCs w:val="20"/>
+                    </w:rPr>
+                    <m:t xml:space="preserve">0               </m:t>
+                  </m:r>
+                  <m:r>
+                    <m:rPr>
+                      <m:sty m:val="p"/>
+                    </m:rPr>
+                    <w:rPr>
+                      <w:rFonts w:ascii="Cambria Math" w:hAnsi="Cambria Math"/>
+                      <w:sz w:val="20"/>
+                      <w:szCs w:val="20"/>
+                    </w:rPr>
+                    <m:t>otherwise</m:t>
+                  </m:r>
+                </m:e>
+              </m:mr>
+            </m:m>
+          </m:e>
+        </m:d>
+      </m:oMath>
+      <w:r>
+        <w:rPr>
+          <w:sz w:val="20"/>
+          <w:szCs w:val="20"/>
+        </w:rPr>
+        <w:t xml:space="preserve">          (6)</w:t>
+      </w:r>
+    </w:p>
+    <w:p>
+      <w:pPr>
+        <w:rPr>
+          <w:sz w:val="20"/>
+          <w:szCs w:val="20"/>
+        </w:rPr>
+      </w:pPr>
+    </w:p>
+    <w:p>
+      <w:pPr>
+        <w:rPr>
+          <w:sz w:val="20"/>
+          <w:szCs w:val="20"/>
+        </w:rPr>
+      </w:pPr>
+      <w:r>
+        <w:rPr>
+          <w:sz w:val="20"/>
+          <w:szCs w:val="20"/>
+        </w:rPr>
+        <w:t xml:space="preserve">We might then set our sales quantity </w:t>
+      </w:r>
+      <m:oMath>
+        <m:sSubSup>
+          <m:sSubSupPr>
+            <m:ctrlPr>
+              <w:rPr>
+                <w:rFonts w:ascii="Cambria Math" w:hAnsi="Cambria Math"/>
+                <w:i/>
+                <w:sz w:val="20"/>
+                <w:szCs w:val="20"/>
+              </w:rPr>
+            </m:ctrlPr>
+          </m:sSubSupPr>
+          <m:e>
+            <m:r>
+              <w:rPr>
+                <w:rFonts w:ascii="Cambria Math" w:hAnsi="Cambria Math"/>
+                <w:sz w:val="20"/>
+                <w:szCs w:val="20"/>
+              </w:rPr>
+              <m:t>x</m:t>
+            </m:r>
+          </m:e>
+          <m:sub>
+            <m:r>
+              <w:rPr>
+                <w:rFonts w:ascii="Cambria Math" w:hAnsi="Cambria Math"/>
+                <w:sz w:val="20"/>
+                <w:szCs w:val="20"/>
+              </w:rPr>
+              <m:t>t</m:t>
+            </m:r>
+          </m:sub>
+          <m:sup>
+            <m:r>
+              <w:rPr>
+                <w:rFonts w:ascii="Cambria Math" w:hAnsi="Cambria Math"/>
+                <w:sz w:val="20"/>
+                <w:szCs w:val="20"/>
+              </w:rPr>
+              <m:t>s</m:t>
+            </m:r>
+          </m:sup>
+        </m:sSubSup>
+        <m:r>
+          <w:rPr>
+            <w:rFonts w:ascii="Cambria Math" w:hAnsi="Cambria Math"/>
+            <w:sz w:val="20"/>
+            <w:szCs w:val="20"/>
+          </w:rPr>
+          <m:t>=</m:t>
+        </m:r>
+        <m:r>
+          <m:rPr>
+            <m:sty m:val="p"/>
+          </m:rPr>
+          <w:rPr>
+            <w:rFonts w:ascii="Cambria Math" w:hAnsi="Cambria Math"/>
+            <w:sz w:val="20"/>
+            <w:szCs w:val="20"/>
+          </w:rPr>
+          <m:t>min</m:t>
+        </m:r>
+        <m:d>
+          <m:dPr>
+            <m:begChr m:val="{"/>
+            <m:endChr m:val="}"/>
+            <m:ctrlPr>
+              <w:rPr>
+                <w:rFonts w:ascii="Cambria Math" w:hAnsi="Cambria Math"/>
+                <w:i/>
+                <w:sz w:val="20"/>
+                <w:szCs w:val="20"/>
+              </w:rPr>
+            </m:ctrlPr>
+          </m:dPr>
+          <m:e>
+            <m:sSub>
+              <m:sSubPr>
+                <m:ctrlPr>
+                  <w:rPr>
+                    <w:rFonts w:ascii="Cambria Math" w:hAnsi="Cambria Math"/>
+                    <w:i/>
+                    <w:sz w:val="20"/>
+                    <w:szCs w:val="20"/>
+                  </w:rPr>
+                </m:ctrlPr>
+              </m:sSubPr>
+              <m:e>
+                <m:r>
+                  <w:rPr>
+                    <w:rFonts w:ascii="Cambria Math" w:hAnsi="Cambria Math"/>
+                    <w:sz w:val="20"/>
+                    <w:szCs w:val="20"/>
+                  </w:rPr>
+                  <m:t>R</m:t>
+                </m:r>
+              </m:e>
+              <m:sub>
+                <m:r>
+                  <w:rPr>
+                    <w:rFonts w:ascii="Cambria Math" w:hAnsi="Cambria Math"/>
+                    <w:sz w:val="20"/>
+                    <w:szCs w:val="20"/>
+                  </w:rPr>
+                  <m:t>t</m:t>
+                </m:r>
+              </m:sub>
+            </m:sSub>
+            <m:r>
+              <w:rPr>
+                <w:rFonts w:ascii="Cambria Math" w:hAnsi="Cambria Math"/>
+                <w:sz w:val="20"/>
+                <w:szCs w:val="20"/>
+              </w:rPr>
+              <m:t>,</m:t>
+            </m:r>
+            <m:sSub>
+              <m:sSubPr>
+                <m:ctrlPr>
+                  <w:rPr>
+                    <w:rFonts w:ascii="Cambria Math" w:hAnsi="Cambria Math"/>
+                    <w:i/>
+                    <w:sz w:val="20"/>
+                    <w:szCs w:val="20"/>
+                  </w:rPr>
+                </m:ctrlPr>
+              </m:sSubPr>
+              <m:e>
+                <m:r>
+                  <w:rPr>
+                    <w:rFonts w:ascii="Cambria Math" w:hAnsi="Cambria Math"/>
+                    <w:sz w:val="20"/>
+                    <w:szCs w:val="20"/>
+                  </w:rPr>
+                  <m:t>D</m:t>
+                </m:r>
+              </m:e>
+              <m:sub>
+                <m:r>
+                  <w:rPr>
+                    <w:rFonts w:ascii="Cambria Math" w:hAnsi="Cambria Math"/>
+                    <w:sz w:val="20"/>
+                    <w:szCs w:val="20"/>
+                  </w:rPr>
+                  <m:t>t</m:t>
+                </m:r>
+              </m:sub>
+            </m:sSub>
+          </m:e>
+        </m:d>
+      </m:oMath>
+      <w:r>
+        <w:rPr>
+          <w:sz w:val="20"/>
+          <w:szCs w:val="20"/>
+        </w:rPr>
+        <w:t xml:space="preserve">, which means we satisfy as much demand as we can. This policy is parametrized by </w:t>
+      </w:r>
+      <m:oMath>
+        <m:sSup>
+          <m:sSupPr>
+            <m:ctrlPr>
+              <w:rPr>
+                <w:rFonts w:ascii="Cambria Math" w:hAnsi="Cambria Math"/>
+                <w:i/>
+                <w:sz w:val="20"/>
+                <w:szCs w:val="20"/>
+              </w:rPr>
+            </m:ctrlPr>
+          </m:sSupPr>
+          <m:e>
+            <m:r>
+              <w:rPr>
+                <w:rFonts w:ascii="Cambria Math" w:hAnsi="Cambria Math"/>
+                <w:sz w:val="20"/>
+                <w:szCs w:val="20"/>
+              </w:rPr>
+              <m:t>θ</m:t>
+            </m:r>
+          </m:e>
+          <m:sup>
+            <m:r>
+              <w:rPr>
+                <w:rFonts w:ascii="Cambria Math" w:hAnsi="Cambria Math"/>
+                <w:sz w:val="20"/>
+                <w:szCs w:val="20"/>
+              </w:rPr>
+              <m:t>Ord</m:t>
+            </m:r>
+          </m:sup>
+        </m:sSup>
+      </m:oMath>
+      <w:r>
+        <w:rPr>
+          <w:sz w:val="20"/>
+          <w:szCs w:val="20"/>
+        </w:rPr>
+        <w:t xml:space="preserve">, so now we just have to find the values that produce the highest profit. </w:t>
+      </w:r>
+      <w:r>
+        <w:rPr>
+          <w:sz w:val="20"/>
+          <w:szCs w:val="20"/>
+        </w:rPr>
+        <w:t>This means that we should reformulate our objective function as:</w:t>
+      </w:r>
+    </w:p>
+    <w:p>
+      <w:pPr>
+        <w:rPr>
+          <w:sz w:val="20"/>
+          <w:szCs w:val="20"/>
+        </w:rPr>
+      </w:pPr>
+    </w:p>
+    <w:p>
+      <w:pPr>
+        <w:rPr>
+          <w:sz w:val="20"/>
+          <w:szCs w:val="20"/>
+        </w:rPr>
+      </w:pPr>
+      <m:oMath>
+        <m:func>
+          <m:funcPr>
+            <m:ctrlPr>
+              <w:rPr>
+                <w:rFonts w:ascii="Cambria Math" w:hAnsi="Cambria Math"/>
+                <w:i/>
+                <w:sz w:val="20"/>
+                <w:szCs w:val="20"/>
+              </w:rPr>
+            </m:ctrlPr>
+          </m:funcPr>
+          <m:fName>
+            <m:limLow>
+              <m:limLowPr>
+                <m:ctrlPr>
+                  <w:rPr>
+                    <w:rFonts w:ascii="Cambria Math" w:hAnsi="Cambria Math"/>
+                    <w:i/>
+                    <w:sz w:val="20"/>
+                    <w:szCs w:val="20"/>
+                  </w:rPr>
+                </m:ctrlPr>
+              </m:limLowPr>
+              <m:e>
+                <m:r>
+                  <m:rPr>
+                    <m:sty m:val="p"/>
+                  </m:rPr>
+                  <w:rPr>
+                    <w:rFonts w:ascii="Cambria Math" w:hAnsi="Cambria Math"/>
+                    <w:sz w:val="20"/>
+                    <w:szCs w:val="20"/>
+                  </w:rPr>
+                  <m:t>max</m:t>
+                </m:r>
+              </m:e>
+              <m:lim>
+                <m:sSup>
+                  <m:sSupPr>
+                    <m:ctrlPr>
+                      <w:rPr>
+                        <w:rFonts w:ascii="Cambria Math" w:hAnsi="Cambria Math"/>
+                        <w:i/>
+                        <w:sz w:val="20"/>
+                        <w:szCs w:val="20"/>
+                      </w:rPr>
+                    </m:ctrlPr>
+                  </m:sSupPr>
+                  <m:e>
+                    <m:r>
+                      <w:rPr>
+                        <w:rFonts w:ascii="Cambria Math" w:hAnsi="Cambria Math"/>
+                        <w:sz w:val="20"/>
+                        <w:szCs w:val="20"/>
+                      </w:rPr>
+                      <m:t>θ</m:t>
+                    </m:r>
+                  </m:e>
+                  <m:sup>
+                    <m:r>
+                      <w:rPr>
+                        <w:rFonts w:ascii="Cambria Math" w:hAnsi="Cambria Math"/>
+                        <w:sz w:val="20"/>
+                        <w:szCs w:val="20"/>
+                      </w:rPr>
+                      <m:t>Ord</m:t>
+                    </m:r>
+                  </m:sup>
+                </m:sSup>
+              </m:lim>
+            </m:limLow>
+          </m:fName>
+          <m:e>
+            <m:r>
+              <m:rPr>
+                <m:scr m:val="double-struck"/>
+              </m:rPr>
+              <w:rPr>
+                <w:rFonts w:ascii="Cambria Math" w:hAnsi="Cambria Math"/>
+                <w:sz w:val="20"/>
+                <w:szCs w:val="20"/>
+              </w:rPr>
+              <m:t>E</m:t>
+            </m:r>
+            <m:nary>
+              <m:naryPr>
+                <m:chr m:val="∑"/>
+                <m:limLoc m:val="subSup"/>
+                <m:ctrlPr>
+                  <w:rPr>
+                    <w:rFonts w:ascii="Cambria Math" w:hAnsi="Cambria Math"/>
+                    <w:i/>
+                    <w:sz w:val="20"/>
+                    <w:szCs w:val="20"/>
+                  </w:rPr>
+                </m:ctrlPr>
+              </m:naryPr>
+              <m:sub>
+                <m:r>
+                  <w:rPr>
+                    <w:rFonts w:ascii="Cambria Math" w:hAnsi="Cambria Math"/>
+                    <w:sz w:val="20"/>
+                    <w:szCs w:val="20"/>
+                  </w:rPr>
+                  <m:t>t=0</m:t>
+                </m:r>
+              </m:sub>
+              <m:sup>
+                <m:r>
+                  <w:rPr>
+                    <w:rFonts w:ascii="Cambria Math" w:hAnsi="Cambria Math"/>
+                    <w:sz w:val="20"/>
+                    <w:szCs w:val="20"/>
+                  </w:rPr>
+                  <m:t>T</m:t>
+                </m:r>
+              </m:sup>
+              <m:e>
+                <m:d>
+                  <m:dPr>
+                    <m:ctrlPr>
+                      <w:rPr>
+                        <w:rFonts w:ascii="Cambria Math" w:hAnsi="Cambria Math"/>
+                        <w:i/>
+                        <w:sz w:val="20"/>
+                        <w:szCs w:val="20"/>
+                      </w:rPr>
+                    </m:ctrlPr>
+                  </m:dPr>
+                  <m:e>
+                    <m:sSub>
+                      <m:sSubPr>
+                        <m:ctrlPr>
+                          <w:rPr>
+                            <w:rFonts w:ascii="Cambria Math" w:hAnsi="Cambria Math"/>
+                            <w:i/>
+                            <w:sz w:val="20"/>
+                            <w:szCs w:val="20"/>
+                          </w:rPr>
+                        </m:ctrlPr>
+                      </m:sSubPr>
+                      <m:e>
+                        <m:r>
+                          <w:rPr>
+                            <w:rFonts w:ascii="Cambria Math" w:hAnsi="Cambria Math"/>
+                            <w:sz w:val="20"/>
+                            <w:szCs w:val="20"/>
+                          </w:rPr>
+                          <m:t>p</m:t>
+                        </m:r>
+                      </m:e>
+                      <m:sub>
+                        <m:r>
+                          <w:rPr>
+                            <w:rFonts w:ascii="Cambria Math" w:hAnsi="Cambria Math"/>
+                            <w:sz w:val="20"/>
+                            <w:szCs w:val="20"/>
+                          </w:rPr>
+                          <m:t>t</m:t>
+                        </m:r>
+                      </m:sub>
+                    </m:sSub>
+                    <m:sSubSup>
+                      <m:sSubSupPr>
+                        <m:ctrlPr>
+                          <w:rPr>
+                            <w:rFonts w:ascii="Cambria Math" w:hAnsi="Cambria Math"/>
+                            <w:i/>
+                            <w:sz w:val="20"/>
+                            <w:szCs w:val="20"/>
+                          </w:rPr>
+                        </m:ctrlPr>
+                      </m:sSubSupPr>
+                      <m:e>
+                        <m:r>
+                          <w:rPr>
+                            <w:rFonts w:ascii="Cambria Math" w:hAnsi="Cambria Math"/>
+                            <w:sz w:val="20"/>
+                            <w:szCs w:val="20"/>
+                          </w:rPr>
+                          <m:t>X</m:t>
+                        </m:r>
+                      </m:e>
+                      <m:sub>
+                        <m:r>
+                          <w:rPr>
+                            <w:rFonts w:ascii="Cambria Math" w:hAnsi="Cambria Math"/>
+                            <w:sz w:val="20"/>
+                            <w:szCs w:val="20"/>
+                          </w:rPr>
+                          <m:t>t</m:t>
+                        </m:r>
+                      </m:sub>
+                      <m:sup>
+                        <m:r>
+                          <w:rPr>
+                            <w:rFonts w:ascii="Cambria Math" w:hAnsi="Cambria Math"/>
+                            <w:sz w:val="20"/>
+                            <w:szCs w:val="20"/>
+                          </w:rPr>
+                          <m:t>π,s</m:t>
+                        </m:r>
+                      </m:sup>
+                    </m:sSubSup>
+                    <m:d>
+                      <m:dPr>
+                        <m:ctrlPr>
+                          <w:rPr>
+                            <w:rFonts w:ascii="Cambria Math" w:hAnsi="Cambria Math"/>
+                            <w:i/>
+                            <w:sz w:val="20"/>
+                            <w:szCs w:val="20"/>
+                          </w:rPr>
+                        </m:ctrlPr>
+                      </m:dPr>
+                      <m:e>
+                        <m:sSub>
+                          <m:sSubPr>
+                            <m:ctrlPr>
+                              <w:rPr>
+                                <w:rFonts w:ascii="Cambria Math" w:hAnsi="Cambria Math"/>
+                                <w:i/>
+                                <w:sz w:val="20"/>
+                                <w:szCs w:val="20"/>
+                              </w:rPr>
+                            </m:ctrlPr>
+                          </m:sSubPr>
+                          <m:e>
+                            <m:r>
+                              <w:rPr>
+                                <w:rFonts w:ascii="Cambria Math" w:hAnsi="Cambria Math"/>
+                                <w:sz w:val="20"/>
+                                <w:szCs w:val="20"/>
+                              </w:rPr>
+                              <m:t>R</m:t>
+                            </m:r>
+                          </m:e>
+                          <m:sub>
+                            <m:r>
+                              <w:rPr>
+                                <w:rFonts w:ascii="Cambria Math" w:hAnsi="Cambria Math"/>
+                                <w:sz w:val="20"/>
+                                <w:szCs w:val="20"/>
+                              </w:rPr>
+                              <m:t>t</m:t>
+                            </m:r>
+                          </m:sub>
+                        </m:sSub>
+                        <m:r>
+                          <w:rPr>
+                            <w:rFonts w:ascii="Cambria Math" w:hAnsi="Cambria Math"/>
+                            <w:sz w:val="20"/>
+                            <w:szCs w:val="20"/>
+                          </w:rPr>
+                          <m:t>|</m:t>
+                        </m:r>
+                        <m:sSup>
+                          <m:sSupPr>
+                            <m:ctrlPr>
+                              <w:rPr>
+                                <w:rFonts w:ascii="Cambria Math" w:hAnsi="Cambria Math"/>
+                                <w:i/>
+                                <w:sz w:val="20"/>
+                                <w:szCs w:val="20"/>
+                              </w:rPr>
+                            </m:ctrlPr>
+                          </m:sSupPr>
+                          <m:e>
+                            <m:r>
+                              <w:rPr>
+                                <w:rFonts w:ascii="Cambria Math" w:hAnsi="Cambria Math"/>
+                                <w:sz w:val="20"/>
+                                <w:szCs w:val="20"/>
+                              </w:rPr>
+                              <m:t>θ</m:t>
+                            </m:r>
+                          </m:e>
+                          <m:sup>
+                            <m:r>
+                              <w:rPr>
+                                <w:rFonts w:ascii="Cambria Math" w:hAnsi="Cambria Math"/>
+                                <w:sz w:val="20"/>
+                                <w:szCs w:val="20"/>
+                              </w:rPr>
+                              <m:t>Ord</m:t>
+                            </m:r>
+                          </m:sup>
+                        </m:sSup>
+                      </m:e>
+                    </m:d>
+                    <m:r>
+                      <w:rPr>
+                        <w:rFonts w:ascii="Cambria Math" w:hAnsi="Cambria Math"/>
+                        <w:sz w:val="20"/>
+                        <w:szCs w:val="20"/>
+                      </w:rPr>
+                      <m:t>-</m:t>
+                    </m:r>
+                    <m:sSub>
+                      <m:sSubPr>
+                        <m:ctrlPr>
+                          <w:rPr>
+                            <w:rFonts w:ascii="Cambria Math" w:hAnsi="Cambria Math"/>
+                            <w:i/>
+                            <w:sz w:val="20"/>
+                            <w:szCs w:val="20"/>
+                          </w:rPr>
+                        </m:ctrlPr>
+                      </m:sSubPr>
+                      <m:e>
+                        <m:r>
+                          <w:rPr>
+                            <w:rFonts w:ascii="Cambria Math" w:hAnsi="Cambria Math"/>
+                            <w:sz w:val="20"/>
+                            <w:szCs w:val="20"/>
+                          </w:rPr>
+                          <m:t>c</m:t>
+                        </m:r>
+                      </m:e>
+                      <m:sub>
+                        <m:r>
+                          <w:rPr>
+                            <w:rFonts w:ascii="Cambria Math" w:hAnsi="Cambria Math"/>
+                            <w:sz w:val="20"/>
+                            <w:szCs w:val="20"/>
+                          </w:rPr>
+                          <m:t>t</m:t>
+                        </m:r>
+                      </m:sub>
+                    </m:sSub>
+                    <m:sSubSup>
+                      <m:sSubSupPr>
+                        <m:ctrlPr>
+                          <w:rPr>
+                            <w:rFonts w:ascii="Cambria Math" w:hAnsi="Cambria Math"/>
+                            <w:i/>
+                            <w:sz w:val="20"/>
+                            <w:szCs w:val="20"/>
+                          </w:rPr>
+                        </m:ctrlPr>
+                      </m:sSubSupPr>
+                      <m:e>
+                        <m:r>
+                          <w:rPr>
+                            <w:rFonts w:ascii="Cambria Math" w:hAnsi="Cambria Math"/>
+                            <w:sz w:val="20"/>
+                            <w:szCs w:val="20"/>
+                          </w:rPr>
+                          <m:t>X</m:t>
+                        </m:r>
+                      </m:e>
+                      <m:sub>
+                        <m:r>
+                          <w:rPr>
+                            <w:rFonts w:ascii="Cambria Math" w:hAnsi="Cambria Math"/>
+                            <w:sz w:val="20"/>
+                            <w:szCs w:val="20"/>
+                          </w:rPr>
+                          <m:t>t</m:t>
+                        </m:r>
+                      </m:sub>
+                      <m:sup>
+                        <m:r>
+                          <w:rPr>
+                            <w:rFonts w:ascii="Cambria Math" w:hAnsi="Cambria Math"/>
+                            <w:sz w:val="20"/>
+                            <w:szCs w:val="20"/>
+                          </w:rPr>
+                          <m:t>π,</m:t>
+                        </m:r>
+                        <m:r>
+                          <w:rPr>
+                            <w:rFonts w:ascii="Cambria Math" w:hAnsi="Cambria Math"/>
+                            <w:sz w:val="20"/>
+                            <w:szCs w:val="20"/>
+                          </w:rPr>
+                          <m:t>o</m:t>
+                        </m:r>
+                      </m:sup>
+                    </m:sSubSup>
+                    <m:d>
+                      <m:dPr>
+                        <m:ctrlPr>
+                          <w:rPr>
+                            <w:rFonts w:ascii="Cambria Math" w:hAnsi="Cambria Math"/>
+                            <w:i/>
+                            <w:sz w:val="20"/>
+                            <w:szCs w:val="20"/>
+                          </w:rPr>
+                        </m:ctrlPr>
+                      </m:dPr>
+                      <m:e>
+                        <m:sSub>
+                          <m:sSubPr>
+                            <m:ctrlPr>
+                              <w:rPr>
+                                <w:rFonts w:ascii="Cambria Math" w:hAnsi="Cambria Math"/>
+                                <w:i/>
+                                <w:sz w:val="20"/>
+                                <w:szCs w:val="20"/>
+                              </w:rPr>
+                            </m:ctrlPr>
+                          </m:sSubPr>
+                          <m:e>
+                            <m:r>
+                              <w:rPr>
+                                <w:rFonts w:ascii="Cambria Math" w:hAnsi="Cambria Math"/>
+                                <w:sz w:val="20"/>
+                                <w:szCs w:val="20"/>
+                              </w:rPr>
+                              <m:t>R</m:t>
+                            </m:r>
+                          </m:e>
+                          <m:sub>
+                            <m:r>
+                              <w:rPr>
+                                <w:rFonts w:ascii="Cambria Math" w:hAnsi="Cambria Math"/>
+                                <w:sz w:val="20"/>
+                                <w:szCs w:val="20"/>
+                              </w:rPr>
+                              <m:t>t</m:t>
+                            </m:r>
+                          </m:sub>
+                        </m:sSub>
+                        <m:r>
+                          <w:rPr>
+                            <w:rFonts w:ascii="Cambria Math" w:hAnsi="Cambria Math"/>
+                            <w:sz w:val="20"/>
+                            <w:szCs w:val="20"/>
+                          </w:rPr>
+                          <m:t>|</m:t>
+                        </m:r>
+                        <m:sSup>
+                          <m:sSupPr>
+                            <m:ctrlPr>
+                              <w:rPr>
+                                <w:rFonts w:ascii="Cambria Math" w:hAnsi="Cambria Math"/>
+                                <w:i/>
+                                <w:sz w:val="20"/>
+                                <w:szCs w:val="20"/>
+                              </w:rPr>
+                            </m:ctrlPr>
+                          </m:sSupPr>
+                          <m:e>
+                            <m:r>
+                              <w:rPr>
+                                <w:rFonts w:ascii="Cambria Math" w:hAnsi="Cambria Math"/>
+                                <w:sz w:val="20"/>
+                                <w:szCs w:val="20"/>
+                              </w:rPr>
+                              <m:t>θ</m:t>
+                            </m:r>
+                          </m:e>
+                          <m:sup>
+                            <m:r>
+                              <w:rPr>
+                                <w:rFonts w:ascii="Cambria Math" w:hAnsi="Cambria Math"/>
+                                <w:sz w:val="20"/>
+                                <w:szCs w:val="20"/>
+                              </w:rPr>
+                              <m:t>Ord</m:t>
+                            </m:r>
+                          </m:sup>
+                        </m:sSup>
+                      </m:e>
+                    </m:d>
+                  </m:e>
+                </m:d>
+              </m:e>
+            </m:nary>
+          </m:e>
+        </m:func>
+      </m:oMath>
+      <w:r>
+        <w:rPr>
+          <w:sz w:val="20"/>
+          <w:szCs w:val="20"/>
+        </w:rPr>
+        <w:t xml:space="preserve">      (7)</w:t>
+      </w:r>
+    </w:p>
+    <w:p>
+      <w:pPr>
+        <w:rPr>
+          <w:sz w:val="20"/>
+          <w:szCs w:val="20"/>
+        </w:rPr>
+      </w:pPr>
+    </w:p>
+    <w:p>
+      <w:pPr>
+        <w:rPr>
+          <w:sz w:val="20"/>
+          <w:szCs w:val="20"/>
+        </w:rPr>
+      </w:pPr>
+      <w:r>
+        <w:rPr>
+          <w:sz w:val="20"/>
+          <w:szCs w:val="20"/>
+          <w:u w:val="single"/>
+        </w:rPr>
+        <w:t>Approximate solution</w:t>
+      </w:r>
+      <w:r>
+        <w:rPr>
+          <w:sz w:val="20"/>
+          <w:szCs w:val="20"/>
+        </w:rPr>
+        <w:t xml:space="preserve">: grid search over all possible discretized values of </w:t>
+      </w:r>
+      <m:oMath>
+        <m:r>
+          <w:rPr>
+            <w:rFonts w:ascii="Cambria Math" w:hAnsi="Cambria Math"/>
+            <w:sz w:val="20"/>
+            <w:szCs w:val="20"/>
+          </w:rPr>
+          <m:t>θ</m:t>
+        </m:r>
+      </m:oMath>
+      <w:r>
+        <w:rPr>
+          <w:sz w:val="20"/>
+          <w:szCs w:val="20"/>
+        </w:rPr>
+        <w:t xml:space="preserve"> using the sampled approximation in (5). </w:t>
+      </w:r>
+      <w:r>
+        <w:rPr>
+          <w:sz w:val="20"/>
+          <w:szCs w:val="20"/>
+        </w:rPr>
+        <w:t>This can be stated as:</w:t>
+      </w:r>
+    </w:p>
+    <w:p>
+      <w:pPr>
+        <w:rPr>
+          <w:sz w:val="20"/>
+          <w:szCs w:val="20"/>
+        </w:rPr>
+      </w:pPr>
+    </w:p>
+    <w:p>
+      <w:pPr>
+        <w:rPr>
+          <w:sz w:val="20"/>
+          <w:szCs w:val="20"/>
+        </w:rPr>
+      </w:pPr>
+      <m:oMath>
+        <m:func>
+          <m:funcPr>
+            <m:ctrlPr>
+              <w:rPr>
+                <w:rFonts w:ascii="Cambria Math" w:hAnsi="Cambria Math"/>
+                <w:i/>
+                <w:sz w:val="20"/>
+                <w:szCs w:val="20"/>
+              </w:rPr>
+            </m:ctrlPr>
+          </m:funcPr>
+          <m:fName>
+            <m:limLow>
+              <m:limLowPr>
+                <m:ctrlPr>
+                  <w:rPr>
+                    <w:rFonts w:ascii="Cambria Math" w:hAnsi="Cambria Math"/>
+                    <w:i/>
+                    <w:sz w:val="20"/>
+                    <w:szCs w:val="20"/>
+                  </w:rPr>
+                </m:ctrlPr>
+              </m:limLowPr>
+              <m:e>
+                <m:r>
+                  <m:rPr>
+                    <m:sty m:val="p"/>
+                  </m:rPr>
+                  <w:rPr>
+                    <w:rFonts w:ascii="Cambria Math" w:hAnsi="Cambria Math"/>
+                    <w:sz w:val="20"/>
+                    <w:szCs w:val="20"/>
+                  </w:rPr>
+                  <m:t>max</m:t>
+                </m:r>
+              </m:e>
+              <m:lim>
+                <m:r>
+                  <w:rPr>
+                    <w:rFonts w:ascii="Cambria Math" w:hAnsi="Cambria Math"/>
+                    <w:sz w:val="20"/>
+                    <w:szCs w:val="20"/>
+                  </w:rPr>
+                  <m:t>π</m:t>
+                </m:r>
+              </m:lim>
+            </m:limLow>
+          </m:fName>
+          <m:e>
+            <m:f>
+              <m:fPr>
+                <m:ctrlPr>
+                  <w:rPr>
+                    <w:rFonts w:ascii="Cambria Math" w:hAnsi="Cambria Math"/>
+                    <w:i/>
+                    <w:sz w:val="20"/>
+                    <w:szCs w:val="20"/>
+                  </w:rPr>
+                </m:ctrlPr>
+              </m:fPr>
+              <m:num>
+                <m:r>
+                  <w:rPr>
+                    <w:rFonts w:ascii="Cambria Math" w:hAnsi="Cambria Math"/>
+                    <w:sz w:val="20"/>
+                    <w:szCs w:val="20"/>
+                  </w:rPr>
+                  <m:t>1</m:t>
+                </m:r>
+              </m:num>
+              <m:den>
+                <m:r>
+                  <w:rPr>
+                    <w:rFonts w:ascii="Cambria Math" w:hAnsi="Cambria Math"/>
+                    <w:sz w:val="20"/>
+                    <w:szCs w:val="20"/>
+                  </w:rPr>
+                  <m:t>N</m:t>
+                </m:r>
+              </m:den>
+            </m:f>
+            <m:nary>
+              <m:naryPr>
+                <m:chr m:val="∑"/>
+                <m:limLoc m:val="undOvr"/>
+                <m:ctrlPr>
+                  <w:rPr>
+                    <w:rFonts w:ascii="Cambria Math" w:hAnsi="Cambria Math"/>
+                    <w:i/>
+                    <w:sz w:val="20"/>
+                    <w:szCs w:val="20"/>
+                  </w:rPr>
+                </m:ctrlPr>
+              </m:naryPr>
+              <m:sub>
+                <m:r>
+                  <w:rPr>
+                    <w:rFonts w:ascii="Cambria Math" w:hAnsi="Cambria Math"/>
+                    <w:sz w:val="20"/>
+                    <w:szCs w:val="20"/>
+                  </w:rPr>
+                  <m:t>n=1</m:t>
+                </m:r>
+              </m:sub>
+              <m:sup>
+                <m:r>
+                  <w:rPr>
+                    <w:rFonts w:ascii="Cambria Math" w:hAnsi="Cambria Math"/>
+                    <w:sz w:val="20"/>
+                    <w:szCs w:val="20"/>
+                  </w:rPr>
+                  <m:t>N</m:t>
+                </m:r>
+              </m:sup>
+              <m:e>
+                <m:nary>
+                  <m:naryPr>
+                    <m:chr m:val="∑"/>
+                    <m:limLoc m:val="undOvr"/>
+                    <m:ctrlPr>
+                      <w:rPr>
+                        <w:rFonts w:ascii="Cambria Math" w:hAnsi="Cambria Math"/>
+                        <w:i/>
+                        <w:sz w:val="20"/>
+                        <w:szCs w:val="20"/>
+                      </w:rPr>
+                    </m:ctrlPr>
+                  </m:naryPr>
+                  <m:sub>
+                    <m:r>
+                      <w:rPr>
+                        <w:rFonts w:ascii="Cambria Math" w:hAnsi="Cambria Math"/>
+                        <w:sz w:val="20"/>
+                        <w:szCs w:val="20"/>
+                      </w:rPr>
+                      <m:t>t=0</m:t>
+                    </m:r>
+                  </m:sub>
+                  <m:sup>
+                    <m:r>
+                      <w:rPr>
+                        <w:rFonts w:ascii="Cambria Math" w:hAnsi="Cambria Math"/>
+                        <w:sz w:val="20"/>
+                        <w:szCs w:val="20"/>
+                      </w:rPr>
+                      <m:t>T</m:t>
+                    </m:r>
+                  </m:sup>
+                  <m:e>
+                    <m:d>
+                      <m:dPr>
+                        <m:ctrlPr>
+                          <w:rPr>
+                            <w:rFonts w:ascii="Cambria Math" w:hAnsi="Cambria Math"/>
+                            <w:i/>
+                            <w:sz w:val="20"/>
+                            <w:szCs w:val="20"/>
+                          </w:rPr>
+                        </m:ctrlPr>
+                      </m:dPr>
+                      <m:e>
+                        <m:sSub>
+                          <m:sSubPr>
+                            <m:ctrlPr>
+                              <w:rPr>
+                                <w:rFonts w:ascii="Cambria Math" w:hAnsi="Cambria Math"/>
+                                <w:i/>
+                                <w:sz w:val="20"/>
+                                <w:szCs w:val="20"/>
+                              </w:rPr>
+                            </m:ctrlPr>
+                          </m:sSubPr>
+                          <m:e>
+                            <m:r>
+                              <w:rPr>
+                                <w:rFonts w:ascii="Cambria Math" w:hAnsi="Cambria Math"/>
+                                <w:sz w:val="20"/>
+                                <w:szCs w:val="20"/>
+                              </w:rPr>
+                              <m:t>p</m:t>
+                            </m:r>
+                          </m:e>
+                          <m:sub>
+                            <m:r>
+                              <w:rPr>
+                                <w:rFonts w:ascii="Cambria Math" w:hAnsi="Cambria Math"/>
+                                <w:sz w:val="20"/>
+                                <w:szCs w:val="20"/>
+                              </w:rPr>
+                              <m:t>t</m:t>
+                            </m:r>
+                          </m:sub>
+                        </m:sSub>
+                        <m:sSubSup>
+                          <m:sSubSupPr>
+                            <m:ctrlPr>
+                              <w:rPr>
+                                <w:rFonts w:ascii="Cambria Math" w:hAnsi="Cambria Math"/>
+                                <w:i/>
+                                <w:sz w:val="20"/>
+                                <w:szCs w:val="20"/>
+                              </w:rPr>
+                            </m:ctrlPr>
+                          </m:sSubSupPr>
+                          <m:e>
+                            <m:r>
+                              <w:rPr>
+                                <w:rFonts w:ascii="Cambria Math" w:hAnsi="Cambria Math"/>
+                                <w:sz w:val="20"/>
+                                <w:szCs w:val="20"/>
+                              </w:rPr>
+                              <m:t>X</m:t>
+                            </m:r>
+                          </m:e>
+                          <m:sub>
+                            <m:r>
+                              <w:rPr>
+                                <w:rFonts w:ascii="Cambria Math" w:hAnsi="Cambria Math"/>
+                                <w:sz w:val="20"/>
+                                <w:szCs w:val="20"/>
+                              </w:rPr>
+                              <m:t>t</m:t>
+                            </m:r>
+                          </m:sub>
+                          <m:sup>
+                            <m:r>
+                              <w:rPr>
+                                <w:rFonts w:ascii="Cambria Math" w:hAnsi="Cambria Math"/>
+                                <w:sz w:val="20"/>
+                                <w:szCs w:val="20"/>
+                              </w:rPr>
+                              <m:t>π,s</m:t>
+                            </m:r>
+                          </m:sup>
+                        </m:sSubSup>
+                        <m:d>
+                          <m:dPr>
+                            <m:ctrlPr>
+                              <w:rPr>
+                                <w:rFonts w:ascii="Cambria Math" w:hAnsi="Cambria Math"/>
+                                <w:i/>
+                                <w:sz w:val="20"/>
+                                <w:szCs w:val="20"/>
+                              </w:rPr>
+                            </m:ctrlPr>
+                          </m:dPr>
+                          <m:e>
+                            <m:sSub>
+                              <m:sSubPr>
+                                <m:ctrlPr>
+                                  <w:rPr>
+                                    <w:rFonts w:ascii="Cambria Math" w:hAnsi="Cambria Math"/>
+                                    <w:i/>
+                                    <w:sz w:val="20"/>
+                                    <w:szCs w:val="20"/>
+                                  </w:rPr>
+                                </m:ctrlPr>
+                              </m:sSubPr>
+                              <m:e>
+                                <m:r>
+                                  <w:rPr>
+                                    <w:rFonts w:ascii="Cambria Math" w:hAnsi="Cambria Math"/>
+                                    <w:sz w:val="20"/>
+                                    <w:szCs w:val="20"/>
+                                  </w:rPr>
+                                  <m:t>R</m:t>
+                                </m:r>
+                              </m:e>
+                              <m:sub>
+                                <m:r>
+                                  <w:rPr>
+                                    <w:rFonts w:ascii="Cambria Math" w:hAnsi="Cambria Math"/>
+                                    <w:sz w:val="20"/>
+                                    <w:szCs w:val="20"/>
+                                  </w:rPr>
+                                  <m:t>t</m:t>
+                                </m:r>
+                              </m:sub>
+                            </m:sSub>
+                            <m:d>
+                              <m:dPr>
+                                <m:ctrlPr>
+                                  <w:rPr>
+                                    <w:rFonts w:ascii="Cambria Math" w:hAnsi="Cambria Math"/>
+                                    <w:i/>
+                                    <w:sz w:val="20"/>
+                                    <w:szCs w:val="20"/>
+                                  </w:rPr>
+                                </m:ctrlPr>
+                              </m:dPr>
+                              <m:e>
+                                <m:sSup>
+                                  <m:sSupPr>
+                                    <m:ctrlPr>
+                                      <w:rPr>
+                                        <w:rFonts w:ascii="Cambria Math" w:hAnsi="Cambria Math"/>
+                                        <w:i/>
+                                        <w:sz w:val="20"/>
+                                        <w:szCs w:val="20"/>
+                                      </w:rPr>
+                                    </m:ctrlPr>
+                                  </m:sSupPr>
+                                  <m:e>
+                                    <m:r>
+                                      <w:rPr>
+                                        <w:rFonts w:ascii="Cambria Math" w:hAnsi="Cambria Math"/>
+                                        <w:sz w:val="20"/>
+                                        <w:szCs w:val="20"/>
+                                      </w:rPr>
+                                      <m:t>ω</m:t>
+                                    </m:r>
+                                  </m:e>
+                                  <m:sup>
+                                    <m:r>
+                                      <w:rPr>
+                                        <w:rFonts w:ascii="Cambria Math" w:hAnsi="Cambria Math"/>
+                                        <w:sz w:val="20"/>
+                                        <w:szCs w:val="20"/>
+                                      </w:rPr>
+                                      <m:t>n</m:t>
+                                    </m:r>
+                                  </m:sup>
+                                </m:sSup>
+                              </m:e>
+                            </m:d>
+                            <m:r>
+                              <w:rPr>
+                                <w:rFonts w:ascii="Cambria Math" w:hAnsi="Cambria Math"/>
+                                <w:sz w:val="20"/>
+                                <w:szCs w:val="20"/>
+                              </w:rPr>
+                              <m:t>|</m:t>
+                            </m:r>
+                            <m:sSup>
+                              <m:sSupPr>
+                                <m:ctrlPr>
+                                  <w:rPr>
+                                    <w:rFonts w:ascii="Cambria Math" w:hAnsi="Cambria Math"/>
+                                    <w:i/>
+                                    <w:sz w:val="20"/>
+                                    <w:szCs w:val="20"/>
+                                  </w:rPr>
+                                </m:ctrlPr>
+                              </m:sSupPr>
+                              <m:e>
+                                <m:r>
+                                  <w:rPr>
+                                    <w:rFonts w:ascii="Cambria Math" w:hAnsi="Cambria Math"/>
+                                    <w:sz w:val="20"/>
+                                    <w:szCs w:val="20"/>
+                                  </w:rPr>
+                                  <m:t>θ</m:t>
+                                </m:r>
+                              </m:e>
+                              <m:sup>
+                                <m:r>
+                                  <w:rPr>
+                                    <w:rFonts w:ascii="Cambria Math" w:hAnsi="Cambria Math"/>
+                                    <w:sz w:val="20"/>
+                                    <w:szCs w:val="20"/>
+                                  </w:rPr>
+                                  <m:t>Ord</m:t>
+                                </m:r>
+                              </m:sup>
+                            </m:sSup>
+                          </m:e>
+                        </m:d>
+                        <m:r>
+                          <w:rPr>
+                            <w:rFonts w:ascii="Cambria Math" w:hAnsi="Cambria Math"/>
+                            <w:sz w:val="20"/>
+                            <w:szCs w:val="20"/>
+                          </w:rPr>
+                          <m:t>-</m:t>
+                        </m:r>
+                        <m:sSub>
+                          <m:sSubPr>
+                            <m:ctrlPr>
+                              <w:rPr>
+                                <w:rFonts w:ascii="Cambria Math" w:hAnsi="Cambria Math"/>
+                                <w:i/>
+                                <w:sz w:val="20"/>
+                                <w:szCs w:val="20"/>
+                              </w:rPr>
+                            </m:ctrlPr>
+                          </m:sSubPr>
+                          <m:e>
+                            <m:r>
+                              <w:rPr>
+                                <w:rFonts w:ascii="Cambria Math" w:hAnsi="Cambria Math"/>
+                                <w:sz w:val="20"/>
+                                <w:szCs w:val="20"/>
+                              </w:rPr>
+                              <m:t>c</m:t>
+                            </m:r>
+                          </m:e>
+                          <m:sub>
+                            <m:r>
+                              <w:rPr>
+                                <w:rFonts w:ascii="Cambria Math" w:hAnsi="Cambria Math"/>
+                                <w:sz w:val="20"/>
+                                <w:szCs w:val="20"/>
+                              </w:rPr>
+                              <m:t>t</m:t>
+                            </m:r>
+                          </m:sub>
+                        </m:sSub>
+                        <m:sSubSup>
+                          <m:sSubSupPr>
+                            <m:ctrlPr>
+                              <w:rPr>
+                                <w:rFonts w:ascii="Cambria Math" w:hAnsi="Cambria Math"/>
+                                <w:i/>
+                                <w:sz w:val="20"/>
+                                <w:szCs w:val="20"/>
+                              </w:rPr>
+                            </m:ctrlPr>
+                          </m:sSubSupPr>
+                          <m:e>
+                            <m:r>
+                              <w:rPr>
+                                <w:rFonts w:ascii="Cambria Math" w:hAnsi="Cambria Math"/>
+                                <w:sz w:val="20"/>
+                                <w:szCs w:val="20"/>
+                              </w:rPr>
+                              <m:t>X</m:t>
+                            </m:r>
+                          </m:e>
+                          <m:sub>
+                            <m:r>
+                              <w:rPr>
+                                <w:rFonts w:ascii="Cambria Math" w:hAnsi="Cambria Math"/>
+                                <w:sz w:val="20"/>
+                                <w:szCs w:val="20"/>
+                              </w:rPr>
+                              <m:t>t</m:t>
+                            </m:r>
+                          </m:sub>
+                          <m:sup>
+                            <m:r>
+                              <w:rPr>
+                                <w:rFonts w:ascii="Cambria Math" w:hAnsi="Cambria Math"/>
+                                <w:sz w:val="20"/>
+                                <w:szCs w:val="20"/>
+                              </w:rPr>
+                              <m:t>π,o</m:t>
+                            </m:r>
+                          </m:sup>
+                        </m:sSubSup>
+                        <m:d>
+                          <m:dPr>
+                            <m:ctrlPr>
+                              <w:rPr>
+                                <w:rFonts w:ascii="Cambria Math" w:hAnsi="Cambria Math"/>
+                                <w:i/>
+                                <w:sz w:val="20"/>
+                                <w:szCs w:val="20"/>
+                              </w:rPr>
+                            </m:ctrlPr>
+                          </m:dPr>
+                          <m:e>
+                            <m:sSub>
+                              <m:sSubPr>
+                                <m:ctrlPr>
+                                  <w:rPr>
+                                    <w:rFonts w:ascii="Cambria Math" w:hAnsi="Cambria Math"/>
+                                    <w:i/>
+                                    <w:sz w:val="20"/>
+                                    <w:szCs w:val="20"/>
+                                  </w:rPr>
+                                </m:ctrlPr>
+                              </m:sSubPr>
+                              <m:e>
+                                <m:r>
+                                  <w:rPr>
+                                    <w:rFonts w:ascii="Cambria Math" w:hAnsi="Cambria Math"/>
+                                    <w:sz w:val="20"/>
+                                    <w:szCs w:val="20"/>
+                                  </w:rPr>
+                                  <m:t>R</m:t>
+                                </m:r>
+                              </m:e>
+                              <m:sub>
+                                <m:r>
+                                  <w:rPr>
+                                    <w:rFonts w:ascii="Cambria Math" w:hAnsi="Cambria Math"/>
+                                    <w:sz w:val="20"/>
+                                    <w:szCs w:val="20"/>
+                                  </w:rPr>
+                                  <m:t>t</m:t>
+                                </m:r>
+                              </m:sub>
+                            </m:sSub>
+                            <m:d>
+                              <m:dPr>
+                                <m:ctrlPr>
+                                  <w:rPr>
+                                    <w:rFonts w:ascii="Cambria Math" w:hAnsi="Cambria Math"/>
+                                    <w:i/>
+                                    <w:sz w:val="20"/>
+                                    <w:szCs w:val="20"/>
+                                  </w:rPr>
+                                </m:ctrlPr>
+                              </m:dPr>
+                              <m:e>
+                                <m:sSup>
+                                  <m:sSupPr>
+                                    <m:ctrlPr>
+                                      <w:rPr>
+                                        <w:rFonts w:ascii="Cambria Math" w:hAnsi="Cambria Math"/>
+                                        <w:i/>
+                                        <w:sz w:val="20"/>
+                                        <w:szCs w:val="20"/>
+                                      </w:rPr>
+                                    </m:ctrlPr>
+                                  </m:sSupPr>
+                                  <m:e>
+                                    <m:r>
+                                      <w:rPr>
+                                        <w:rFonts w:ascii="Cambria Math" w:hAnsi="Cambria Math"/>
+                                        <w:sz w:val="20"/>
+                                        <w:szCs w:val="20"/>
+                                      </w:rPr>
+                                      <m:t>ω</m:t>
+                                    </m:r>
+                                  </m:e>
+                                  <m:sup>
+                                    <m:r>
+                                      <w:rPr>
+                                        <w:rFonts w:ascii="Cambria Math" w:hAnsi="Cambria Math"/>
+                                        <w:sz w:val="20"/>
+                                        <w:szCs w:val="20"/>
+                                      </w:rPr>
+                                      <m:t>n</m:t>
+                                    </m:r>
+                                  </m:sup>
+                                </m:sSup>
+                              </m:e>
+                            </m:d>
+                            <m:r>
+                              <w:rPr>
+                                <w:rFonts w:ascii="Cambria Math" w:hAnsi="Cambria Math"/>
+                                <w:sz w:val="20"/>
+                                <w:szCs w:val="20"/>
+                              </w:rPr>
+                              <m:t>|</m:t>
+                            </m:r>
+                            <m:sSup>
+                              <m:sSupPr>
+                                <m:ctrlPr>
+                                  <w:rPr>
+                                    <w:rFonts w:ascii="Cambria Math" w:hAnsi="Cambria Math"/>
+                                    <w:i/>
+                                    <w:sz w:val="20"/>
+                                    <w:szCs w:val="20"/>
+                                  </w:rPr>
+                                </m:ctrlPr>
+                              </m:sSupPr>
+                              <m:e>
+                                <m:r>
+                                  <w:rPr>
+                                    <w:rFonts w:ascii="Cambria Math" w:hAnsi="Cambria Math"/>
+                                    <w:sz w:val="20"/>
+                                    <w:szCs w:val="20"/>
+                                  </w:rPr>
+                                  <m:t>θ</m:t>
+                                </m:r>
+                              </m:e>
+                              <m:sup>
+                                <m:r>
+                                  <w:rPr>
+                                    <w:rFonts w:ascii="Cambria Math" w:hAnsi="Cambria Math"/>
+                                    <w:sz w:val="20"/>
+                                    <w:szCs w:val="20"/>
+                                  </w:rPr>
+                                  <m:t>Ord</m:t>
+                                </m:r>
+                              </m:sup>
+                            </m:sSup>
+                          </m:e>
+                        </m:d>
+                      </m:e>
+                    </m:d>
+                  </m:e>
+                </m:nary>
+              </m:e>
+            </m:nary>
+          </m:e>
+        </m:func>
+      </m:oMath>
+      <w:r>
+        <w:rPr>
+          <w:sz w:val="20"/>
+          <w:szCs w:val="20"/>
+        </w:rPr>
+        <w:t xml:space="preserve">       (8)</w:t>
+      </w:r>
+    </w:p>
+    <w:p>
+      <w:pPr>
+        <w:rPr>
+          <w:sz w:val="20"/>
+          <w:szCs w:val="20"/>
+        </w:rPr>
+      </w:pPr>
+    </w:p>
+    <w:p>
+      <w:pPr>
+        <w:rPr>
+          <w:sz w:val="20"/>
+          <w:szCs w:val="20"/>
+          <w:u w:val="single"/>
+        </w:rPr>
+      </w:pPr>
+      <w:r>
+        <w:rPr>
+          <w:sz w:val="20"/>
+          <w:szCs w:val="20"/>
+          <w:u w:val="single"/>
+        </w:rPr>
+        <w:t>A different policy – the “</w:t>
+      </w:r>
+      <w:r>
+        <w:rPr>
+          <w:i/>
+          <w:iCs/>
+          <w:sz w:val="20"/>
+          <w:szCs w:val="20"/>
+          <w:u w:val="single"/>
+        </w:rPr>
+        <w:t>look-ahead</w:t>
+      </w:r>
+      <w:r>
+        <w:rPr>
+          <w:sz w:val="20"/>
+          <w:szCs w:val="20"/>
+          <w:u w:val="single"/>
+        </w:rPr>
+        <w:t>” policy</w:t>
+      </w:r>
+    </w:p>
+    <w:p>
+      <w:pPr>
+        <w:rPr>
+          <w:sz w:val="20"/>
+          <w:szCs w:val="20"/>
+        </w:rPr>
+      </w:pPr>
+    </w:p>
+    <w:p>
+      <w:pPr>
+        <w:rPr>
+          <w:sz w:val="20"/>
+          <w:szCs w:val="20"/>
+        </w:rPr>
+      </w:pPr>
+      <w:r>
+        <w:rPr>
+          <w:sz w:val="20"/>
+          <w:szCs w:val="20"/>
+        </w:rPr>
+        <w:t xml:space="preserve">We optimize a deterministic approximation over some appropriately chosen horizon </w:t>
+      </w:r>
+      <m:oMath>
+        <m:r>
+          <w:rPr>
+            <w:rFonts w:ascii="Cambria Math" w:hAnsi="Cambria Math"/>
+            <w:sz w:val="20"/>
+            <w:szCs w:val="20"/>
+          </w:rPr>
+          <m:t>H</m:t>
+        </m:r>
+      </m:oMath>
+      <w:r>
+        <w:rPr>
+          <w:sz w:val="20"/>
+          <w:szCs w:val="20"/>
+        </w:rPr>
+        <w:t>.</w:t>
+      </w:r>
+    </w:p>
+    <w:p>
+      <w:pPr>
+        <w:rPr>
+          <w:sz w:val="20"/>
+          <w:szCs w:val="20"/>
+        </w:rPr>
+      </w:pPr>
+      <w:r>
+        <w:rPr>
+          <w:sz w:val="20"/>
+          <w:szCs w:val="20"/>
+        </w:rPr>
+        <w:t>We denote with:</w:t>
+      </w:r>
+    </w:p>
+    <w:p>
+      <w:pPr>
+        <w:rPr>
+          <w:sz w:val="20"/>
+          <w:szCs w:val="20"/>
+        </w:rPr>
+      </w:pPr>
+    </w:p>
+    <w:p>
+      <w:pPr>
+        <w:rPr>
+          <w:sz w:val="20"/>
+          <w:szCs w:val="20"/>
+        </w:rPr>
+      </w:pPr>
+      <m:oMath>
+        <m:sSub>
+          <m:sSubPr>
+            <m:ctrlPr>
+              <w:rPr>
+                <w:rFonts w:ascii="Cambria Math" w:hAnsi="Cambria Math"/>
+                <w:i/>
+                <w:sz w:val="20"/>
+                <w:szCs w:val="20"/>
+              </w:rPr>
+            </m:ctrlPr>
+          </m:sSubPr>
+          <m:e>
+            <m:acc>
+              <m:accPr>
+                <m:chr m:val="̃"/>
+                <m:ctrlPr>
+                  <w:rPr>
+                    <w:rFonts w:ascii="Cambria Math" w:hAnsi="Cambria Math"/>
+                    <w:i/>
+                    <w:sz w:val="20"/>
+                    <w:szCs w:val="20"/>
+                  </w:rPr>
+                </m:ctrlPr>
+              </m:accPr>
+              <m:e>
+                <m:r>
+                  <w:rPr>
+                    <w:rFonts w:ascii="Cambria Math" w:hAnsi="Cambria Math"/>
+                    <w:sz w:val="20"/>
+                    <w:szCs w:val="20"/>
+                  </w:rPr>
+                  <m:t>D</m:t>
+                </m:r>
+              </m:e>
+            </m:acc>
+          </m:e>
+          <m:sub>
+            <m:r>
+              <w:rPr>
+                <w:rFonts w:ascii="Cambria Math" w:hAnsi="Cambria Math"/>
+                <w:sz w:val="20"/>
+                <w:szCs w:val="20"/>
+              </w:rPr>
+              <m:t>t</m:t>
+            </m:r>
+            <m:sSup>
+              <m:sSupPr>
+                <m:ctrlPr>
+                  <w:rPr>
+                    <w:rFonts w:ascii="Cambria Math" w:hAnsi="Cambria Math"/>
+                    <w:i/>
+                    <w:sz w:val="20"/>
+                    <w:szCs w:val="20"/>
+                  </w:rPr>
+                </m:ctrlPr>
+              </m:sSupPr>
+              <m:e>
+                <m:r>
+                  <w:rPr>
+                    <w:rFonts w:ascii="Cambria Math" w:hAnsi="Cambria Math"/>
+                    <w:sz w:val="20"/>
+                    <w:szCs w:val="20"/>
+                  </w:rPr>
+                  <m:t>t</m:t>
+                </m:r>
+              </m:e>
+              <m:sup>
+                <m:r>
+                  <w:rPr>
+                    <w:rFonts w:ascii="Cambria Math" w:hAnsi="Cambria Math"/>
+                    <w:sz w:val="20"/>
+                    <w:szCs w:val="20"/>
+                  </w:rPr>
+                  <m:t>'</m:t>
+                </m:r>
+              </m:sup>
+            </m:sSup>
+          </m:sub>
+        </m:sSub>
+      </m:oMath>
+      <w:r>
+        <w:rPr>
+          <w:sz w:val="20"/>
+          <w:szCs w:val="20"/>
+        </w:rPr>
+        <w:t xml:space="preserve">  -  the forecast of the demand </w:t>
+      </w:r>
+      <m:oMath>
+        <m:sSub>
+          <m:sSubPr>
+            <m:ctrlPr>
+              <w:rPr>
+                <w:rFonts w:ascii="Cambria Math" w:hAnsi="Cambria Math"/>
+                <w:i/>
+                <w:sz w:val="20"/>
+                <w:szCs w:val="20"/>
+              </w:rPr>
+            </m:ctrlPr>
+          </m:sSubPr>
+          <m:e>
+            <m:r>
+              <w:rPr>
+                <w:rFonts w:ascii="Cambria Math" w:hAnsi="Cambria Math"/>
+                <w:sz w:val="20"/>
+                <w:szCs w:val="20"/>
+              </w:rPr>
+              <m:t>D</m:t>
+            </m:r>
+          </m:e>
+          <m:sub>
+            <m:sSup>
+              <m:sSupPr>
+                <m:ctrlPr>
+                  <w:rPr>
+                    <w:rFonts w:ascii="Cambria Math" w:hAnsi="Cambria Math"/>
+                    <w:i/>
+                    <w:sz w:val="20"/>
+                    <w:szCs w:val="20"/>
+                  </w:rPr>
+                </m:ctrlPr>
+              </m:sSupPr>
+              <m:e>
+                <m:r>
+                  <w:rPr>
+                    <w:rFonts w:ascii="Cambria Math" w:hAnsi="Cambria Math"/>
+                    <w:sz w:val="20"/>
+                    <w:szCs w:val="20"/>
+                  </w:rPr>
+                  <m:t>t</m:t>
+                </m:r>
+              </m:e>
+              <m:sup>
+                <m:r>
+                  <w:rPr>
+                    <w:rFonts w:ascii="Cambria Math" w:hAnsi="Cambria Math"/>
+                    <w:sz w:val="20"/>
+                    <w:szCs w:val="20"/>
+                  </w:rPr>
+                  <m:t>'</m:t>
+                </m:r>
+              </m:sup>
+            </m:sSup>
+          </m:sub>
+        </m:sSub>
+      </m:oMath>
+      <w:r>
+        <w:rPr>
+          <w:sz w:val="20"/>
+          <w:szCs w:val="20"/>
+        </w:rPr>
+        <w:t xml:space="preserve"> made at time </w:t>
+      </w:r>
+      <m:oMath>
+        <m:r>
+          <w:rPr>
+            <w:rFonts w:ascii="Cambria Math" w:hAnsi="Cambria Math"/>
+            <w:sz w:val="20"/>
+            <w:szCs w:val="20"/>
+          </w:rPr>
+          <m:t>t</m:t>
+        </m:r>
+      </m:oMath>
+      <w:r>
+        <w:rPr>
+          <w:sz w:val="20"/>
+          <w:szCs w:val="20"/>
+        </w:rPr>
+        <w:t>.</w:t>
+      </w:r>
+    </w:p>
+    <w:p>
+      <w:pPr>
+        <w:rPr>
+          <w:sz w:val="20"/>
+          <w:szCs w:val="20"/>
+        </w:rPr>
+      </w:pPr>
+    </w:p>
+    <w:p>
+      <w:pPr>
+        <w:rPr>
+          <w:sz w:val="20"/>
+          <w:szCs w:val="20"/>
+        </w:rPr>
+      </w:pPr>
+      <w:r>
+        <w:rPr>
+          <w:sz w:val="20"/>
+          <w:szCs w:val="20"/>
+        </w:rPr>
+        <w:t xml:space="preserve">Now, we formulate a deterministic approximation of the problem at time </w:t>
+      </w:r>
+      <m:oMath>
+        <m:r>
+          <w:rPr>
+            <w:rFonts w:ascii="Cambria Math" w:hAnsi="Cambria Math"/>
+            <w:sz w:val="20"/>
+            <w:szCs w:val="20"/>
+          </w:rPr>
+          <m:t>t</m:t>
+        </m:r>
+      </m:oMath>
+      <w:r>
+        <w:rPr>
+          <w:sz w:val="20"/>
+          <w:szCs w:val="20"/>
+        </w:rPr>
+        <w:t xml:space="preserve"> using</w:t>
+      </w:r>
+      <w:r>
+        <w:rPr>
+          <w:sz w:val="20"/>
+          <w:szCs w:val="20"/>
+        </w:rPr>
+        <w:t xml:space="preserve"> a new set of variables – the so-called tilde-variables</w:t>
+      </w:r>
+    </w:p>
+    <w:p>
+      <w:pPr>
+        <w:rPr>
+          <w:sz w:val="20"/>
+          <w:szCs w:val="20"/>
+        </w:rPr>
+      </w:pPr>
+    </w:p>
+    <w:p>
+      <w:pPr>
+        <w:rPr>
+          <w:sz w:val="20"/>
+          <w:szCs w:val="20"/>
+        </w:rPr>
+      </w:pPr>
+      <m:oMath>
+        <m:sSubSup>
+          <m:sSubSupPr>
+            <m:ctrlPr>
+              <w:rPr>
+                <w:rFonts w:ascii="Cambria Math" w:hAnsi="Cambria Math"/>
+                <w:i/>
+                <w:sz w:val="20"/>
+                <w:szCs w:val="20"/>
+              </w:rPr>
+            </m:ctrlPr>
+          </m:sSubSupPr>
+          <m:e>
+            <m:r>
+              <w:rPr>
+                <w:rFonts w:ascii="Cambria Math" w:hAnsi="Cambria Math"/>
+                <w:sz w:val="20"/>
+                <w:szCs w:val="20"/>
+              </w:rPr>
+              <m:t>X</m:t>
+            </m:r>
+          </m:e>
+          <m:sub>
+            <m:r>
+              <w:rPr>
+                <w:rFonts w:ascii="Cambria Math" w:hAnsi="Cambria Math"/>
+                <w:sz w:val="20"/>
+                <w:szCs w:val="20"/>
+              </w:rPr>
+              <m:t>t</m:t>
+            </m:r>
+          </m:sub>
+          <m:sup>
+            <m:r>
+              <w:rPr>
+                <w:rFonts w:ascii="Cambria Math" w:hAnsi="Cambria Math"/>
+                <w:sz w:val="20"/>
+                <w:szCs w:val="20"/>
+              </w:rPr>
+              <m:t>LA</m:t>
+            </m:r>
+          </m:sup>
+        </m:sSubSup>
+        <m:d>
+          <m:dPr>
+            <m:ctrlPr>
+              <w:rPr>
+                <w:rFonts w:ascii="Cambria Math" w:hAnsi="Cambria Math"/>
+                <w:i/>
+                <w:sz w:val="20"/>
+                <w:szCs w:val="20"/>
+              </w:rPr>
+            </m:ctrlPr>
+          </m:dPr>
+          <m:e>
+            <m:sSub>
+              <m:sSubPr>
+                <m:ctrlPr>
+                  <w:rPr>
+                    <w:rFonts w:ascii="Cambria Math" w:hAnsi="Cambria Math"/>
+                    <w:i/>
+                    <w:sz w:val="20"/>
+                    <w:szCs w:val="20"/>
+                  </w:rPr>
+                </m:ctrlPr>
+              </m:sSubPr>
+              <m:e>
+                <m:r>
+                  <w:rPr>
+                    <w:rFonts w:ascii="Cambria Math" w:hAnsi="Cambria Math"/>
+                    <w:sz w:val="20"/>
+                    <w:szCs w:val="20"/>
+                  </w:rPr>
+                  <m:t>S</m:t>
+                </m:r>
+              </m:e>
+              <m:sub>
+                <m:r>
+                  <w:rPr>
+                    <w:rFonts w:ascii="Cambria Math" w:hAnsi="Cambria Math"/>
+                    <w:sz w:val="20"/>
+                    <w:szCs w:val="20"/>
+                  </w:rPr>
+                  <m:t>t</m:t>
+                </m:r>
+              </m:sub>
+            </m:sSub>
+          </m:e>
+        </m:d>
+        <m:r>
+          <w:rPr>
+            <w:rFonts w:ascii="Cambria Math" w:hAnsi="Cambria Math"/>
+            <w:sz w:val="20"/>
+            <w:szCs w:val="20"/>
+          </w:rPr>
+          <m:t>=</m:t>
+        </m:r>
+        <m:func>
+          <m:funcPr>
+            <m:ctrlPr>
+              <w:rPr>
+                <w:rFonts w:ascii="Cambria Math" w:hAnsi="Cambria Math"/>
+                <w:i/>
+                <w:sz w:val="20"/>
+                <w:szCs w:val="20"/>
+              </w:rPr>
+            </m:ctrlPr>
+          </m:funcPr>
+          <m:fName>
+            <m:limLow>
+              <m:limLowPr>
+                <m:ctrlPr>
+                  <w:rPr>
+                    <w:rFonts w:ascii="Cambria Math" w:hAnsi="Cambria Math"/>
+                    <w:i/>
+                    <w:sz w:val="20"/>
+                    <w:szCs w:val="20"/>
+                  </w:rPr>
+                </m:ctrlPr>
+              </m:limLowPr>
+              <m:e>
+                <m:r>
+                  <m:rPr>
+                    <m:sty m:val="p"/>
+                  </m:rPr>
+                  <w:rPr>
+                    <w:rFonts w:ascii="Cambria Math" w:hAnsi="Cambria Math"/>
+                    <w:sz w:val="20"/>
+                    <w:szCs w:val="20"/>
+                  </w:rPr>
+                  <m:t>arg</m:t>
+                </m:r>
+                <m:r>
+                  <m:rPr>
+                    <m:sty m:val="p"/>
+                  </m:rPr>
+                  <w:rPr>
+                    <w:rFonts w:ascii="Cambria Math" w:hAnsi="Cambria Math"/>
+                    <w:sz w:val="20"/>
+                    <w:szCs w:val="20"/>
+                  </w:rPr>
+                  <m:t>max</m:t>
+                </m:r>
+              </m:e>
+              <m:lim>
+                <m:sSub>
+                  <m:sSubPr>
+                    <m:ctrlPr>
+                      <w:rPr>
+                        <w:rFonts w:ascii="Cambria Math" w:hAnsi="Cambria Math"/>
+                        <w:i/>
+                        <w:sz w:val="20"/>
+                        <w:szCs w:val="20"/>
+                      </w:rPr>
+                    </m:ctrlPr>
+                  </m:sSubPr>
+                  <m:e>
+                    <m:acc>
+                      <m:accPr>
+                        <m:chr m:val="̃"/>
+                        <m:ctrlPr>
+                          <w:rPr>
+                            <w:rFonts w:ascii="Cambria Math" w:hAnsi="Cambria Math"/>
+                            <w:i/>
+                            <w:sz w:val="20"/>
+                            <w:szCs w:val="20"/>
+                          </w:rPr>
+                        </m:ctrlPr>
+                      </m:accPr>
+                      <m:e>
+                        <m:r>
+                          <w:rPr>
+                            <w:rFonts w:ascii="Cambria Math" w:hAnsi="Cambria Math"/>
+                            <w:sz w:val="20"/>
+                            <w:szCs w:val="20"/>
+                          </w:rPr>
+                          <m:t>x</m:t>
+                        </m:r>
+                      </m:e>
+                    </m:acc>
+                  </m:e>
+                  <m:sub>
+                    <m:r>
+                      <w:rPr>
+                        <w:rFonts w:ascii="Cambria Math" w:hAnsi="Cambria Math"/>
+                        <w:sz w:val="20"/>
+                        <w:szCs w:val="20"/>
+                      </w:rPr>
+                      <m:t>t</m:t>
+                    </m:r>
+                    <m:sSup>
+                      <m:sSupPr>
+                        <m:ctrlPr>
+                          <w:rPr>
+                            <w:rFonts w:ascii="Cambria Math" w:hAnsi="Cambria Math"/>
+                            <w:i/>
+                            <w:sz w:val="20"/>
+                            <w:szCs w:val="20"/>
+                          </w:rPr>
+                        </m:ctrlPr>
+                      </m:sSupPr>
+                      <m:e>
+                        <m:r>
+                          <w:rPr>
+                            <w:rFonts w:ascii="Cambria Math" w:hAnsi="Cambria Math"/>
+                            <w:sz w:val="20"/>
+                            <w:szCs w:val="20"/>
+                          </w:rPr>
+                          <m:t>t</m:t>
+                        </m:r>
+                      </m:e>
+                      <m:sup>
+                        <m:r>
+                          <w:rPr>
+                            <w:rFonts w:ascii="Cambria Math" w:hAnsi="Cambria Math"/>
+                            <w:sz w:val="20"/>
+                            <w:szCs w:val="20"/>
+                          </w:rPr>
+                          <m:t>'</m:t>
+                        </m:r>
+                      </m:sup>
+                    </m:sSup>
+                  </m:sub>
+                </m:sSub>
+                <m:r>
+                  <w:rPr>
+                    <w:rFonts w:ascii="Cambria Math" w:hAnsi="Cambria Math"/>
+                    <w:sz w:val="20"/>
+                    <w:szCs w:val="20"/>
+                  </w:rPr>
+                  <m:t>,</m:t>
+                </m:r>
+                <m:sSup>
+                  <m:sSupPr>
+                    <m:ctrlPr>
+                      <w:rPr>
+                        <w:rFonts w:ascii="Cambria Math" w:hAnsi="Cambria Math"/>
+                        <w:i/>
+                        <w:sz w:val="20"/>
+                        <w:szCs w:val="20"/>
+                      </w:rPr>
+                    </m:ctrlPr>
+                  </m:sSupPr>
+                  <m:e>
+                    <m:r>
+                      <w:rPr>
+                        <w:rFonts w:ascii="Cambria Math" w:hAnsi="Cambria Math"/>
+                        <w:sz w:val="20"/>
+                        <w:szCs w:val="20"/>
+                      </w:rPr>
+                      <m:t>t</m:t>
+                    </m:r>
+                  </m:e>
+                  <m:sup>
+                    <m:r>
+                      <w:rPr>
+                        <w:rFonts w:ascii="Cambria Math" w:hAnsi="Cambria Math"/>
+                        <w:sz w:val="20"/>
+                        <w:szCs w:val="20"/>
+                      </w:rPr>
+                      <m:t>'</m:t>
+                    </m:r>
+                  </m:sup>
+                </m:sSup>
+                <m:r>
+                  <w:rPr>
+                    <w:rFonts w:ascii="Cambria Math" w:hAnsi="Cambria Math"/>
+                    <w:sz w:val="20"/>
+                    <w:szCs w:val="20"/>
+                  </w:rPr>
+                  <m:t>=t,…,t+H</m:t>
+                </m:r>
+              </m:lim>
+            </m:limLow>
+          </m:fName>
+          <m:e>
+            <m:nary>
+              <m:naryPr>
+                <m:chr m:val="∑"/>
+                <m:limLoc m:val="undOvr"/>
+                <m:ctrlPr>
+                  <w:rPr>
+                    <w:rFonts w:ascii="Cambria Math" w:hAnsi="Cambria Math"/>
+                    <w:i/>
+                    <w:sz w:val="20"/>
+                    <w:szCs w:val="20"/>
+                  </w:rPr>
+                </m:ctrlPr>
+              </m:naryPr>
+              <m:sub>
+                <m:sSup>
+                  <m:sSupPr>
+                    <m:ctrlPr>
+                      <w:rPr>
+                        <w:rFonts w:ascii="Cambria Math" w:hAnsi="Cambria Math"/>
+                        <w:i/>
+                        <w:sz w:val="20"/>
+                        <w:szCs w:val="20"/>
+                      </w:rPr>
+                    </m:ctrlPr>
+                  </m:sSupPr>
+                  <m:e>
+                    <m:r>
+                      <w:rPr>
+                        <w:rFonts w:ascii="Cambria Math" w:hAnsi="Cambria Math"/>
+                        <w:sz w:val="20"/>
+                        <w:szCs w:val="20"/>
+                      </w:rPr>
+                      <m:t>t</m:t>
+                    </m:r>
+                  </m:e>
+                  <m:sup>
+                    <m:r>
+                      <w:rPr>
+                        <w:rFonts w:ascii="Cambria Math" w:hAnsi="Cambria Math"/>
+                        <w:sz w:val="20"/>
+                        <w:szCs w:val="20"/>
+                      </w:rPr>
+                      <m:t>'</m:t>
+                    </m:r>
+                  </m:sup>
+                </m:sSup>
+                <m:r>
+                  <w:rPr>
+                    <w:rFonts w:ascii="Cambria Math" w:hAnsi="Cambria Math"/>
+                    <w:sz w:val="20"/>
+                    <w:szCs w:val="20"/>
+                  </w:rPr>
+                  <m:t>=t</m:t>
+                </m:r>
+              </m:sub>
+              <m:sup>
+                <m:r>
+                  <w:rPr>
+                    <w:rFonts w:ascii="Cambria Math" w:hAnsi="Cambria Math"/>
+                    <w:sz w:val="20"/>
+                    <w:szCs w:val="20"/>
+                  </w:rPr>
+                  <m:t>t+H</m:t>
+                </m:r>
+              </m:sup>
+              <m:e>
+                <m:d>
+                  <m:dPr>
+                    <m:ctrlPr>
+                      <w:rPr>
+                        <w:rFonts w:ascii="Cambria Math" w:hAnsi="Cambria Math"/>
+                        <w:i/>
+                        <w:sz w:val="20"/>
+                        <w:szCs w:val="20"/>
+                      </w:rPr>
+                    </m:ctrlPr>
+                  </m:dPr>
+                  <m:e>
+                    <m:sSub>
+                      <m:sSubPr>
+                        <m:ctrlPr>
+                          <w:rPr>
+                            <w:rFonts w:ascii="Cambria Math" w:hAnsi="Cambria Math"/>
+                            <w:i/>
+                            <w:sz w:val="20"/>
+                            <w:szCs w:val="20"/>
+                          </w:rPr>
+                        </m:ctrlPr>
+                      </m:sSubPr>
+                      <m:e>
+                        <m:r>
+                          <w:rPr>
+                            <w:rFonts w:ascii="Cambria Math" w:hAnsi="Cambria Math"/>
+                            <w:sz w:val="20"/>
+                            <w:szCs w:val="20"/>
+                          </w:rPr>
+                          <m:t>p</m:t>
+                        </m:r>
+                      </m:e>
+                      <m:sub>
+                        <m:sSup>
+                          <m:sSupPr>
+                            <m:ctrlPr>
+                              <w:rPr>
+                                <w:rFonts w:ascii="Cambria Math" w:hAnsi="Cambria Math"/>
+                                <w:i/>
+                                <w:sz w:val="20"/>
+                                <w:szCs w:val="20"/>
+                              </w:rPr>
+                            </m:ctrlPr>
+                          </m:sSupPr>
+                          <m:e>
+                            <m:r>
+                              <w:rPr>
+                                <w:rFonts w:ascii="Cambria Math" w:hAnsi="Cambria Math"/>
+                                <w:sz w:val="20"/>
+                                <w:szCs w:val="20"/>
+                              </w:rPr>
+                              <m:t>t</m:t>
+                            </m:r>
+                          </m:e>
+                          <m:sup>
+                            <m:r>
+                              <w:rPr>
+                                <w:rFonts w:ascii="Cambria Math" w:hAnsi="Cambria Math"/>
+                                <w:sz w:val="20"/>
+                                <w:szCs w:val="20"/>
+                              </w:rPr>
+                              <m:t>'</m:t>
+                            </m:r>
+                          </m:sup>
+                        </m:sSup>
+                      </m:sub>
+                    </m:sSub>
+                    <m:sSubSup>
+                      <m:sSubSupPr>
+                        <m:ctrlPr>
+                          <w:rPr>
+                            <w:rFonts w:ascii="Cambria Math" w:hAnsi="Cambria Math"/>
+                            <w:i/>
+                            <w:sz w:val="20"/>
+                            <w:szCs w:val="20"/>
+                          </w:rPr>
+                        </m:ctrlPr>
+                      </m:sSubSupPr>
+                      <m:e>
+                        <m:acc>
+                          <m:accPr>
+                            <m:chr m:val="̃"/>
+                            <m:ctrlPr>
+                              <w:rPr>
+                                <w:rFonts w:ascii="Cambria Math" w:hAnsi="Cambria Math"/>
+                                <w:i/>
+                                <w:sz w:val="20"/>
+                                <w:szCs w:val="20"/>
+                              </w:rPr>
+                            </m:ctrlPr>
+                          </m:accPr>
+                          <m:e>
+                            <m:r>
+                              <w:rPr>
+                                <w:rFonts w:ascii="Cambria Math" w:hAnsi="Cambria Math"/>
+                                <w:sz w:val="20"/>
+                                <w:szCs w:val="20"/>
+                              </w:rPr>
+                              <m:t>x</m:t>
+                            </m:r>
+                          </m:e>
+                        </m:acc>
+                      </m:e>
+                      <m:sub>
+                        <m:r>
+                          <w:rPr>
+                            <w:rFonts w:ascii="Cambria Math" w:hAnsi="Cambria Math"/>
+                            <w:sz w:val="20"/>
+                            <w:szCs w:val="20"/>
+                          </w:rPr>
+                          <m:t>t</m:t>
+                        </m:r>
+                        <m:sSup>
+                          <m:sSupPr>
+                            <m:ctrlPr>
+                              <w:rPr>
+                                <w:rFonts w:ascii="Cambria Math" w:hAnsi="Cambria Math"/>
+                                <w:i/>
+                                <w:sz w:val="20"/>
+                                <w:szCs w:val="20"/>
+                              </w:rPr>
+                            </m:ctrlPr>
+                          </m:sSupPr>
+                          <m:e>
+                            <m:r>
+                              <w:rPr>
+                                <w:rFonts w:ascii="Cambria Math" w:hAnsi="Cambria Math"/>
+                                <w:sz w:val="20"/>
+                                <w:szCs w:val="20"/>
+                              </w:rPr>
+                              <m:t>t</m:t>
+                            </m:r>
+                          </m:e>
+                          <m:sup>
+                            <m:r>
+                              <w:rPr>
+                                <w:rFonts w:ascii="Cambria Math" w:hAnsi="Cambria Math"/>
+                                <w:sz w:val="20"/>
+                                <w:szCs w:val="20"/>
+                              </w:rPr>
+                              <m:t>'</m:t>
+                            </m:r>
+                          </m:sup>
+                        </m:sSup>
+                      </m:sub>
+                      <m:sup>
+                        <m:r>
+                          <w:rPr>
+                            <w:rFonts w:ascii="Cambria Math" w:hAnsi="Cambria Math"/>
+                            <w:sz w:val="20"/>
+                            <w:szCs w:val="20"/>
+                          </w:rPr>
+                          <m:t>s</m:t>
+                        </m:r>
+                      </m:sup>
+                    </m:sSubSup>
+                    <m:r>
+                      <w:rPr>
+                        <w:rFonts w:ascii="Cambria Math" w:hAnsi="Cambria Math"/>
+                        <w:sz w:val="20"/>
+                        <w:szCs w:val="20"/>
+                      </w:rPr>
+                      <m:t>-</m:t>
+                    </m:r>
+                    <m:sSub>
+                      <m:sSubPr>
+                        <m:ctrlPr>
+                          <w:rPr>
+                            <w:rFonts w:ascii="Cambria Math" w:hAnsi="Cambria Math"/>
+                            <w:i/>
+                            <w:sz w:val="20"/>
+                            <w:szCs w:val="20"/>
+                          </w:rPr>
+                        </m:ctrlPr>
+                      </m:sSubPr>
+                      <m:e>
+                        <m:r>
+                          <w:rPr>
+                            <w:rFonts w:ascii="Cambria Math" w:hAnsi="Cambria Math"/>
+                            <w:sz w:val="20"/>
+                            <w:szCs w:val="20"/>
+                          </w:rPr>
+                          <m:t>c</m:t>
+                        </m:r>
+                      </m:e>
+                      <m:sub>
+                        <m:sSup>
+                          <m:sSupPr>
+                            <m:ctrlPr>
+                              <w:rPr>
+                                <w:rFonts w:ascii="Cambria Math" w:hAnsi="Cambria Math"/>
+                                <w:i/>
+                                <w:sz w:val="20"/>
+                                <w:szCs w:val="20"/>
+                              </w:rPr>
+                            </m:ctrlPr>
+                          </m:sSupPr>
+                          <m:e>
+                            <m:r>
+                              <w:rPr>
+                                <w:rFonts w:ascii="Cambria Math" w:hAnsi="Cambria Math"/>
+                                <w:sz w:val="20"/>
+                                <w:szCs w:val="20"/>
+                              </w:rPr>
+                              <m:t>t</m:t>
+                            </m:r>
+                          </m:e>
+                          <m:sup>
+                            <m:r>
+                              <w:rPr>
+                                <w:rFonts w:ascii="Cambria Math" w:hAnsi="Cambria Math"/>
+                                <w:sz w:val="20"/>
+                                <w:szCs w:val="20"/>
+                              </w:rPr>
+                              <m:t>'</m:t>
+                            </m:r>
+                          </m:sup>
+                        </m:sSup>
+                      </m:sub>
+                    </m:sSub>
+                    <m:sSubSup>
+                      <m:sSubSupPr>
+                        <m:ctrlPr>
+                          <w:rPr>
+                            <w:rFonts w:ascii="Cambria Math" w:hAnsi="Cambria Math"/>
+                            <w:i/>
+                            <w:sz w:val="20"/>
+                            <w:szCs w:val="20"/>
+                          </w:rPr>
+                        </m:ctrlPr>
+                      </m:sSubSupPr>
+                      <m:e>
+                        <m:acc>
+                          <m:accPr>
+                            <m:chr m:val="̃"/>
+                            <m:ctrlPr>
+                              <w:rPr>
+                                <w:rFonts w:ascii="Cambria Math" w:hAnsi="Cambria Math"/>
+                                <w:i/>
+                                <w:sz w:val="20"/>
+                                <w:szCs w:val="20"/>
+                              </w:rPr>
+                            </m:ctrlPr>
+                          </m:accPr>
+                          <m:e>
+                            <m:r>
+                              <w:rPr>
+                                <w:rFonts w:ascii="Cambria Math" w:hAnsi="Cambria Math"/>
+                                <w:sz w:val="20"/>
+                                <w:szCs w:val="20"/>
+                              </w:rPr>
+                              <m:t>x</m:t>
+                            </m:r>
+                          </m:e>
+                        </m:acc>
+                      </m:e>
+                      <m:sub>
+                        <m:r>
+                          <w:rPr>
+                            <w:rFonts w:ascii="Cambria Math" w:hAnsi="Cambria Math"/>
+                            <w:sz w:val="20"/>
+                            <w:szCs w:val="20"/>
+                          </w:rPr>
+                          <m:t>t</m:t>
+                        </m:r>
+                        <m:sSup>
+                          <m:sSupPr>
+                            <m:ctrlPr>
+                              <w:rPr>
+                                <w:rFonts w:ascii="Cambria Math" w:hAnsi="Cambria Math"/>
+                                <w:i/>
+                                <w:sz w:val="20"/>
+                                <w:szCs w:val="20"/>
+                              </w:rPr>
+                            </m:ctrlPr>
+                          </m:sSupPr>
+                          <m:e>
+                            <m:r>
+                              <w:rPr>
+                                <w:rFonts w:ascii="Cambria Math" w:hAnsi="Cambria Math"/>
+                                <w:sz w:val="20"/>
+                                <w:szCs w:val="20"/>
+                              </w:rPr>
+                              <m:t>t</m:t>
+                            </m:r>
+                          </m:e>
+                          <m:sup>
+                            <m:r>
+                              <w:rPr>
+                                <w:rFonts w:ascii="Cambria Math" w:hAnsi="Cambria Math"/>
+                                <w:sz w:val="20"/>
+                                <w:szCs w:val="20"/>
+                              </w:rPr>
+                              <m:t>'</m:t>
+                            </m:r>
+                          </m:sup>
+                        </m:sSup>
+                      </m:sub>
+                      <m:sup>
+                        <m:r>
+                          <w:rPr>
+                            <w:rFonts w:ascii="Cambria Math" w:hAnsi="Cambria Math"/>
+                            <w:sz w:val="20"/>
+                            <w:szCs w:val="20"/>
+                          </w:rPr>
+                          <m:t>o</m:t>
+                        </m:r>
+                      </m:sup>
+                    </m:sSubSup>
+                  </m:e>
+                </m:d>
+              </m:e>
+            </m:nary>
+          </m:e>
+        </m:func>
+      </m:oMath>
+      <w:r>
+        <w:rPr>
+          <w:sz w:val="20"/>
+          <w:szCs w:val="20"/>
+        </w:rPr>
+        <w:t xml:space="preserve">           (9)</w:t>
+      </w:r>
+    </w:p>
+    <w:p>
+      <w:pPr>
+        <w:rPr>
+          <w:sz w:val="20"/>
+          <w:szCs w:val="20"/>
+        </w:rPr>
+      </w:pPr>
+    </w:p>
+    <w:p>
+      <w:pPr>
+        <w:rPr>
+          <w:sz w:val="20"/>
+          <w:szCs w:val="20"/>
+        </w:rPr>
+      </w:pPr>
+      <w:r>
+        <w:rPr>
+          <w:sz w:val="20"/>
+          <w:szCs w:val="20"/>
+        </w:rPr>
+        <w:t xml:space="preserve">The variables pertaining to the lookahead model are marked with tilde to be distinct from the main variables in the base model. </w:t>
+      </w:r>
+      <w:r>
+        <w:rPr>
+          <w:sz w:val="20"/>
+          <w:szCs w:val="20"/>
+        </w:rPr>
+        <w:t xml:space="preserve">These tilde-variables are indexed by </w:t>
+      </w:r>
+      <m:oMath>
+        <m:r>
+          <w:rPr>
+            <w:rFonts w:ascii="Cambria Math" w:hAnsi="Cambria Math"/>
+            <w:sz w:val="20"/>
+            <w:szCs w:val="20"/>
+          </w:rPr>
+          <m:t>t</m:t>
+        </m:r>
+      </m:oMath>
+      <w:r>
+        <w:rPr>
+          <w:sz w:val="20"/>
+          <w:szCs w:val="20"/>
+        </w:rPr>
+        <w:t xml:space="preserve"> (the time at which we are making decision) and </w:t>
+      </w:r>
+      <m:oMath>
+        <m:sSup>
+          <m:sSupPr>
+            <m:ctrlPr>
+              <w:rPr>
+                <w:rFonts w:ascii="Cambria Math" w:hAnsi="Cambria Math"/>
+                <w:i/>
+                <w:sz w:val="20"/>
+                <w:szCs w:val="20"/>
+              </w:rPr>
+            </m:ctrlPr>
+          </m:sSupPr>
+          <m:e>
+            <m:r>
+              <w:rPr>
+                <w:rFonts w:ascii="Cambria Math" w:hAnsi="Cambria Math"/>
+                <w:sz w:val="20"/>
+                <w:szCs w:val="20"/>
+              </w:rPr>
+              <m:t>t</m:t>
+            </m:r>
+          </m:e>
+          <m:sup>
+            <m:r>
+              <w:rPr>
+                <w:rFonts w:ascii="Cambria Math" w:hAnsi="Cambria Math"/>
+                <w:sz w:val="20"/>
+                <w:szCs w:val="20"/>
+              </w:rPr>
+              <m:t>'</m:t>
+            </m:r>
+          </m:sup>
+        </m:sSup>
+      </m:oMath>
+      <w:r>
+        <w:rPr>
+          <w:sz w:val="20"/>
+          <w:szCs w:val="20"/>
+        </w:rPr>
+        <w:t xml:space="preserve"> (the point in time in the future within the lookahead model). The problem is solved subject to modified versions of (1) and (2).</w:t>
+      </w:r>
+    </w:p>
+    <w:p>
+      <w:pPr>
+        <w:rPr>
+          <w:sz w:val="20"/>
+          <w:szCs w:val="20"/>
+        </w:rPr>
+      </w:pPr>
+      <w:r>
+        <w:rPr>
+          <w:sz w:val="20"/>
+          <w:szCs w:val="20"/>
+        </w:rPr>
+        <w:t xml:space="preserve">For example, instead of using the actual demand </w:t>
+      </w:r>
+      <m:oMath>
+        <m:sSub>
+          <m:sSubPr>
+            <m:ctrlPr>
+              <w:rPr>
+                <w:rFonts w:ascii="Cambria Math" w:hAnsi="Cambria Math"/>
+                <w:i/>
+                <w:sz w:val="20"/>
+                <w:szCs w:val="20"/>
+              </w:rPr>
+            </m:ctrlPr>
+          </m:sSubPr>
+          <m:e>
+            <m:r>
+              <w:rPr>
+                <w:rFonts w:ascii="Cambria Math" w:hAnsi="Cambria Math"/>
+                <w:sz w:val="20"/>
+                <w:szCs w:val="20"/>
+              </w:rPr>
+              <m:t>D</m:t>
+            </m:r>
+          </m:e>
+          <m:sub>
+            <m:r>
+              <w:rPr>
+                <w:rFonts w:ascii="Cambria Math" w:hAnsi="Cambria Math"/>
+                <w:sz w:val="20"/>
+                <w:szCs w:val="20"/>
+              </w:rPr>
+              <m:t>t</m:t>
+            </m:r>
+          </m:sub>
+        </m:sSub>
+      </m:oMath>
+      <w:r>
+        <w:rPr>
+          <w:sz w:val="20"/>
+          <w:szCs w:val="20"/>
+        </w:rPr>
+        <w:t xml:space="preserve">, we use the forecasted demand </w:t>
+      </w:r>
+      <m:oMath>
+        <m:sSubSup>
+          <m:sSubSupPr>
+            <m:ctrlPr>
+              <w:rPr>
+                <w:rFonts w:ascii="Cambria Math" w:hAnsi="Cambria Math"/>
+                <w:i/>
+                <w:sz w:val="20"/>
+                <w:szCs w:val="20"/>
+              </w:rPr>
+            </m:ctrlPr>
+          </m:sSubSupPr>
+          <m:e>
+            <m:r>
+              <w:rPr>
+                <w:rFonts w:ascii="Cambria Math" w:hAnsi="Cambria Math"/>
+                <w:sz w:val="20"/>
+                <w:szCs w:val="20"/>
+              </w:rPr>
+              <m:t>f</m:t>
+            </m:r>
+          </m:e>
+          <m:sub>
+            <m:r>
+              <w:rPr>
+                <w:rFonts w:ascii="Cambria Math" w:hAnsi="Cambria Math"/>
+                <w:sz w:val="20"/>
+                <w:szCs w:val="20"/>
+              </w:rPr>
+              <m:t>t</m:t>
+            </m:r>
+            <m:sSup>
+              <m:sSupPr>
+                <m:ctrlPr>
+                  <w:rPr>
+                    <w:rFonts w:ascii="Cambria Math" w:hAnsi="Cambria Math"/>
+                    <w:i/>
+                    <w:sz w:val="20"/>
+                    <w:szCs w:val="20"/>
+                  </w:rPr>
+                </m:ctrlPr>
+              </m:sSupPr>
+              <m:e>
+                <m:r>
+                  <w:rPr>
+                    <w:rFonts w:ascii="Cambria Math" w:hAnsi="Cambria Math"/>
+                    <w:sz w:val="20"/>
+                    <w:szCs w:val="20"/>
+                  </w:rPr>
+                  <m:t>t</m:t>
+                </m:r>
+              </m:e>
+              <m:sup>
+                <m:r>
+                  <w:rPr>
+                    <w:rFonts w:ascii="Cambria Math" w:hAnsi="Cambria Math"/>
+                    <w:sz w:val="20"/>
+                    <w:szCs w:val="20"/>
+                  </w:rPr>
+                  <m:t>'</m:t>
+                </m:r>
+              </m:sup>
+            </m:sSup>
+          </m:sub>
+          <m:sup>
+            <m:r>
+              <w:rPr>
+                <w:rFonts w:ascii="Cambria Math" w:hAnsi="Cambria Math"/>
+                <w:sz w:val="20"/>
+                <w:szCs w:val="20"/>
+              </w:rPr>
+              <m:t>D</m:t>
+            </m:r>
+          </m:sup>
+        </m:sSubSup>
+      </m:oMath>
+      <w:r>
+        <w:rPr>
+          <w:sz w:val="20"/>
+          <w:szCs w:val="20"/>
+        </w:rPr>
+        <w:t xml:space="preserve"> which is our best estimate of </w:t>
+      </w:r>
+      <m:oMath>
+        <m:sSub>
+          <m:sSubPr>
+            <m:ctrlPr>
+              <w:rPr>
+                <w:rFonts w:ascii="Cambria Math" w:hAnsi="Cambria Math"/>
+                <w:i/>
+                <w:sz w:val="20"/>
+                <w:szCs w:val="20"/>
+              </w:rPr>
+            </m:ctrlPr>
+          </m:sSubPr>
+          <m:e>
+            <m:r>
+              <w:rPr>
+                <w:rFonts w:ascii="Cambria Math" w:hAnsi="Cambria Math"/>
+                <w:sz w:val="20"/>
+                <w:szCs w:val="20"/>
+              </w:rPr>
+              <m:t>D</m:t>
+            </m:r>
+          </m:e>
+          <m:sub>
+            <m:sSup>
+              <m:sSupPr>
+                <m:ctrlPr>
+                  <w:rPr>
+                    <w:rFonts w:ascii="Cambria Math" w:hAnsi="Cambria Math"/>
+                    <w:i/>
+                    <w:sz w:val="20"/>
+                    <w:szCs w:val="20"/>
+                  </w:rPr>
+                </m:ctrlPr>
+              </m:sSupPr>
+              <m:e>
+                <m:r>
+                  <w:rPr>
+                    <w:rFonts w:ascii="Cambria Math" w:hAnsi="Cambria Math"/>
+                    <w:sz w:val="20"/>
+                    <w:szCs w:val="20"/>
+                  </w:rPr>
+                  <m:t>t</m:t>
+                </m:r>
+              </m:e>
+              <m:sup>
+                <m:r>
+                  <w:rPr>
+                    <w:rFonts w:ascii="Cambria Math" w:hAnsi="Cambria Math"/>
+                    <w:sz w:val="20"/>
+                    <w:szCs w:val="20"/>
+                  </w:rPr>
+                  <m:t>'</m:t>
+                </m:r>
+              </m:sup>
+            </m:sSup>
+          </m:sub>
+        </m:sSub>
+      </m:oMath>
+      <w:r>
+        <w:rPr>
+          <w:sz w:val="20"/>
+          <w:szCs w:val="20"/>
+        </w:rPr>
+        <w:t xml:space="preserve"> given what we know at time </w:t>
+      </w:r>
+      <m:oMath>
+        <m:r>
+          <w:rPr>
+            <w:rFonts w:ascii="Cambria Math" w:hAnsi="Cambria Math"/>
+            <w:sz w:val="20"/>
+            <w:szCs w:val="20"/>
+          </w:rPr>
+          <m:t>t</m:t>
+        </m:r>
+      </m:oMath>
+      <w:r>
+        <w:rPr>
+          <w:sz w:val="20"/>
+          <w:szCs w:val="20"/>
+        </w:rPr>
+        <w:t xml:space="preserve">. The lookahead version of these constraints would be written </w:t>
+      </w:r>
+    </w:p>
+    <w:p>
+      <w:pPr>
+        <w:rPr>
+          <w:sz w:val="20"/>
+          <w:szCs w:val="20"/>
+        </w:rPr>
+      </w:pPr>
+    </w:p>
+    <w:p>
+      <w:pPr>
+        <w:rPr>
+          <w:sz w:val="20"/>
+          <w:szCs w:val="20"/>
+        </w:rPr>
+      </w:pPr>
+    </w:p>
+    <w:p>
+      <w:pPr>
+        <w:rPr>
+          <w:sz w:val="20"/>
+          <w:szCs w:val="20"/>
+        </w:rPr>
+      </w:pPr>
     </w:p>
     <w:p>
       <w:pPr>
@@ -14306,7 +17489,7 @@
 </file>
 
 <file path=customXml/itemProps1.xml><?xml version="1.0" encoding="utf-8"?>
-<ds:datastoreItem xmlns:ds="http://schemas.openxmlformats.org/officeDocument/2006/customXml" ds:itemID="{E41241E6-9415-EE4D-AB69-6BD98462ABC4}">
+<ds:datastoreItem xmlns:ds="http://schemas.openxmlformats.org/officeDocument/2006/customXml" ds:itemID="{3C88B209-CC72-EB4C-BD93-E53A2B2049DA}">
   <ds:schemaRefs>
     <ds:schemaRef ds:uri="http://schemas.openxmlformats.org/officeDocument/2006/bibliography"/>
   </ds:schemaRefs>

--- a/docs/Note_on_Policy_Classes_in_Reinforcement_Learning.docx
+++ b/docs/Note_on_Policy_Classes_in_Reinforcement_Learning.docx
@@ -15789,6 +15789,1070 @@
         </w:rPr>
         <w:t xml:space="preserve">. The lookahead version of these constraints would be written </w:t>
       </w:r>
+    </w:p>
+    <w:p>
+      <w:pPr>
+        <w:rPr>
+          <w:sz w:val="20"/>
+          <w:szCs w:val="20"/>
+        </w:rPr>
+      </w:pPr>
+    </w:p>
+    <w:p>
+      <w:pPr>
+        <w:rPr>
+          <w:sz w:val="20"/>
+          <w:szCs w:val="20"/>
+        </w:rPr>
+      </w:pPr>
+      <m:oMath>
+        <m:sSubSup>
+          <m:sSubSupPr>
+            <m:ctrlPr>
+              <w:rPr>
+                <w:rFonts w:ascii="Cambria Math" w:hAnsi="Cambria Math"/>
+                <w:i/>
+                <w:sz w:val="20"/>
+                <w:szCs w:val="20"/>
+              </w:rPr>
+            </m:ctrlPr>
+          </m:sSubSupPr>
+          <m:e>
+            <m:acc>
+              <m:accPr>
+                <m:chr m:val="̃"/>
+                <m:ctrlPr>
+                  <w:rPr>
+                    <w:rFonts w:ascii="Cambria Math" w:hAnsi="Cambria Math"/>
+                    <w:i/>
+                    <w:sz w:val="20"/>
+                    <w:szCs w:val="20"/>
+                  </w:rPr>
+                </m:ctrlPr>
+              </m:accPr>
+              <m:e>
+                <m:r>
+                  <w:rPr>
+                    <w:rFonts w:ascii="Cambria Math" w:hAnsi="Cambria Math"/>
+                    <w:sz w:val="20"/>
+                    <w:szCs w:val="20"/>
+                  </w:rPr>
+                  <m:t>x</m:t>
+                </m:r>
+              </m:e>
+            </m:acc>
+          </m:e>
+          <m:sub>
+            <m:r>
+              <w:rPr>
+                <w:rFonts w:ascii="Cambria Math" w:hAnsi="Cambria Math"/>
+                <w:sz w:val="20"/>
+                <w:szCs w:val="20"/>
+              </w:rPr>
+              <m:t>t</m:t>
+            </m:r>
+            <m:sSup>
+              <m:sSupPr>
+                <m:ctrlPr>
+                  <w:rPr>
+                    <w:rFonts w:ascii="Cambria Math" w:hAnsi="Cambria Math"/>
+                    <w:i/>
+                    <w:sz w:val="20"/>
+                    <w:szCs w:val="20"/>
+                  </w:rPr>
+                </m:ctrlPr>
+              </m:sSupPr>
+              <m:e>
+                <m:r>
+                  <w:rPr>
+                    <w:rFonts w:ascii="Cambria Math" w:hAnsi="Cambria Math"/>
+                    <w:sz w:val="20"/>
+                    <w:szCs w:val="20"/>
+                  </w:rPr>
+                  <m:t>t</m:t>
+                </m:r>
+              </m:e>
+              <m:sup>
+                <m:r>
+                  <w:rPr>
+                    <w:rFonts w:ascii="Cambria Math" w:hAnsi="Cambria Math"/>
+                    <w:sz w:val="20"/>
+                    <w:szCs w:val="20"/>
+                  </w:rPr>
+                  <m:t>'</m:t>
+                </m:r>
+              </m:sup>
+            </m:sSup>
+          </m:sub>
+          <m:sup>
+            <m:r>
+              <w:rPr>
+                <w:rFonts w:ascii="Cambria Math" w:hAnsi="Cambria Math"/>
+                <w:sz w:val="20"/>
+                <w:szCs w:val="20"/>
+              </w:rPr>
+              <m:t>s</m:t>
+            </m:r>
+          </m:sup>
+        </m:sSubSup>
+        <m:r>
+          <w:rPr>
+            <w:rFonts w:ascii="Cambria Math" w:hAnsi="Cambria Math"/>
+            <w:sz w:val="20"/>
+            <w:szCs w:val="20"/>
+          </w:rPr>
+          <m:t>≤</m:t>
+        </m:r>
+        <m:sSubSup>
+          <m:sSubSupPr>
+            <m:ctrlPr>
+              <w:rPr>
+                <w:rFonts w:ascii="Cambria Math" w:hAnsi="Cambria Math"/>
+                <w:i/>
+                <w:sz w:val="20"/>
+                <w:szCs w:val="20"/>
+              </w:rPr>
+            </m:ctrlPr>
+          </m:sSubSupPr>
+          <m:e>
+            <m:r>
+              <w:rPr>
+                <w:rFonts w:ascii="Cambria Math" w:hAnsi="Cambria Math"/>
+                <w:sz w:val="20"/>
+                <w:szCs w:val="20"/>
+              </w:rPr>
+              <m:t>f</m:t>
+            </m:r>
+          </m:e>
+          <m:sub>
+            <m:r>
+              <w:rPr>
+                <w:rFonts w:ascii="Cambria Math" w:hAnsi="Cambria Math"/>
+                <w:sz w:val="20"/>
+                <w:szCs w:val="20"/>
+              </w:rPr>
+              <m:t>t</m:t>
+            </m:r>
+            <m:sSup>
+              <m:sSupPr>
+                <m:ctrlPr>
+                  <w:rPr>
+                    <w:rFonts w:ascii="Cambria Math" w:hAnsi="Cambria Math"/>
+                    <w:i/>
+                    <w:sz w:val="20"/>
+                    <w:szCs w:val="20"/>
+                  </w:rPr>
+                </m:ctrlPr>
+              </m:sSupPr>
+              <m:e>
+                <m:r>
+                  <w:rPr>
+                    <w:rFonts w:ascii="Cambria Math" w:hAnsi="Cambria Math"/>
+                    <w:sz w:val="20"/>
+                    <w:szCs w:val="20"/>
+                  </w:rPr>
+                  <m:t>t</m:t>
+                </m:r>
+              </m:e>
+              <m:sup>
+                <m:r>
+                  <w:rPr>
+                    <w:rFonts w:ascii="Cambria Math" w:hAnsi="Cambria Math"/>
+                    <w:sz w:val="20"/>
+                    <w:szCs w:val="20"/>
+                  </w:rPr>
+                  <m:t>'</m:t>
+                </m:r>
+              </m:sup>
+            </m:sSup>
+          </m:sub>
+          <m:sup>
+            <m:r>
+              <w:rPr>
+                <w:rFonts w:ascii="Cambria Math" w:hAnsi="Cambria Math"/>
+                <w:sz w:val="20"/>
+                <w:szCs w:val="20"/>
+              </w:rPr>
+              <m:t>D</m:t>
+            </m:r>
+          </m:sup>
+        </m:sSubSup>
+      </m:oMath>
+      <w:r>
+        <w:rPr>
+          <w:sz w:val="20"/>
+          <w:szCs w:val="20"/>
+        </w:rPr>
+        <w:t xml:space="preserve">      (10)</w:t>
+      </w:r>
+    </w:p>
+    <w:p>
+      <w:pPr>
+        <w:rPr>
+          <w:sz w:val="20"/>
+          <w:szCs w:val="20"/>
+        </w:rPr>
+      </w:pPr>
+      <m:oMath>
+        <m:sSubSup>
+          <m:sSubSupPr>
+            <m:ctrlPr>
+              <w:rPr>
+                <w:rFonts w:ascii="Cambria Math" w:hAnsi="Cambria Math"/>
+                <w:i/>
+                <w:sz w:val="20"/>
+                <w:szCs w:val="20"/>
+              </w:rPr>
+            </m:ctrlPr>
+          </m:sSubSupPr>
+          <m:e>
+            <m:acc>
+              <m:accPr>
+                <m:chr m:val="̃"/>
+                <m:ctrlPr>
+                  <w:rPr>
+                    <w:rFonts w:ascii="Cambria Math" w:hAnsi="Cambria Math"/>
+                    <w:i/>
+                    <w:sz w:val="20"/>
+                    <w:szCs w:val="20"/>
+                  </w:rPr>
+                </m:ctrlPr>
+              </m:accPr>
+              <m:e>
+                <m:r>
+                  <w:rPr>
+                    <w:rFonts w:ascii="Cambria Math" w:hAnsi="Cambria Math"/>
+                    <w:sz w:val="20"/>
+                    <w:szCs w:val="20"/>
+                  </w:rPr>
+                  <m:t>x</m:t>
+                </m:r>
+              </m:e>
+            </m:acc>
+          </m:e>
+          <m:sub>
+            <m:r>
+              <w:rPr>
+                <w:rFonts w:ascii="Cambria Math" w:hAnsi="Cambria Math"/>
+                <w:sz w:val="20"/>
+                <w:szCs w:val="20"/>
+              </w:rPr>
+              <m:t>t</m:t>
+            </m:r>
+            <m:sSup>
+              <m:sSupPr>
+                <m:ctrlPr>
+                  <w:rPr>
+                    <w:rFonts w:ascii="Cambria Math" w:hAnsi="Cambria Math"/>
+                    <w:i/>
+                    <w:sz w:val="20"/>
+                    <w:szCs w:val="20"/>
+                  </w:rPr>
+                </m:ctrlPr>
+              </m:sSupPr>
+              <m:e>
+                <m:r>
+                  <w:rPr>
+                    <w:rFonts w:ascii="Cambria Math" w:hAnsi="Cambria Math"/>
+                    <w:sz w:val="20"/>
+                    <w:szCs w:val="20"/>
+                  </w:rPr>
+                  <m:t>t</m:t>
+                </m:r>
+              </m:e>
+              <m:sup>
+                <m:r>
+                  <w:rPr>
+                    <w:rFonts w:ascii="Cambria Math" w:hAnsi="Cambria Math"/>
+                    <w:sz w:val="20"/>
+                    <w:szCs w:val="20"/>
+                  </w:rPr>
+                  <m:t>'</m:t>
+                </m:r>
+              </m:sup>
+            </m:sSup>
+          </m:sub>
+          <m:sup>
+            <m:r>
+              <w:rPr>
+                <w:rFonts w:ascii="Cambria Math" w:hAnsi="Cambria Math"/>
+                <w:sz w:val="20"/>
+                <w:szCs w:val="20"/>
+              </w:rPr>
+              <m:t>s</m:t>
+            </m:r>
+          </m:sup>
+        </m:sSubSup>
+        <m:r>
+          <w:rPr>
+            <w:rFonts w:ascii="Cambria Math" w:hAnsi="Cambria Math"/>
+            <w:sz w:val="20"/>
+            <w:szCs w:val="20"/>
+          </w:rPr>
+          <m:t>≤</m:t>
+        </m:r>
+        <m:sSub>
+          <m:sSubPr>
+            <m:ctrlPr>
+              <w:rPr>
+                <w:rFonts w:ascii="Cambria Math" w:hAnsi="Cambria Math"/>
+                <w:i/>
+                <w:sz w:val="20"/>
+                <w:szCs w:val="20"/>
+              </w:rPr>
+            </m:ctrlPr>
+          </m:sSubPr>
+          <m:e>
+            <m:acc>
+              <m:accPr>
+                <m:chr m:val="̃"/>
+                <m:ctrlPr>
+                  <w:rPr>
+                    <w:rFonts w:ascii="Cambria Math" w:hAnsi="Cambria Math"/>
+                    <w:i/>
+                    <w:sz w:val="20"/>
+                    <w:szCs w:val="20"/>
+                  </w:rPr>
+                </m:ctrlPr>
+              </m:accPr>
+              <m:e>
+                <m:r>
+                  <w:rPr>
+                    <w:rFonts w:ascii="Cambria Math" w:hAnsi="Cambria Math"/>
+                    <w:sz w:val="20"/>
+                    <w:szCs w:val="20"/>
+                  </w:rPr>
+                  <m:t>R</m:t>
+                </m:r>
+              </m:e>
+            </m:acc>
+          </m:e>
+          <m:sub>
+            <m:r>
+              <w:rPr>
+                <w:rFonts w:ascii="Cambria Math" w:hAnsi="Cambria Math"/>
+                <w:sz w:val="20"/>
+                <w:szCs w:val="20"/>
+              </w:rPr>
+              <m:t>t</m:t>
+            </m:r>
+            <m:sSup>
+              <m:sSupPr>
+                <m:ctrlPr>
+                  <w:rPr>
+                    <w:rFonts w:ascii="Cambria Math" w:hAnsi="Cambria Math"/>
+                    <w:i/>
+                    <w:sz w:val="20"/>
+                    <w:szCs w:val="20"/>
+                  </w:rPr>
+                </m:ctrlPr>
+              </m:sSupPr>
+              <m:e>
+                <m:r>
+                  <w:rPr>
+                    <w:rFonts w:ascii="Cambria Math" w:hAnsi="Cambria Math"/>
+                    <w:sz w:val="20"/>
+                    <w:szCs w:val="20"/>
+                  </w:rPr>
+                  <m:t>t</m:t>
+                </m:r>
+              </m:e>
+              <m:sup>
+                <m:r>
+                  <w:rPr>
+                    <w:rFonts w:ascii="Cambria Math" w:hAnsi="Cambria Math"/>
+                    <w:sz w:val="20"/>
+                    <w:szCs w:val="20"/>
+                  </w:rPr>
+                  <m:t>'</m:t>
+                </m:r>
+              </m:sup>
+            </m:sSup>
+          </m:sub>
+        </m:sSub>
+      </m:oMath>
+      <w:r>
+        <w:rPr>
+          <w:sz w:val="20"/>
+          <w:szCs w:val="20"/>
+        </w:rPr>
+        <w:t xml:space="preserve">     (1</w:t>
+      </w:r>
+      <w:r>
+        <w:rPr>
+          <w:sz w:val="20"/>
+          <w:szCs w:val="20"/>
+        </w:rPr>
+        <w:t>1</w:t>
+      </w:r>
+      <w:r>
+        <w:rPr>
+          <w:sz w:val="20"/>
+          <w:szCs w:val="20"/>
+        </w:rPr>
+        <w:t>)</w:t>
+      </w:r>
+    </w:p>
+    <w:p>
+      <w:pPr>
+        <w:rPr>
+          <w:sz w:val="20"/>
+          <w:szCs w:val="20"/>
+        </w:rPr>
+      </w:pPr>
+      <m:oMath>
+        <m:sSubSup>
+          <m:sSubSupPr>
+            <m:ctrlPr>
+              <w:rPr>
+                <w:rFonts w:ascii="Cambria Math" w:hAnsi="Cambria Math"/>
+                <w:i/>
+                <w:sz w:val="20"/>
+                <w:szCs w:val="20"/>
+              </w:rPr>
+            </m:ctrlPr>
+          </m:sSubSupPr>
+          <m:e>
+            <m:acc>
+              <m:accPr>
+                <m:chr m:val="̃"/>
+                <m:ctrlPr>
+                  <w:rPr>
+                    <w:rFonts w:ascii="Cambria Math" w:hAnsi="Cambria Math"/>
+                    <w:i/>
+                    <w:sz w:val="20"/>
+                    <w:szCs w:val="20"/>
+                  </w:rPr>
+                </m:ctrlPr>
+              </m:accPr>
+              <m:e>
+                <m:r>
+                  <w:rPr>
+                    <w:rFonts w:ascii="Cambria Math" w:hAnsi="Cambria Math"/>
+                    <w:sz w:val="20"/>
+                    <w:szCs w:val="20"/>
+                  </w:rPr>
+                  <m:t>x</m:t>
+                </m:r>
+              </m:e>
+            </m:acc>
+          </m:e>
+          <m:sub>
+            <m:r>
+              <w:rPr>
+                <w:rFonts w:ascii="Cambria Math" w:hAnsi="Cambria Math"/>
+                <w:sz w:val="20"/>
+                <w:szCs w:val="20"/>
+              </w:rPr>
+              <m:t>t</m:t>
+            </m:r>
+            <m:sSup>
+              <m:sSupPr>
+                <m:ctrlPr>
+                  <w:rPr>
+                    <w:rFonts w:ascii="Cambria Math" w:hAnsi="Cambria Math"/>
+                    <w:i/>
+                    <w:sz w:val="20"/>
+                    <w:szCs w:val="20"/>
+                  </w:rPr>
+                </m:ctrlPr>
+              </m:sSupPr>
+              <m:e>
+                <m:r>
+                  <w:rPr>
+                    <w:rFonts w:ascii="Cambria Math" w:hAnsi="Cambria Math"/>
+                    <w:sz w:val="20"/>
+                    <w:szCs w:val="20"/>
+                  </w:rPr>
+                  <m:t>t</m:t>
+                </m:r>
+              </m:e>
+              <m:sup>
+                <m:r>
+                  <w:rPr>
+                    <w:rFonts w:ascii="Cambria Math" w:hAnsi="Cambria Math"/>
+                    <w:sz w:val="20"/>
+                    <w:szCs w:val="20"/>
+                  </w:rPr>
+                  <m:t>'</m:t>
+                </m:r>
+              </m:sup>
+            </m:sSup>
+          </m:sub>
+          <m:sup>
+            <m:r>
+              <w:rPr>
+                <w:rFonts w:ascii="Cambria Math" w:hAnsi="Cambria Math"/>
+                <w:sz w:val="20"/>
+                <w:szCs w:val="20"/>
+              </w:rPr>
+              <m:t>s</m:t>
+            </m:r>
+          </m:sup>
+        </m:sSubSup>
+        <m:r>
+          <w:rPr>
+            <w:rFonts w:ascii="Cambria Math" w:hAnsi="Cambria Math"/>
+            <w:sz w:val="20"/>
+            <w:szCs w:val="20"/>
+          </w:rPr>
+          <m:t>≥0</m:t>
+        </m:r>
+      </m:oMath>
+      <w:r>
+        <w:rPr>
+          <w:sz w:val="20"/>
+          <w:szCs w:val="20"/>
+        </w:rPr>
+        <w:t xml:space="preserve">          (12)</w:t>
+      </w:r>
+    </w:p>
+    <w:p>
+      <w:pPr>
+        <w:rPr>
+          <w:sz w:val="20"/>
+          <w:szCs w:val="20"/>
+        </w:rPr>
+      </w:pPr>
+      <m:oMath>
+        <m:sSubSup>
+          <m:sSubSupPr>
+            <m:ctrlPr>
+              <w:rPr>
+                <w:rFonts w:ascii="Cambria Math" w:hAnsi="Cambria Math"/>
+                <w:i/>
+                <w:sz w:val="20"/>
+                <w:szCs w:val="20"/>
+              </w:rPr>
+            </m:ctrlPr>
+          </m:sSubSupPr>
+          <m:e>
+            <m:acc>
+              <m:accPr>
+                <m:chr m:val="̃"/>
+                <m:ctrlPr>
+                  <w:rPr>
+                    <w:rFonts w:ascii="Cambria Math" w:hAnsi="Cambria Math"/>
+                    <w:i/>
+                    <w:sz w:val="20"/>
+                    <w:szCs w:val="20"/>
+                  </w:rPr>
+                </m:ctrlPr>
+              </m:accPr>
+              <m:e>
+                <m:r>
+                  <w:rPr>
+                    <w:rFonts w:ascii="Cambria Math" w:hAnsi="Cambria Math"/>
+                    <w:sz w:val="20"/>
+                    <w:szCs w:val="20"/>
+                  </w:rPr>
+                  <m:t>x</m:t>
+                </m:r>
+              </m:e>
+            </m:acc>
+          </m:e>
+          <m:sub>
+            <m:r>
+              <w:rPr>
+                <w:rFonts w:ascii="Cambria Math" w:hAnsi="Cambria Math"/>
+                <w:sz w:val="20"/>
+                <w:szCs w:val="20"/>
+              </w:rPr>
+              <m:t>t</m:t>
+            </m:r>
+            <m:sSup>
+              <m:sSupPr>
+                <m:ctrlPr>
+                  <w:rPr>
+                    <w:rFonts w:ascii="Cambria Math" w:hAnsi="Cambria Math"/>
+                    <w:i/>
+                    <w:sz w:val="20"/>
+                    <w:szCs w:val="20"/>
+                  </w:rPr>
+                </m:ctrlPr>
+              </m:sSupPr>
+              <m:e>
+                <m:r>
+                  <w:rPr>
+                    <w:rFonts w:ascii="Cambria Math" w:hAnsi="Cambria Math"/>
+                    <w:sz w:val="20"/>
+                    <w:szCs w:val="20"/>
+                  </w:rPr>
+                  <m:t>t</m:t>
+                </m:r>
+              </m:e>
+              <m:sup>
+                <m:r>
+                  <w:rPr>
+                    <w:rFonts w:ascii="Cambria Math" w:hAnsi="Cambria Math"/>
+                    <w:sz w:val="20"/>
+                    <w:szCs w:val="20"/>
+                  </w:rPr>
+                  <m:t>'</m:t>
+                </m:r>
+              </m:sup>
+            </m:sSup>
+          </m:sub>
+          <m:sup>
+            <m:r>
+              <w:rPr>
+                <w:rFonts w:ascii="Cambria Math" w:hAnsi="Cambria Math"/>
+                <w:sz w:val="20"/>
+                <w:szCs w:val="20"/>
+              </w:rPr>
+              <m:t>o</m:t>
+            </m:r>
+          </m:sup>
+        </m:sSubSup>
+        <m:r>
+          <w:rPr>
+            <w:rFonts w:ascii="Cambria Math" w:hAnsi="Cambria Math"/>
+            <w:sz w:val="20"/>
+            <w:szCs w:val="20"/>
+          </w:rPr>
+          <m:t>≥0</m:t>
+        </m:r>
+      </m:oMath>
+      <w:r>
+        <w:rPr>
+          <w:sz w:val="20"/>
+          <w:szCs w:val="20"/>
+        </w:rPr>
+        <w:t xml:space="preserve">          (13)</w:t>
+      </w:r>
+    </w:p>
+    <w:p>
+      <w:pPr>
+        <w:rPr>
+          <w:sz w:val="20"/>
+          <w:szCs w:val="20"/>
+        </w:rPr>
+      </w:pPr>
+    </w:p>
+    <w:p>
+      <w:pPr>
+        <w:rPr>
+          <w:sz w:val="20"/>
+          <w:szCs w:val="20"/>
+        </w:rPr>
+      </w:pPr>
+      <m:oMath>
+        <m:sSub>
+          <m:sSubPr>
+            <m:ctrlPr>
+              <w:rPr>
+                <w:rFonts w:ascii="Cambria Math" w:hAnsi="Cambria Math"/>
+                <w:i/>
+                <w:sz w:val="20"/>
+                <w:szCs w:val="20"/>
+              </w:rPr>
+            </m:ctrlPr>
+          </m:sSubPr>
+          <m:e>
+            <m:acc>
+              <m:accPr>
+                <m:chr m:val="̃"/>
+                <m:ctrlPr>
+                  <w:rPr>
+                    <w:rFonts w:ascii="Cambria Math" w:hAnsi="Cambria Math"/>
+                    <w:i/>
+                    <w:sz w:val="20"/>
+                    <w:szCs w:val="20"/>
+                  </w:rPr>
+                </m:ctrlPr>
+              </m:accPr>
+              <m:e>
+                <m:r>
+                  <w:rPr>
+                    <w:rFonts w:ascii="Cambria Math" w:hAnsi="Cambria Math"/>
+                    <w:sz w:val="20"/>
+                    <w:szCs w:val="20"/>
+                  </w:rPr>
+                  <m:t>R</m:t>
+                </m:r>
+              </m:e>
+            </m:acc>
+          </m:e>
+          <m:sub>
+            <m:r>
+              <w:rPr>
+                <w:rFonts w:ascii="Cambria Math" w:hAnsi="Cambria Math"/>
+                <w:sz w:val="20"/>
+                <w:szCs w:val="20"/>
+              </w:rPr>
+              <m:t>t,</m:t>
+            </m:r>
+            <m:sSup>
+              <m:sSupPr>
+                <m:ctrlPr>
+                  <w:rPr>
+                    <w:rFonts w:ascii="Cambria Math" w:hAnsi="Cambria Math"/>
+                    <w:i/>
+                    <w:sz w:val="20"/>
+                    <w:szCs w:val="20"/>
+                  </w:rPr>
+                </m:ctrlPr>
+              </m:sSupPr>
+              <m:e>
+                <m:r>
+                  <w:rPr>
+                    <w:rFonts w:ascii="Cambria Math" w:hAnsi="Cambria Math"/>
+                    <w:sz w:val="20"/>
+                    <w:szCs w:val="20"/>
+                  </w:rPr>
+                  <m:t>t</m:t>
+                </m:r>
+              </m:e>
+              <m:sup>
+                <m:r>
+                  <w:rPr>
+                    <w:rFonts w:ascii="Cambria Math" w:hAnsi="Cambria Math"/>
+                    <w:sz w:val="20"/>
+                    <w:szCs w:val="20"/>
+                  </w:rPr>
+                  <m:t>'</m:t>
+                </m:r>
+              </m:sup>
+            </m:sSup>
+            <m:r>
+              <w:rPr>
+                <w:rFonts w:ascii="Cambria Math" w:hAnsi="Cambria Math"/>
+                <w:sz w:val="20"/>
+                <w:szCs w:val="20"/>
+              </w:rPr>
+              <m:t>+1</m:t>
+            </m:r>
+          </m:sub>
+        </m:sSub>
+        <m:r>
+          <w:rPr>
+            <w:rFonts w:ascii="Cambria Math" w:hAnsi="Cambria Math"/>
+            <w:sz w:val="20"/>
+            <w:szCs w:val="20"/>
+          </w:rPr>
+          <m:t>=</m:t>
+        </m:r>
+        <m:sSub>
+          <m:sSubPr>
+            <m:ctrlPr>
+              <w:rPr>
+                <w:rFonts w:ascii="Cambria Math" w:hAnsi="Cambria Math"/>
+                <w:i/>
+                <w:sz w:val="20"/>
+                <w:szCs w:val="20"/>
+              </w:rPr>
+            </m:ctrlPr>
+          </m:sSubPr>
+          <m:e>
+            <m:acc>
+              <m:accPr>
+                <m:chr m:val="̃"/>
+                <m:ctrlPr>
+                  <w:rPr>
+                    <w:rFonts w:ascii="Cambria Math" w:hAnsi="Cambria Math"/>
+                    <w:i/>
+                    <w:sz w:val="20"/>
+                    <w:szCs w:val="20"/>
+                  </w:rPr>
+                </m:ctrlPr>
+              </m:accPr>
+              <m:e>
+                <m:r>
+                  <w:rPr>
+                    <w:rFonts w:ascii="Cambria Math" w:hAnsi="Cambria Math"/>
+                    <w:sz w:val="20"/>
+                    <w:szCs w:val="20"/>
+                  </w:rPr>
+                  <m:t>R</m:t>
+                </m:r>
+              </m:e>
+            </m:acc>
+          </m:e>
+          <m:sub>
+            <m:r>
+              <w:rPr>
+                <w:rFonts w:ascii="Cambria Math" w:hAnsi="Cambria Math"/>
+                <w:sz w:val="20"/>
+                <w:szCs w:val="20"/>
+              </w:rPr>
+              <m:t>t,</m:t>
+            </m:r>
+            <m:sSup>
+              <m:sSupPr>
+                <m:ctrlPr>
+                  <w:rPr>
+                    <w:rFonts w:ascii="Cambria Math" w:hAnsi="Cambria Math"/>
+                    <w:i/>
+                    <w:sz w:val="20"/>
+                    <w:szCs w:val="20"/>
+                  </w:rPr>
+                </m:ctrlPr>
+              </m:sSupPr>
+              <m:e>
+                <m:r>
+                  <w:rPr>
+                    <w:rFonts w:ascii="Cambria Math" w:hAnsi="Cambria Math"/>
+                    <w:sz w:val="20"/>
+                    <w:szCs w:val="20"/>
+                  </w:rPr>
+                  <m:t>t</m:t>
+                </m:r>
+              </m:e>
+              <m:sup>
+                <m:r>
+                  <w:rPr>
+                    <w:rFonts w:ascii="Cambria Math" w:hAnsi="Cambria Math"/>
+                    <w:sz w:val="20"/>
+                    <w:szCs w:val="20"/>
+                  </w:rPr>
+                  <m:t>'</m:t>
+                </m:r>
+              </m:sup>
+            </m:sSup>
+          </m:sub>
+        </m:sSub>
+        <m:r>
+          <w:rPr>
+            <w:rFonts w:ascii="Cambria Math" w:hAnsi="Cambria Math"/>
+            <w:sz w:val="20"/>
+            <w:szCs w:val="20"/>
+          </w:rPr>
+          <m:t>+</m:t>
+        </m:r>
+        <m:sSubSup>
+          <m:sSubSupPr>
+            <m:ctrlPr>
+              <w:rPr>
+                <w:rFonts w:ascii="Cambria Math" w:hAnsi="Cambria Math"/>
+                <w:i/>
+                <w:sz w:val="20"/>
+                <w:szCs w:val="20"/>
+              </w:rPr>
+            </m:ctrlPr>
+          </m:sSubSupPr>
+          <m:e>
+            <m:acc>
+              <m:accPr>
+                <m:chr m:val="̃"/>
+                <m:ctrlPr>
+                  <w:rPr>
+                    <w:rFonts w:ascii="Cambria Math" w:hAnsi="Cambria Math"/>
+                    <w:i/>
+                    <w:sz w:val="20"/>
+                    <w:szCs w:val="20"/>
+                  </w:rPr>
+                </m:ctrlPr>
+              </m:accPr>
+              <m:e>
+                <m:r>
+                  <w:rPr>
+                    <w:rFonts w:ascii="Cambria Math" w:hAnsi="Cambria Math"/>
+                    <w:sz w:val="20"/>
+                    <w:szCs w:val="20"/>
+                  </w:rPr>
+                  <m:t>x</m:t>
+                </m:r>
+              </m:e>
+            </m:acc>
+          </m:e>
+          <m:sub>
+            <m:r>
+              <w:rPr>
+                <w:rFonts w:ascii="Cambria Math" w:hAnsi="Cambria Math"/>
+                <w:sz w:val="20"/>
+                <w:szCs w:val="20"/>
+              </w:rPr>
+              <m:t>t</m:t>
+            </m:r>
+            <m:sSup>
+              <m:sSupPr>
+                <m:ctrlPr>
+                  <w:rPr>
+                    <w:rFonts w:ascii="Cambria Math" w:hAnsi="Cambria Math"/>
+                    <w:i/>
+                    <w:sz w:val="20"/>
+                    <w:szCs w:val="20"/>
+                  </w:rPr>
+                </m:ctrlPr>
+              </m:sSupPr>
+              <m:e>
+                <m:r>
+                  <w:rPr>
+                    <w:rFonts w:ascii="Cambria Math" w:hAnsi="Cambria Math"/>
+                    <w:sz w:val="20"/>
+                    <w:szCs w:val="20"/>
+                  </w:rPr>
+                  <m:t>t</m:t>
+                </m:r>
+              </m:e>
+              <m:sup>
+                <m:r>
+                  <w:rPr>
+                    <w:rFonts w:ascii="Cambria Math" w:hAnsi="Cambria Math"/>
+                    <w:sz w:val="20"/>
+                    <w:szCs w:val="20"/>
+                  </w:rPr>
+                  <m:t>'</m:t>
+                </m:r>
+              </m:sup>
+            </m:sSup>
+          </m:sub>
+          <m:sup>
+            <m:r>
+              <w:rPr>
+                <w:rFonts w:ascii="Cambria Math" w:hAnsi="Cambria Math"/>
+                <w:sz w:val="20"/>
+                <w:szCs w:val="20"/>
+              </w:rPr>
+              <m:t>o</m:t>
+            </m:r>
+          </m:sup>
+        </m:sSubSup>
+        <m:r>
+          <w:rPr>
+            <w:rFonts w:ascii="Cambria Math" w:hAnsi="Cambria Math"/>
+            <w:sz w:val="20"/>
+            <w:szCs w:val="20"/>
+          </w:rPr>
+          <m:t>-</m:t>
+        </m:r>
+        <m:sSubSup>
+          <m:sSubSupPr>
+            <m:ctrlPr>
+              <w:rPr>
+                <w:rFonts w:ascii="Cambria Math" w:hAnsi="Cambria Math"/>
+                <w:i/>
+                <w:sz w:val="20"/>
+                <w:szCs w:val="20"/>
+              </w:rPr>
+            </m:ctrlPr>
+          </m:sSubSupPr>
+          <m:e>
+            <m:acc>
+              <m:accPr>
+                <m:chr m:val="̃"/>
+                <m:ctrlPr>
+                  <w:rPr>
+                    <w:rFonts w:ascii="Cambria Math" w:hAnsi="Cambria Math"/>
+                    <w:i/>
+                    <w:sz w:val="20"/>
+                    <w:szCs w:val="20"/>
+                  </w:rPr>
+                </m:ctrlPr>
+              </m:accPr>
+              <m:e>
+                <m:r>
+                  <w:rPr>
+                    <w:rFonts w:ascii="Cambria Math" w:hAnsi="Cambria Math"/>
+                    <w:sz w:val="20"/>
+                    <w:szCs w:val="20"/>
+                  </w:rPr>
+                  <m:t>x</m:t>
+                </m:r>
+              </m:e>
+            </m:acc>
+          </m:e>
+          <m:sub>
+            <m:r>
+              <w:rPr>
+                <w:rFonts w:ascii="Cambria Math" w:hAnsi="Cambria Math"/>
+                <w:sz w:val="20"/>
+                <w:szCs w:val="20"/>
+              </w:rPr>
+              <m:t>t</m:t>
+            </m:r>
+            <m:sSup>
+              <m:sSupPr>
+                <m:ctrlPr>
+                  <w:rPr>
+                    <w:rFonts w:ascii="Cambria Math" w:hAnsi="Cambria Math"/>
+                    <w:i/>
+                    <w:sz w:val="20"/>
+                    <w:szCs w:val="20"/>
+                  </w:rPr>
+                </m:ctrlPr>
+              </m:sSupPr>
+              <m:e>
+                <m:r>
+                  <w:rPr>
+                    <w:rFonts w:ascii="Cambria Math" w:hAnsi="Cambria Math"/>
+                    <w:sz w:val="20"/>
+                    <w:szCs w:val="20"/>
+                  </w:rPr>
+                  <m:t>t</m:t>
+                </m:r>
+              </m:e>
+              <m:sup>
+                <m:r>
+                  <w:rPr>
+                    <w:rFonts w:ascii="Cambria Math" w:hAnsi="Cambria Math"/>
+                    <w:sz w:val="20"/>
+                    <w:szCs w:val="20"/>
+                  </w:rPr>
+                  <m:t>'</m:t>
+                </m:r>
+              </m:sup>
+            </m:sSup>
+          </m:sub>
+          <m:sup>
+            <m:r>
+              <w:rPr>
+                <w:rFonts w:ascii="Cambria Math" w:hAnsi="Cambria Math"/>
+                <w:sz w:val="20"/>
+                <w:szCs w:val="20"/>
+              </w:rPr>
+              <m:t>s</m:t>
+            </m:r>
+          </m:sup>
+        </m:sSubSup>
+      </m:oMath>
+      <w:r>
+        <w:rPr>
+          <w:sz w:val="20"/>
+          <w:szCs w:val="20"/>
+        </w:rPr>
+        <w:t xml:space="preserve">          (14)</w:t>
+      </w:r>
+    </w:p>
+    <w:p>
+      <w:pPr>
+        <w:rPr>
+          <w:sz w:val="20"/>
+          <w:szCs w:val="20"/>
+        </w:rPr>
+      </w:pPr>
+    </w:p>
+    <w:p>
+      <w:pPr>
+        <w:rPr>
+          <w:sz w:val="20"/>
+          <w:szCs w:val="20"/>
+        </w:rPr>
+      </w:pPr>
+    </w:p>
+    <w:p>
+      <w:pPr>
+        <w:rPr>
+          <w:sz w:val="20"/>
+          <w:szCs w:val="20"/>
+        </w:rPr>
+      </w:pPr>
+    </w:p>
+    <w:p>
+      <w:pPr>
+        <w:rPr>
+          <w:sz w:val="20"/>
+          <w:szCs w:val="20"/>
+        </w:rPr>
+      </w:pPr>
+    </w:p>
+    <w:p>
+      <w:pPr>
+        <w:rPr>
+          <w:sz w:val="20"/>
+          <w:szCs w:val="20"/>
+        </w:rPr>
+      </w:pPr>
     </w:p>
     <w:p>
       <w:pPr>
@@ -17489,7 +18553,7 @@
 </file>
 
 <file path=customXml/itemProps1.xml><?xml version="1.0" encoding="utf-8"?>
-<ds:datastoreItem xmlns:ds="http://schemas.openxmlformats.org/officeDocument/2006/customXml" ds:itemID="{3C88B209-CC72-EB4C-BD93-E53A2B2049DA}">
+<ds:datastoreItem xmlns:ds="http://schemas.openxmlformats.org/officeDocument/2006/customXml" ds:itemID="{E6CAE963-1373-A941-8F40-9D68E9981D8E}">
   <ds:schemaRefs>
     <ds:schemaRef ds:uri="http://schemas.openxmlformats.org/officeDocument/2006/bibliography"/>
   </ds:schemaRefs>

--- a/docs/Note_on_Policy_Classes_in_Reinforcement_Learning.docx
+++ b/docs/Note_on_Policy_Classes_in_Reinforcement_Learning.docx
@@ -7702,7 +7702,10 @@
         <w:t>Sto</w:t>
       </w:r>
       <w:r>
-        <w:t>chastic Optimization Problem</w:t>
+        <w:t xml:space="preserve">chastic Optimization </w:t>
+      </w:r>
+      <w:r>
+        <w:t>Applied to a Toy Inventory Problem</w:t>
       </w:r>
     </w:p>
     <w:p>
@@ -7734,6 +7737,45 @@
           <w:szCs w:val="20"/>
         </w:rPr>
         <w:t xml:space="preserve"> in this process.</w:t>
+      </w:r>
+      <w:r>
+        <w:rPr>
+          <w:sz w:val="20"/>
+          <w:szCs w:val="20"/>
+        </w:rPr>
+        <w:t xml:space="preserve"> The need of a </w:t>
+      </w:r>
+      <w:r>
+        <w:rPr>
+          <w:i/>
+          <w:iCs/>
+          <w:sz w:val="20"/>
+          <w:szCs w:val="20"/>
+        </w:rPr>
+        <w:t>policy function</w:t>
+      </w:r>
+      <w:r>
+        <w:rPr>
+          <w:sz w:val="20"/>
+          <w:szCs w:val="20"/>
+        </w:rPr>
+        <w:t xml:space="preserve"> (or simply </w:t>
+      </w:r>
+      <w:r>
+        <w:rPr>
+          <w:i/>
+          <w:iCs/>
+          <w:sz w:val="20"/>
+          <w:szCs w:val="20"/>
+        </w:rPr>
+        <w:t>policy</w:t>
+      </w:r>
+      <w:r>
+        <w:rPr>
+          <w:sz w:val="20"/>
+          <w:szCs w:val="20"/>
+        </w:rPr>
+        <w:t xml:space="preserve">) will become apparent in the problem formulation and analysis of the solution. </w:t>
       </w:r>
     </w:p>
     <w:p>
@@ -16812,6 +16854,737 @@
           <w:szCs w:val="20"/>
         </w:rPr>
         <w:t xml:space="preserve">          (14)</w:t>
+      </w:r>
+    </w:p>
+    <w:p>
+      <w:pPr>
+        <w:rPr>
+          <w:sz w:val="20"/>
+          <w:szCs w:val="20"/>
+        </w:rPr>
+      </w:pPr>
+    </w:p>
+    <w:p>
+      <w:pPr>
+        <w:rPr>
+          <w:sz w:val="20"/>
+          <w:szCs w:val="20"/>
+        </w:rPr>
+      </w:pPr>
+      <w:r>
+        <w:rPr>
+          <w:sz w:val="20"/>
+          <w:szCs w:val="20"/>
+        </w:rPr>
+        <w:t xml:space="preserve">In the lookahead model, all activities for </w:t>
+      </w:r>
+      <m:oMath>
+        <m:sSup>
+          <m:sSupPr>
+            <m:ctrlPr>
+              <w:rPr>
+                <w:rFonts w:ascii="Cambria Math" w:hAnsi="Cambria Math"/>
+                <w:i/>
+                <w:sz w:val="20"/>
+                <w:szCs w:val="20"/>
+              </w:rPr>
+            </m:ctrlPr>
+          </m:sSupPr>
+          <m:e>
+            <m:r>
+              <w:rPr>
+                <w:rFonts w:ascii="Cambria Math" w:hAnsi="Cambria Math"/>
+                <w:sz w:val="20"/>
+                <w:szCs w:val="20"/>
+              </w:rPr>
+              <m:t>t</m:t>
+            </m:r>
+          </m:e>
+          <m:sup>
+            <m:r>
+              <w:rPr>
+                <w:rFonts w:ascii="Cambria Math" w:hAnsi="Cambria Math"/>
+                <w:sz w:val="20"/>
+                <w:szCs w:val="20"/>
+              </w:rPr>
+              <m:t>'</m:t>
+            </m:r>
+          </m:sup>
+        </m:sSup>
+        <m:r>
+          <w:rPr>
+            <w:rFonts w:ascii="Cambria Math" w:hAnsi="Cambria Math"/>
+            <w:sz w:val="20"/>
+            <w:szCs w:val="20"/>
+          </w:rPr>
+          <m:t>&gt;t</m:t>
+        </m:r>
+      </m:oMath>
+      <w:r>
+        <w:rPr>
+          <w:sz w:val="20"/>
+          <w:szCs w:val="20"/>
+        </w:rPr>
+        <w:t xml:space="preserve"> are basically forecasts. For example, we are not going to actually order </w:t>
+      </w:r>
+      <m:oMath>
+        <m:sSubSup>
+          <m:sSubSupPr>
+            <m:ctrlPr>
+              <w:rPr>
+                <w:rFonts w:ascii="Cambria Math" w:hAnsi="Cambria Math"/>
+                <w:i/>
+                <w:sz w:val="20"/>
+                <w:szCs w:val="20"/>
+              </w:rPr>
+            </m:ctrlPr>
+          </m:sSubSupPr>
+          <m:e>
+            <m:acc>
+              <m:accPr>
+                <m:chr m:val="̃"/>
+                <m:ctrlPr>
+                  <w:rPr>
+                    <w:rFonts w:ascii="Cambria Math" w:hAnsi="Cambria Math"/>
+                    <w:i/>
+                    <w:sz w:val="20"/>
+                    <w:szCs w:val="20"/>
+                  </w:rPr>
+                </m:ctrlPr>
+              </m:accPr>
+              <m:e>
+                <m:r>
+                  <w:rPr>
+                    <w:rFonts w:ascii="Cambria Math" w:hAnsi="Cambria Math"/>
+                    <w:sz w:val="20"/>
+                    <w:szCs w:val="20"/>
+                  </w:rPr>
+                  <m:t>x</m:t>
+                </m:r>
+              </m:e>
+            </m:acc>
+          </m:e>
+          <m:sub>
+            <m:r>
+              <w:rPr>
+                <w:rFonts w:ascii="Cambria Math" w:hAnsi="Cambria Math"/>
+                <w:sz w:val="20"/>
+                <w:szCs w:val="20"/>
+              </w:rPr>
+              <m:t>t</m:t>
+            </m:r>
+            <m:sSup>
+              <m:sSupPr>
+                <m:ctrlPr>
+                  <w:rPr>
+                    <w:rFonts w:ascii="Cambria Math" w:hAnsi="Cambria Math"/>
+                    <w:i/>
+                    <w:sz w:val="20"/>
+                    <w:szCs w:val="20"/>
+                  </w:rPr>
+                </m:ctrlPr>
+              </m:sSupPr>
+              <m:e>
+                <m:r>
+                  <w:rPr>
+                    <w:rFonts w:ascii="Cambria Math" w:hAnsi="Cambria Math"/>
+                    <w:sz w:val="20"/>
+                    <w:szCs w:val="20"/>
+                  </w:rPr>
+                  <m:t>t</m:t>
+                </m:r>
+              </m:e>
+              <m:sup>
+                <m:r>
+                  <w:rPr>
+                    <w:rFonts w:ascii="Cambria Math" w:hAnsi="Cambria Math"/>
+                    <w:sz w:val="20"/>
+                    <w:szCs w:val="20"/>
+                  </w:rPr>
+                  <m:t>'</m:t>
+                </m:r>
+              </m:sup>
+            </m:sSup>
+          </m:sub>
+          <m:sup>
+            <m:r>
+              <w:rPr>
+                <w:rFonts w:ascii="Cambria Math" w:hAnsi="Cambria Math"/>
+                <w:sz w:val="20"/>
+                <w:szCs w:val="20"/>
+              </w:rPr>
+              <m:t>s</m:t>
+            </m:r>
+          </m:sup>
+        </m:sSubSup>
+      </m:oMath>
+      <w:r>
+        <w:rPr>
+          <w:sz w:val="20"/>
+          <w:szCs w:val="20"/>
+        </w:rPr>
+        <w:t xml:space="preserve"> for </w:t>
+      </w:r>
+      <m:oMath>
+        <m:sSup>
+          <m:sSupPr>
+            <m:ctrlPr>
+              <w:rPr>
+                <w:rFonts w:ascii="Cambria Math" w:hAnsi="Cambria Math"/>
+                <w:i/>
+                <w:sz w:val="20"/>
+                <w:szCs w:val="20"/>
+              </w:rPr>
+            </m:ctrlPr>
+          </m:sSupPr>
+          <m:e>
+            <m:r>
+              <w:rPr>
+                <w:rFonts w:ascii="Cambria Math" w:hAnsi="Cambria Math"/>
+                <w:sz w:val="20"/>
+                <w:szCs w:val="20"/>
+              </w:rPr>
+              <m:t>t</m:t>
+            </m:r>
+          </m:e>
+          <m:sup>
+            <m:r>
+              <w:rPr>
+                <w:rFonts w:ascii="Cambria Math" w:hAnsi="Cambria Math"/>
+                <w:sz w:val="20"/>
+                <w:szCs w:val="20"/>
+              </w:rPr>
+              <m:t>'</m:t>
+            </m:r>
+          </m:sup>
+        </m:sSup>
+        <m:r>
+          <w:rPr>
+            <w:rFonts w:ascii="Cambria Math" w:hAnsi="Cambria Math"/>
+            <w:sz w:val="20"/>
+            <w:szCs w:val="20"/>
+          </w:rPr>
+          <m:t>&gt;t</m:t>
+        </m:r>
+      </m:oMath>
+      <w:r>
+        <w:rPr>
+          <w:sz w:val="20"/>
+          <w:szCs w:val="20"/>
+        </w:rPr>
+        <w:t xml:space="preserve">; we are simply creating a plan to help us make the best decision </w:t>
+      </w:r>
+      <m:oMath>
+        <m:sSubSup>
+          <m:sSubSupPr>
+            <m:ctrlPr>
+              <w:rPr>
+                <w:rFonts w:ascii="Cambria Math" w:hAnsi="Cambria Math"/>
+                <w:i/>
+                <w:sz w:val="20"/>
+                <w:szCs w:val="20"/>
+              </w:rPr>
+            </m:ctrlPr>
+          </m:sSubSupPr>
+          <m:e>
+            <m:acc>
+              <m:accPr>
+                <m:chr m:val="̃"/>
+                <m:ctrlPr>
+                  <w:rPr>
+                    <w:rFonts w:ascii="Cambria Math" w:hAnsi="Cambria Math"/>
+                    <w:i/>
+                    <w:sz w:val="20"/>
+                    <w:szCs w:val="20"/>
+                  </w:rPr>
+                </m:ctrlPr>
+              </m:accPr>
+              <m:e>
+                <m:r>
+                  <w:rPr>
+                    <w:rFonts w:ascii="Cambria Math" w:hAnsi="Cambria Math"/>
+                    <w:sz w:val="20"/>
+                    <w:szCs w:val="20"/>
+                  </w:rPr>
+                  <m:t>x</m:t>
+                </m:r>
+              </m:e>
+            </m:acc>
+          </m:e>
+          <m:sub>
+            <m:r>
+              <w:rPr>
+                <w:rFonts w:ascii="Cambria Math" w:hAnsi="Cambria Math"/>
+                <w:sz w:val="20"/>
+                <w:szCs w:val="20"/>
+              </w:rPr>
+              <m:t>t</m:t>
+            </m:r>
+            <m:sSup>
+              <m:sSupPr>
+                <m:ctrlPr>
+                  <w:rPr>
+                    <w:rFonts w:ascii="Cambria Math" w:hAnsi="Cambria Math"/>
+                    <w:i/>
+                    <w:sz w:val="20"/>
+                    <w:szCs w:val="20"/>
+                  </w:rPr>
+                </m:ctrlPr>
+              </m:sSupPr>
+              <m:e>
+                <m:r>
+                  <w:rPr>
+                    <w:rFonts w:ascii="Cambria Math" w:hAnsi="Cambria Math"/>
+                    <w:sz w:val="20"/>
+                    <w:szCs w:val="20"/>
+                  </w:rPr>
+                  <m:t>t</m:t>
+                </m:r>
+              </m:e>
+              <m:sup>
+                <m:r>
+                  <w:rPr>
+                    <w:rFonts w:ascii="Cambria Math" w:hAnsi="Cambria Math"/>
+                    <w:sz w:val="20"/>
+                    <w:szCs w:val="20"/>
+                  </w:rPr>
+                  <m:t>'</m:t>
+                </m:r>
+              </m:sup>
+            </m:sSup>
+          </m:sub>
+          <m:sup>
+            <m:r>
+              <w:rPr>
+                <w:rFonts w:ascii="Cambria Math" w:hAnsi="Cambria Math"/>
+                <w:sz w:val="20"/>
+                <w:szCs w:val="20"/>
+              </w:rPr>
+              <m:t>s</m:t>
+            </m:r>
+          </m:sup>
+        </m:sSubSup>
+      </m:oMath>
+      <w:r>
+        <w:rPr>
+          <w:sz w:val="20"/>
+          <w:szCs w:val="20"/>
+        </w:rPr>
+        <w:t xml:space="preserve"> which is what we are actually going to implement.</w:t>
+      </w:r>
+    </w:p>
+    <w:p>
+      <w:pPr>
+        <w:rPr>
+          <w:sz w:val="20"/>
+          <w:szCs w:val="20"/>
+        </w:rPr>
+      </w:pPr>
+      <w:r>
+        <w:rPr>
+          <w:sz w:val="20"/>
+          <w:szCs w:val="20"/>
+        </w:rPr>
+        <w:t xml:space="preserve">   We now have two policies, </w:t>
+      </w:r>
+      <m:oMath>
+        <m:sSup>
+          <m:sSupPr>
+            <m:ctrlPr>
+              <w:rPr>
+                <w:rFonts w:ascii="Cambria Math" w:hAnsi="Cambria Math"/>
+                <w:i/>
+                <w:sz w:val="20"/>
+                <w:szCs w:val="20"/>
+              </w:rPr>
+            </m:ctrlPr>
+          </m:sSupPr>
+          <m:e>
+            <m:r>
+              <w:rPr>
+                <w:rFonts w:ascii="Cambria Math" w:hAnsi="Cambria Math"/>
+                <w:sz w:val="20"/>
+                <w:szCs w:val="20"/>
+              </w:rPr>
+              <m:t>X</m:t>
+            </m:r>
+          </m:e>
+          <m:sup>
+            <m:r>
+              <w:rPr>
+                <w:rFonts w:ascii="Cambria Math" w:hAnsi="Cambria Math"/>
+                <w:sz w:val="20"/>
+                <w:szCs w:val="20"/>
+              </w:rPr>
+              <m:t>Ord</m:t>
+            </m:r>
+          </m:sup>
+        </m:sSup>
+        <m:d>
+          <m:dPr>
+            <m:ctrlPr>
+              <w:rPr>
+                <w:rFonts w:ascii="Cambria Math" w:hAnsi="Cambria Math"/>
+                <w:i/>
+                <w:sz w:val="20"/>
+                <w:szCs w:val="20"/>
+              </w:rPr>
+            </m:ctrlPr>
+          </m:dPr>
+          <m:e>
+            <m:sSub>
+              <m:sSubPr>
+                <m:ctrlPr>
+                  <w:rPr>
+                    <w:rFonts w:ascii="Cambria Math" w:hAnsi="Cambria Math"/>
+                    <w:i/>
+                    <w:sz w:val="20"/>
+                    <w:szCs w:val="20"/>
+                  </w:rPr>
+                </m:ctrlPr>
+              </m:sSubPr>
+              <m:e>
+                <m:r>
+                  <w:rPr>
+                    <w:rFonts w:ascii="Cambria Math" w:hAnsi="Cambria Math"/>
+                    <w:sz w:val="20"/>
+                    <w:szCs w:val="20"/>
+                  </w:rPr>
+                  <m:t>S</m:t>
+                </m:r>
+              </m:e>
+              <m:sub>
+                <m:r>
+                  <w:rPr>
+                    <w:rFonts w:ascii="Cambria Math" w:hAnsi="Cambria Math"/>
+                    <w:sz w:val="20"/>
+                    <w:szCs w:val="20"/>
+                  </w:rPr>
+                  <m:t>t</m:t>
+                </m:r>
+              </m:sub>
+            </m:sSub>
+            <m:r>
+              <w:rPr>
+                <w:rFonts w:ascii="Cambria Math" w:hAnsi="Cambria Math"/>
+                <w:sz w:val="20"/>
+                <w:szCs w:val="20"/>
+              </w:rPr>
+              <m:t>|</m:t>
+            </m:r>
+            <m:sSup>
+              <m:sSupPr>
+                <m:ctrlPr>
+                  <w:rPr>
+                    <w:rFonts w:ascii="Cambria Math" w:hAnsi="Cambria Math"/>
+                    <w:i/>
+                    <w:sz w:val="20"/>
+                    <w:szCs w:val="20"/>
+                  </w:rPr>
+                </m:ctrlPr>
+              </m:sSupPr>
+              <m:e>
+                <m:r>
+                  <w:rPr>
+                    <w:rFonts w:ascii="Cambria Math" w:hAnsi="Cambria Math"/>
+                    <w:sz w:val="20"/>
+                    <w:szCs w:val="20"/>
+                  </w:rPr>
+                  <m:t>θ</m:t>
+                </m:r>
+              </m:e>
+              <m:sup>
+                <m:r>
+                  <w:rPr>
+                    <w:rFonts w:ascii="Cambria Math" w:hAnsi="Cambria Math"/>
+                    <w:sz w:val="20"/>
+                    <w:szCs w:val="20"/>
+                  </w:rPr>
+                  <m:t>Ord</m:t>
+                </m:r>
+              </m:sup>
+            </m:sSup>
+          </m:e>
+        </m:d>
+      </m:oMath>
+      <w:r>
+        <w:rPr>
+          <w:sz w:val="20"/>
+          <w:szCs w:val="20"/>
+        </w:rPr>
+        <w:t xml:space="preserve"> and </w:t>
+      </w:r>
+      <m:oMath>
+        <m:sSubSup>
+          <m:sSubSupPr>
+            <m:ctrlPr>
+              <w:rPr>
+                <w:rFonts w:ascii="Cambria Math" w:hAnsi="Cambria Math"/>
+                <w:i/>
+                <w:sz w:val="20"/>
+                <w:szCs w:val="20"/>
+              </w:rPr>
+            </m:ctrlPr>
+          </m:sSubSupPr>
+          <m:e>
+            <m:r>
+              <w:rPr>
+                <w:rFonts w:ascii="Cambria Math" w:hAnsi="Cambria Math"/>
+                <w:sz w:val="20"/>
+                <w:szCs w:val="20"/>
+              </w:rPr>
+              <m:t>X</m:t>
+            </m:r>
+          </m:e>
+          <m:sub>
+            <m:r>
+              <w:rPr>
+                <w:rFonts w:ascii="Cambria Math" w:hAnsi="Cambria Math"/>
+                <w:sz w:val="20"/>
+                <w:szCs w:val="20"/>
+              </w:rPr>
+              <m:t>t</m:t>
+            </m:r>
+          </m:sub>
+          <m:sup>
+            <m:r>
+              <w:rPr>
+                <w:rFonts w:ascii="Cambria Math" w:hAnsi="Cambria Math"/>
+                <w:sz w:val="20"/>
+                <w:szCs w:val="20"/>
+              </w:rPr>
+              <m:t>LA</m:t>
+            </m:r>
+          </m:sup>
+        </m:sSubSup>
+        <m:d>
+          <m:dPr>
+            <m:ctrlPr>
+              <w:rPr>
+                <w:rFonts w:ascii="Cambria Math" w:hAnsi="Cambria Math"/>
+                <w:i/>
+                <w:sz w:val="20"/>
+                <w:szCs w:val="20"/>
+              </w:rPr>
+            </m:ctrlPr>
+          </m:dPr>
+          <m:e>
+            <m:sSub>
+              <m:sSubPr>
+                <m:ctrlPr>
+                  <w:rPr>
+                    <w:rFonts w:ascii="Cambria Math" w:hAnsi="Cambria Math"/>
+                    <w:i/>
+                    <w:sz w:val="20"/>
+                    <w:szCs w:val="20"/>
+                  </w:rPr>
+                </m:ctrlPr>
+              </m:sSubPr>
+              <m:e>
+                <m:r>
+                  <w:rPr>
+                    <w:rFonts w:ascii="Cambria Math" w:hAnsi="Cambria Math"/>
+                    <w:sz w:val="20"/>
+                    <w:szCs w:val="20"/>
+                  </w:rPr>
+                  <m:t>S</m:t>
+                </m:r>
+              </m:e>
+              <m:sub>
+                <m:r>
+                  <w:rPr>
+                    <w:rFonts w:ascii="Cambria Math" w:hAnsi="Cambria Math"/>
+                    <w:sz w:val="20"/>
+                    <w:szCs w:val="20"/>
+                  </w:rPr>
+                  <m:t>t</m:t>
+                </m:r>
+              </m:sub>
+            </m:sSub>
+          </m:e>
+        </m:d>
+      </m:oMath>
+      <w:r>
+        <w:rPr>
+          <w:sz w:val="20"/>
+          <w:szCs w:val="20"/>
+        </w:rPr>
+        <w:t xml:space="preserve">, where </w:t>
+      </w:r>
+      <m:oMath>
+        <m:sSup>
+          <m:sSupPr>
+            <m:ctrlPr>
+              <w:rPr>
+                <w:rFonts w:ascii="Cambria Math" w:hAnsi="Cambria Math"/>
+                <w:i/>
+                <w:sz w:val="20"/>
+                <w:szCs w:val="20"/>
+              </w:rPr>
+            </m:ctrlPr>
+          </m:sSupPr>
+          <m:e>
+            <m:r>
+              <w:rPr>
+                <w:rFonts w:ascii="Cambria Math" w:hAnsi="Cambria Math"/>
+                <w:sz w:val="20"/>
+                <w:szCs w:val="20"/>
+              </w:rPr>
+              <m:t>X</m:t>
+            </m:r>
+          </m:e>
+          <m:sup>
+            <m:r>
+              <w:rPr>
+                <w:rFonts w:ascii="Cambria Math" w:hAnsi="Cambria Math"/>
+                <w:sz w:val="20"/>
+                <w:szCs w:val="20"/>
+              </w:rPr>
+              <m:t>Ord</m:t>
+            </m:r>
+          </m:sup>
+        </m:sSup>
+        <m:d>
+          <m:dPr>
+            <m:ctrlPr>
+              <w:rPr>
+                <w:rFonts w:ascii="Cambria Math" w:hAnsi="Cambria Math"/>
+                <w:i/>
+                <w:sz w:val="20"/>
+                <w:szCs w:val="20"/>
+              </w:rPr>
+            </m:ctrlPr>
+          </m:dPr>
+          <m:e>
+            <m:sSub>
+              <m:sSubPr>
+                <m:ctrlPr>
+                  <w:rPr>
+                    <w:rFonts w:ascii="Cambria Math" w:hAnsi="Cambria Math"/>
+                    <w:i/>
+                    <w:sz w:val="20"/>
+                    <w:szCs w:val="20"/>
+                  </w:rPr>
+                </m:ctrlPr>
+              </m:sSubPr>
+              <m:e>
+                <m:r>
+                  <w:rPr>
+                    <w:rFonts w:ascii="Cambria Math" w:hAnsi="Cambria Math"/>
+                    <w:sz w:val="20"/>
+                    <w:szCs w:val="20"/>
+                  </w:rPr>
+                  <m:t>S</m:t>
+                </m:r>
+              </m:e>
+              <m:sub>
+                <m:r>
+                  <w:rPr>
+                    <w:rFonts w:ascii="Cambria Math" w:hAnsi="Cambria Math"/>
+                    <w:sz w:val="20"/>
+                    <w:szCs w:val="20"/>
+                  </w:rPr>
+                  <m:t>t</m:t>
+                </m:r>
+              </m:sub>
+            </m:sSub>
+            <m:r>
+              <w:rPr>
+                <w:rFonts w:ascii="Cambria Math" w:hAnsi="Cambria Math"/>
+                <w:sz w:val="20"/>
+                <w:szCs w:val="20"/>
+              </w:rPr>
+              <m:t>|</m:t>
+            </m:r>
+            <m:sSup>
+              <m:sSupPr>
+                <m:ctrlPr>
+                  <w:rPr>
+                    <w:rFonts w:ascii="Cambria Math" w:hAnsi="Cambria Math"/>
+                    <w:i/>
+                    <w:sz w:val="20"/>
+                    <w:szCs w:val="20"/>
+                  </w:rPr>
+                </m:ctrlPr>
+              </m:sSupPr>
+              <m:e>
+                <m:r>
+                  <w:rPr>
+                    <w:rFonts w:ascii="Cambria Math" w:hAnsi="Cambria Math"/>
+                    <w:sz w:val="20"/>
+                    <w:szCs w:val="20"/>
+                  </w:rPr>
+                  <m:t>θ</m:t>
+                </m:r>
+              </m:e>
+              <m:sup>
+                <m:r>
+                  <w:rPr>
+                    <w:rFonts w:ascii="Cambria Math" w:hAnsi="Cambria Math"/>
+                    <w:sz w:val="20"/>
+                    <w:szCs w:val="20"/>
+                  </w:rPr>
+                  <m:t>Ord</m:t>
+                </m:r>
+              </m:sup>
+            </m:sSup>
+          </m:e>
+        </m:d>
+      </m:oMath>
+      <w:r>
+        <w:rPr>
+          <w:sz w:val="20"/>
+          <w:szCs w:val="20"/>
+        </w:rPr>
+        <w:t xml:space="preserve"> is parametrized by </w:t>
+      </w:r>
+      <m:oMath>
+        <m:sSup>
+          <m:sSupPr>
+            <m:ctrlPr>
+              <w:rPr>
+                <w:rFonts w:ascii="Cambria Math" w:hAnsi="Cambria Math"/>
+                <w:i/>
+                <w:sz w:val="20"/>
+                <w:szCs w:val="20"/>
+              </w:rPr>
+            </m:ctrlPr>
+          </m:sSupPr>
+          <m:e>
+            <m:r>
+              <w:rPr>
+                <w:rFonts w:ascii="Cambria Math" w:hAnsi="Cambria Math"/>
+                <w:sz w:val="20"/>
+                <w:szCs w:val="20"/>
+              </w:rPr>
+              <m:t>θ</m:t>
+            </m:r>
+          </m:e>
+          <m:sup>
+            <m:r>
+              <w:rPr>
+                <w:rFonts w:ascii="Cambria Math" w:hAnsi="Cambria Math"/>
+                <w:sz w:val="20"/>
+                <w:szCs w:val="20"/>
+              </w:rPr>
+              <m:t>Ord</m:t>
+            </m:r>
+          </m:sup>
+        </m:sSup>
+      </m:oMath>
+      <w:r>
+        <w:rPr>
+          <w:sz w:val="20"/>
+          <w:szCs w:val="20"/>
+        </w:rPr>
+        <w:t>.</w:t>
+      </w:r>
+      <w:r>
+        <w:rPr>
+          <w:sz w:val="20"/>
+          <w:szCs w:val="20"/>
+        </w:rPr>
+        <w:t xml:space="preserve"> How do we decide which is best? We have to compute</w:t>
       </w:r>
     </w:p>
     <w:p>
@@ -18553,7 +19326,7 @@
 </file>
 
 <file path=customXml/itemProps1.xml><?xml version="1.0" encoding="utf-8"?>
-<ds:datastoreItem xmlns:ds="http://schemas.openxmlformats.org/officeDocument/2006/customXml" ds:itemID="{E6CAE963-1373-A941-8F40-9D68E9981D8E}">
+<ds:datastoreItem xmlns:ds="http://schemas.openxmlformats.org/officeDocument/2006/customXml" ds:itemID="{BC8CDB7C-8927-674A-A4BD-BCE5D56C2688}">
   <ds:schemaRefs>
     <ds:schemaRef ds:uri="http://schemas.openxmlformats.org/officeDocument/2006/bibliography"/>
   </ds:schemaRefs>

--- a/docs/Note_on_Policy_Classes_in_Reinforcement_Learning.docx
+++ b/docs/Note_on_Policy_Classes_in_Reinforcement_Learning.docx
@@ -2192,14 +2192,7 @@
           <w:sz w:val="20"/>
           <w:szCs w:val="20"/>
         </w:rPr>
-        <w:t xml:space="preserve">           </w:t>
-      </w:r>
-      <w:r>
-        <w:rPr>
-          <w:sz w:val="20"/>
-          <w:szCs w:val="20"/>
-        </w:rPr>
-        <w:t xml:space="preserve"> </w:t>
+        <w:t xml:space="preserve">            </w:t>
       </w:r>
       <w:r>
         <w:rPr>
@@ -6886,15 +6879,7 @@
                 <w:sz w:val="20"/>
                 <w:szCs w:val="20"/>
               </w:rPr>
-              <m:t>t,</m:t>
-            </m:r>
-            <m:r>
-              <w:rPr>
-                <w:rFonts w:ascii="Cambria Math" w:hAnsi="Cambria Math"/>
-                <w:sz w:val="20"/>
-                <w:szCs w:val="20"/>
-              </w:rPr>
-              <m:t>T</m:t>
+              <m:t>t,T</m:t>
             </m:r>
           </m:sub>
           <m:sup>
@@ -9708,14 +9693,7 @@
           <w:sz w:val="20"/>
           <w:szCs w:val="20"/>
         </w:rPr>
-        <w:t xml:space="preserve"> is random</w:t>
-      </w:r>
-      <w:r>
-        <w:rPr>
-          <w:sz w:val="20"/>
-          <w:szCs w:val="20"/>
-        </w:rPr>
-        <w:t xml:space="preserve">, the inventory </w:t>
+        <w:t xml:space="preserve"> is random, the inventory </w:t>
       </w:r>
       <m:oMath>
         <m:sSub>
@@ -9756,14 +9734,7 @@
           <w:sz w:val="20"/>
           <w:szCs w:val="20"/>
         </w:rPr>
-        <w:t xml:space="preserve"> is random</w:t>
-      </w:r>
-      <w:r>
-        <w:rPr>
-          <w:sz w:val="20"/>
-          <w:szCs w:val="20"/>
-        </w:rPr>
-        <w:t>.</w:t>
+        <w:t xml:space="preserve"> is random.</w:t>
       </w:r>
       <w:r>
         <w:rPr>
@@ -10540,15 +10511,7 @@
                             <w:sz w:val="20"/>
                             <w:szCs w:val="20"/>
                           </w:rPr>
-                          <m:t>π,</m:t>
-                        </m:r>
-                        <m:r>
-                          <w:rPr>
-                            <w:rFonts w:ascii="Cambria Math" w:hAnsi="Cambria Math"/>
-                            <w:sz w:val="20"/>
-                            <w:szCs w:val="20"/>
-                          </w:rPr>
-                          <m:t>o</m:t>
+                          <m:t>π,o</m:t>
                         </m:r>
                       </m:sup>
                     </m:sSubSup>
@@ -11083,15 +11046,7 @@
                 <w:sz w:val="20"/>
                 <w:szCs w:val="20"/>
               </w:rPr>
-              <m:t>t</m:t>
-            </m:r>
-            <m:r>
-              <w:rPr>
-                <w:rFonts w:ascii="Cambria Math" w:hAnsi="Cambria Math"/>
-                <w:sz w:val="20"/>
-                <w:szCs w:val="20"/>
-              </w:rPr>
-              <m:t>+1</m:t>
+              <m:t>t+1</m:t>
             </m:r>
           </m:sub>
         </m:sSub>
@@ -11326,14 +11281,7 @@
           <w:sz w:val="20"/>
           <w:szCs w:val="20"/>
         </w:rPr>
-        <w:t xml:space="preserve"> </w:t>
-      </w:r>
-      <w:r>
-        <w:rPr>
-          <w:sz w:val="20"/>
-          <w:szCs w:val="20"/>
-        </w:rPr>
-        <w:t xml:space="preserve">represents a particular sequence of possible values of </w:t>
+        <w:t xml:space="preserve"> represents a particular sequence of possible values of </w:t>
       </w:r>
       <m:oMath>
         <m:sSub>
@@ -12707,15 +12655,7 @@
                     <w:sz w:val="20"/>
                     <w:szCs w:val="20"/>
                   </w:rPr>
-                  <m:t>m</m:t>
-                </m:r>
-                <m:r>
-                  <w:rPr>
-                    <w:rFonts w:ascii="Cambria Math" w:hAnsi="Cambria Math"/>
-                    <w:sz w:val="20"/>
-                    <w:szCs w:val="20"/>
-                  </w:rPr>
-                  <m:t>in</m:t>
+                  <m:t>min</m:t>
                 </m:r>
               </m:sup>
             </m:sSup>
@@ -13728,15 +13668,7 @@
                             <w:sz w:val="20"/>
                             <w:szCs w:val="20"/>
                           </w:rPr>
-                          <m:t>π,</m:t>
-                        </m:r>
-                        <m:r>
-                          <w:rPr>
-                            <w:rFonts w:ascii="Cambria Math" w:hAnsi="Cambria Math"/>
-                            <w:sz w:val="20"/>
-                            <w:szCs w:val="20"/>
-                          </w:rPr>
-                          <m:t>o</m:t>
+                          <m:t>π,o</m:t>
                         </m:r>
                       </m:sup>
                     </m:sSubSup>
@@ -14986,18 +14918,7 @@
                     <w:sz w:val="20"/>
                     <w:szCs w:val="20"/>
                   </w:rPr>
-                  <m:t>arg</m:t>
-                </m:r>
-                <m:r>
-                  <m:rPr>
-                    <m:sty m:val="p"/>
-                  </m:rPr>
-                  <w:rPr>
-                    <w:rFonts w:ascii="Cambria Math" w:hAnsi="Cambria Math"/>
-                    <w:sz w:val="20"/>
-                    <w:szCs w:val="20"/>
-                  </w:rPr>
-                  <m:t>max</m:t>
+                  <m:t>argmax</m:t>
                 </m:r>
               </m:e>
               <m:lim>
@@ -16218,21 +16139,7 @@
           <w:sz w:val="20"/>
           <w:szCs w:val="20"/>
         </w:rPr>
-        <w:t xml:space="preserve">     (1</w:t>
-      </w:r>
-      <w:r>
-        <w:rPr>
-          <w:sz w:val="20"/>
-          <w:szCs w:val="20"/>
-        </w:rPr>
-        <w:t>1</w:t>
-      </w:r>
-      <w:r>
-        <w:rPr>
-          <w:sz w:val="20"/>
-          <w:szCs w:val="20"/>
-        </w:rPr>
-        <w:t>)</w:t>
+        <w:t xml:space="preserve">     (11)</w:t>
       </w:r>
     </w:p>
     <w:p>
@@ -17803,6 +17710,12 @@
     </w:p>
     <w:sdt>
       <w:sdtPr>
+        <w:rPr>
+          <w:rFonts w:asciiTheme="minorHAnsi" w:eastAsiaTheme="minorEastAsia" w:hAnsiTheme="minorHAnsi" w:cstheme="minorBidi"/>
+          <w:color w:val="auto"/>
+          <w:sz w:val="24"/>
+          <w:szCs w:val="24"/>
+        </w:rPr>
         <w:id w:val="861705749"/>
         <w:docPartObj>
           <w:docPartGallery w:val="Bibliographies"/>
@@ -17811,8 +17724,6 @@
       </w:sdtPr>
       <w:sdtEndPr>
         <w:rPr>
-          <w:rFonts w:asciiTheme="minorHAnsi" w:eastAsiaTheme="minorEastAsia" w:hAnsiTheme="minorHAnsi" w:cstheme="minorBidi"/>
-          <w:color w:val="auto"/>
           <w:sz w:val="18"/>
           <w:szCs w:val="18"/>
         </w:rPr>
